--- a/hin/docx/08.content.docx
+++ b/hin/docx/08.content.docx
@@ -192,27 +192,14 @@
         <w:rPr>
           <w:lang w:val="hi_IN" w:bidi="hi_IN"/>
         </w:rPr>
-        <w:t>RUT</w:t>
-      </w:r>
-      <w:r>
-        <w:rPr>
-          <w:lang w:val="hi_IN" w:bidi="hi_IN"/>
-        </w:rPr>
-      </w:r>
-    </w:p>
-    <w:p>
-      <w:pPr/>
-      <w:r>
-        <w:rPr>
-          <w:lang w:val="hi_IN" w:bidi="hi_IN"/>
-        </w:rPr>
-      </w:r>
-      <w:r>
-        <w:rPr>
-          <w:i/>
-          <w:lang w:val="hi_IN" w:bidi="hi_IN"/>
-        </w:rPr>
-        <w:t>Ruth 1:1, Ruth 1:2, Ruth 1:3, Ruth 1:4, Ruth 1:5, Ruth 1:6, Ruth 1:7, Ruth 1:8, Ruth 1:9, Ruth 1:10, Ruth 1:11, Ruth 1:12, Ruth 1:13, Ruth 1:14, Ruth 1:15, Ruth 1:16, Ruth 1:17, Ruth 1:18, Ruth 1:19, Ruth 1:20, Ruth 1:21, Ruth 1:22, Ruth 2:1, Ruth 2:2, Ruth 2:3, Ruth 2:4, Ruth 2:5, Ruth 2:6, Ruth 2:7, Ruth 2:8, Ruth 2:9, Ruth 2:10, Ruth 2:11, Ruth 2:12, Ruth 2:13, Ruth 2:14, Ruth 2:15, Ruth 2:16, Ruth 2:17, Ruth 2:18, Ruth 2:19, Ruth 2:20, Ruth 2:21, Ruth 2:22, Ruth 2:23, Ruth 3:1, Ruth 3:2, Ruth 3:3, Ruth 3:4, Ruth 3:5, Ruth 3:6, Ruth 3:7, Ruth 3:8, Ruth 3:9, Ruth 3:10, Ruth 3:11, Ruth 3:12, Ruth 3:13, Ruth 3:14, Ruth 3:15, Ruth 3:16, Ruth 3:17, Ruth 3:18, Ruth 4:1, Ruth 4:2, Ruth 4:3, Ruth 4:4, Ruth 4:5, Ruth 4:6, Ruth 4:7, Ruth 4:8, Ruth 4:9, Ruth 4:10, Ruth 4:11, Ruth 4:12, Ruth 4:13, Ruth 4:14, Ruth 4:15, Ruth 4:16, Ruth 4:17, Ruth 4:18, Ruth 4:19, Ruth 4:20, Ruth 4:21, Ruth 4:22</w:t>
+      </w:r>
+    </w:p>
+    <w:p>
+      <w:pPr/>
+      <w:r>
+        <w:rPr>
+          <w:lang w:val="hi_IN" w:bidi="hi_IN"/>
+        </w:rPr>
       </w:r>
       <w:r>
         <w:rPr>
@@ -323,6 +310,825 @@
       </w:r>
     </w:p>
     <w:p>
+      <w:pPr/>
+      <w:r>
+        <w:rPr>
+          <w:lang w:val="hi_IN" w:bidi="hi_IN"/>
+        </w:rPr>
+      </w:r>
+      <w:r>
+        <w:rPr>
+          <w:vertAlign w:val="superscript"/>
+          <w:lang w:val="hi_IN" w:bidi="hi_IN"/>
+        </w:rPr>
+        <w:t>2</w:t>
+      </w:r>
+      <w:r>
+        <w:rPr>
+          <w:lang w:val="hi_IN" w:bidi="hi_IN"/>
+        </w:rPr>
+        <w:t xml:space="preserve"> उस पुरुष का नाम एलीमेलेक, और उसकी पत्नी का नाम नाओमी, और उसके दो बेटों के नाम महलोन और किल्योन थे; ये एप्राती अर्थात् यहूदा के बैतलहम के रहनेवाले थे। वे मोआब के देश में आकर वहाँ रहे।</w:t>
+      </w:r>
+      <w:r>
+        <w:rPr>
+          <w:lang w:val="hi_IN" w:bidi="hi_IN"/>
+        </w:rPr>
+      </w:r>
+      <w:r>
+        <w:rPr>
+          <w:lang w:val="hi_IN" w:bidi="hi_IN"/>
+        </w:rPr>
+      </w:r>
+    </w:p>
+    <w:p>
+      <w:pPr/>
+      <w:r>
+        <w:rPr>
+          <w:lang w:val="hi_IN" w:bidi="hi_IN"/>
+        </w:rPr>
+      </w:r>
+    </w:p>
+    <w:p>
+      <w:pPr/>
+      <w:r>
+        <w:rPr>
+          <w:lang w:val="hi_IN" w:bidi="hi_IN"/>
+        </w:rPr>
+      </w:r>
+      <w:r>
+        <w:rPr>
+          <w:vertAlign w:val="superscript"/>
+          <w:lang w:val="hi_IN" w:bidi="hi_IN"/>
+        </w:rPr>
+        <w:t>3</w:t>
+      </w:r>
+      <w:r>
+        <w:rPr>
+          <w:lang w:val="hi_IN" w:bidi="hi_IN"/>
+        </w:rPr>
+        <w:t xml:space="preserve"> और नाओमी का पति एलीमेलेक मर गया, और नाओमी और उसके दोनों पुत्र रह गए।</w:t>
+      </w:r>
+      <w:r>
+        <w:rPr>
+          <w:lang w:val="hi_IN" w:bidi="hi_IN"/>
+        </w:rPr>
+      </w:r>
+      <w:r>
+        <w:rPr>
+          <w:lang w:val="hi_IN" w:bidi="hi_IN"/>
+        </w:rPr>
+      </w:r>
+    </w:p>
+    <w:p>
+      <w:pPr/>
+      <w:r>
+        <w:rPr>
+          <w:lang w:val="hi_IN" w:bidi="hi_IN"/>
+        </w:rPr>
+      </w:r>
+    </w:p>
+    <w:p>
+      <w:pPr/>
+      <w:r>
+        <w:rPr>
+          <w:lang w:val="hi_IN" w:bidi="hi_IN"/>
+        </w:rPr>
+      </w:r>
+      <w:r>
+        <w:rPr>
+          <w:vertAlign w:val="superscript"/>
+          <w:lang w:val="hi_IN" w:bidi="hi_IN"/>
+        </w:rPr>
+        <w:t>4</w:t>
+      </w:r>
+      <w:r>
+        <w:rPr>
+          <w:lang w:val="hi_IN" w:bidi="hi_IN"/>
+        </w:rPr>
+        <w:t xml:space="preserve"> और उन्होंने एक-एक मोआबिन स्त्री ब्याह ली; एक स्त्री का नाम ओर्पा और दूसरी का नाम रूत था। फिर वे वहाँ कोई दस वर्ष रहे।</w:t>
+      </w:r>
+      <w:r>
+        <w:rPr>
+          <w:lang w:val="hi_IN" w:bidi="hi_IN"/>
+        </w:rPr>
+      </w:r>
+      <w:r>
+        <w:rPr>
+          <w:lang w:val="hi_IN" w:bidi="hi_IN"/>
+        </w:rPr>
+      </w:r>
+    </w:p>
+    <w:p>
+      <w:pPr/>
+      <w:r>
+        <w:rPr>
+          <w:lang w:val="hi_IN" w:bidi="hi_IN"/>
+        </w:rPr>
+      </w:r>
+    </w:p>
+    <w:p>
+      <w:pPr/>
+      <w:r>
+        <w:rPr>
+          <w:lang w:val="hi_IN" w:bidi="hi_IN"/>
+        </w:rPr>
+      </w:r>
+      <w:r>
+        <w:rPr>
+          <w:vertAlign w:val="superscript"/>
+          <w:lang w:val="hi_IN" w:bidi="hi_IN"/>
+        </w:rPr>
+        <w:t>5</w:t>
+      </w:r>
+      <w:r>
+        <w:rPr>
+          <w:lang w:val="hi_IN" w:bidi="hi_IN"/>
+        </w:rPr>
+        <w:t xml:space="preserve"> जब महलोन और किल्योन दोनों मर गए, तब नाओमी अपने दोनों पुत्रों और पति से वंचित हो गई।</w:t>
+      </w:r>
+      <w:r>
+        <w:rPr>
+          <w:lang w:val="hi_IN" w:bidi="hi_IN"/>
+        </w:rPr>
+      </w:r>
+      <w:r>
+        <w:rPr>
+          <w:lang w:val="hi_IN" w:bidi="hi_IN"/>
+        </w:rPr>
+      </w:r>
+    </w:p>
+    <w:p>
+      <w:pPr/>
+      <w:r>
+        <w:rPr>
+          <w:lang w:val="hi_IN" w:bidi="hi_IN"/>
+        </w:rPr>
+      </w:r>
+    </w:p>
+    <w:p>
+      <w:pPr/>
+      <w:r>
+        <w:rPr>
+          <w:lang w:val="hi_IN" w:bidi="hi_IN"/>
+        </w:rPr>
+      </w:r>
+      <w:r>
+        <w:rPr>
+          <w:vertAlign w:val="superscript"/>
+          <w:lang w:val="hi_IN" w:bidi="hi_IN"/>
+        </w:rPr>
+        <w:t>6</w:t>
+      </w:r>
+      <w:r>
+        <w:rPr>
+          <w:lang w:val="hi_IN" w:bidi="hi_IN"/>
+        </w:rPr>
+        <w:t xml:space="preserve"> तब वह मोआब के देश में यह सुनकर, कि यहोवा ने अपनी प्रजा के लोगों की सुधि ले के उन्हें भोजनवस्तु दी है, उस देश से अपनी दोनों बहुओं समेत लौट जाने को चली।</w:t>
+      </w:r>
+      <w:r>
+        <w:rPr>
+          <w:lang w:val="hi_IN" w:bidi="hi_IN"/>
+        </w:rPr>
+      </w:r>
+      <w:r>
+        <w:rPr>
+          <w:lang w:val="hi_IN" w:bidi="hi_IN"/>
+        </w:rPr>
+      </w:r>
+    </w:p>
+    <w:p>
+      <w:pPr/>
+      <w:r>
+        <w:rPr>
+          <w:lang w:val="hi_IN" w:bidi="hi_IN"/>
+        </w:rPr>
+      </w:r>
+    </w:p>
+    <w:p>
+      <w:pPr/>
+      <w:r>
+        <w:rPr>
+          <w:lang w:val="hi_IN" w:bidi="hi_IN"/>
+        </w:rPr>
+      </w:r>
+      <w:r>
+        <w:rPr>
+          <w:vertAlign w:val="superscript"/>
+          <w:lang w:val="hi_IN" w:bidi="hi_IN"/>
+        </w:rPr>
+        <w:t>7</w:t>
+      </w:r>
+      <w:r>
+        <w:rPr>
+          <w:lang w:val="hi_IN" w:bidi="hi_IN"/>
+        </w:rPr>
+        <w:t xml:space="preserve"> अतः वह अपनी दोनों बहुओं समेत उस स्थान से जहाँ रहती थी निकली, और उन्होंने यहूदा देश को लौट जाने का मार्ग लिया।</w:t>
+      </w:r>
+      <w:r>
+        <w:rPr>
+          <w:lang w:val="hi_IN" w:bidi="hi_IN"/>
+        </w:rPr>
+      </w:r>
+      <w:r>
+        <w:rPr>
+          <w:lang w:val="hi_IN" w:bidi="hi_IN"/>
+        </w:rPr>
+      </w:r>
+    </w:p>
+    <w:p>
+      <w:pPr/>
+      <w:r>
+        <w:rPr>
+          <w:lang w:val="hi_IN" w:bidi="hi_IN"/>
+        </w:rPr>
+      </w:r>
+    </w:p>
+    <w:p>
+      <w:pPr/>
+      <w:r>
+        <w:rPr>
+          <w:lang w:val="hi_IN" w:bidi="hi_IN"/>
+        </w:rPr>
+      </w:r>
+      <w:r>
+        <w:rPr>
+          <w:vertAlign w:val="superscript"/>
+          <w:lang w:val="hi_IN" w:bidi="hi_IN"/>
+        </w:rPr>
+        <w:t>8</w:t>
+      </w:r>
+      <w:r>
+        <w:rPr>
+          <w:lang w:val="hi_IN" w:bidi="hi_IN"/>
+        </w:rPr>
+        <w:t xml:space="preserve"> तब नाओमी ने अपनी दोनों बहुओं से कहा, “तुम अपने-अपने मायके लौट जाओ। और जैसे तुम ने उनसे जो मर गए हैं और मुझसे भी प्रीति की है, वैसे ही यहोवा तुम पर कृपा करे।</w:t>
+      </w:r>
+      <w:r>
+        <w:rPr>
+          <w:lang w:val="hi_IN" w:bidi="hi_IN"/>
+        </w:rPr>
+      </w:r>
+      <w:r>
+        <w:rPr>
+          <w:lang w:val="hi_IN" w:bidi="hi_IN"/>
+        </w:rPr>
+      </w:r>
+    </w:p>
+    <w:p>
+      <w:pPr/>
+      <w:r>
+        <w:rPr>
+          <w:lang w:val="hi_IN" w:bidi="hi_IN"/>
+        </w:rPr>
+      </w:r>
+    </w:p>
+    <w:p>
+      <w:pPr/>
+      <w:r>
+        <w:rPr>
+          <w:lang w:val="hi_IN" w:bidi="hi_IN"/>
+        </w:rPr>
+      </w:r>
+      <w:r>
+        <w:rPr>
+          <w:vertAlign w:val="superscript"/>
+          <w:lang w:val="hi_IN" w:bidi="hi_IN"/>
+        </w:rPr>
+        <w:t>9</w:t>
+      </w:r>
+      <w:r>
+        <w:rPr>
+          <w:lang w:val="hi_IN" w:bidi="hi_IN"/>
+        </w:rPr>
+        <w:t xml:space="preserve"> यहोवा ऐसा करे कि तुम फिर अपने-अपने पति के घर में विश्राम पाओ।” तब नाओमी ने उनको चूमा, और वे चिल्ला चिल्लाकर रोने लगीं,</w:t>
+      </w:r>
+      <w:r>
+        <w:rPr>
+          <w:lang w:val="hi_IN" w:bidi="hi_IN"/>
+        </w:rPr>
+      </w:r>
+      <w:r>
+        <w:rPr>
+          <w:lang w:val="hi_IN" w:bidi="hi_IN"/>
+        </w:rPr>
+      </w:r>
+    </w:p>
+    <w:p>
+      <w:pPr/>
+      <w:r>
+        <w:rPr>
+          <w:lang w:val="hi_IN" w:bidi="hi_IN"/>
+        </w:rPr>
+      </w:r>
+    </w:p>
+    <w:p>
+      <w:pPr/>
+      <w:r>
+        <w:rPr>
+          <w:lang w:val="hi_IN" w:bidi="hi_IN"/>
+        </w:rPr>
+      </w:r>
+      <w:r>
+        <w:rPr>
+          <w:vertAlign w:val="superscript"/>
+          <w:lang w:val="hi_IN" w:bidi="hi_IN"/>
+        </w:rPr>
+        <w:t>10</w:t>
+      </w:r>
+      <w:r>
+        <w:rPr>
+          <w:lang w:val="hi_IN" w:bidi="hi_IN"/>
+        </w:rPr>
+        <w:t xml:space="preserve"> और उससे कहा, “निश्चय हम तेरे संग तेरे लोगों के पास चलेंगी।”</w:t>
+      </w:r>
+      <w:r>
+        <w:rPr>
+          <w:lang w:val="hi_IN" w:bidi="hi_IN"/>
+        </w:rPr>
+      </w:r>
+      <w:r>
+        <w:rPr>
+          <w:lang w:val="hi_IN" w:bidi="hi_IN"/>
+        </w:rPr>
+      </w:r>
+    </w:p>
+    <w:p>
+      <w:pPr/>
+      <w:r>
+        <w:rPr>
+          <w:lang w:val="hi_IN" w:bidi="hi_IN"/>
+        </w:rPr>
+      </w:r>
+    </w:p>
+    <w:p>
+      <w:pPr/>
+      <w:r>
+        <w:rPr>
+          <w:lang w:val="hi_IN" w:bidi="hi_IN"/>
+        </w:rPr>
+      </w:r>
+      <w:r>
+        <w:rPr>
+          <w:vertAlign w:val="superscript"/>
+          <w:lang w:val="hi_IN" w:bidi="hi_IN"/>
+        </w:rPr>
+        <w:t>11</w:t>
+      </w:r>
+      <w:r>
+        <w:rPr>
+          <w:lang w:val="hi_IN" w:bidi="hi_IN"/>
+        </w:rPr>
+        <w:t xml:space="preserve"> पर नाओमी ने कहा, “हे मेरी बेटियों, लौट जाओ, तुम क्यों मेरे संग चलोगी? क्या मेरी कोख में और पुत्र हैं जो तुम्हारे पति हों?</w:t>
+      </w:r>
+      <w:r>
+        <w:rPr>
+          <w:lang w:val="hi_IN" w:bidi="hi_IN"/>
+        </w:rPr>
+      </w:r>
+      <w:r>
+        <w:rPr>
+          <w:lang w:val="hi_IN" w:bidi="hi_IN"/>
+        </w:rPr>
+      </w:r>
+    </w:p>
+    <w:p>
+      <w:pPr/>
+      <w:r>
+        <w:rPr>
+          <w:lang w:val="hi_IN" w:bidi="hi_IN"/>
+        </w:rPr>
+      </w:r>
+    </w:p>
+    <w:p>
+      <w:pPr/>
+      <w:r>
+        <w:rPr>
+          <w:lang w:val="hi_IN" w:bidi="hi_IN"/>
+        </w:rPr>
+      </w:r>
+      <w:r>
+        <w:rPr>
+          <w:vertAlign w:val="superscript"/>
+          <w:lang w:val="hi_IN" w:bidi="hi_IN"/>
+        </w:rPr>
+        <w:t>12</w:t>
+      </w:r>
+      <w:r>
+        <w:rPr>
+          <w:lang w:val="hi_IN" w:bidi="hi_IN"/>
+        </w:rPr>
+        <w:t xml:space="preserve"> हे मेरी बेटियों, लौटकर चली जाओ, क्योंकि मैं पति करने को बूढ़ी हो चुकी हूँ। और चाहे मैं कहती भी, कि मुझे आशा है, और आज की रात मेरा पति होता भी, और मेरे पुत्र भी होते,</w:t>
+      </w:r>
+      <w:r>
+        <w:rPr>
+          <w:lang w:val="hi_IN" w:bidi="hi_IN"/>
+        </w:rPr>
+      </w:r>
+      <w:r>
+        <w:rPr>
+          <w:lang w:val="hi_IN" w:bidi="hi_IN"/>
+        </w:rPr>
+      </w:r>
+    </w:p>
+    <w:p>
+      <w:pPr/>
+      <w:r>
+        <w:rPr>
+          <w:lang w:val="hi_IN" w:bidi="hi_IN"/>
+        </w:rPr>
+      </w:r>
+    </w:p>
+    <w:p>
+      <w:pPr/>
+      <w:r>
+        <w:rPr>
+          <w:lang w:val="hi_IN" w:bidi="hi_IN"/>
+        </w:rPr>
+      </w:r>
+      <w:r>
+        <w:rPr>
+          <w:vertAlign w:val="superscript"/>
+          <w:lang w:val="hi_IN" w:bidi="hi_IN"/>
+        </w:rPr>
+        <w:t>13</w:t>
+      </w:r>
+      <w:r>
+        <w:rPr>
+          <w:lang w:val="hi_IN" w:bidi="hi_IN"/>
+        </w:rPr>
+        <w:t xml:space="preserve"> तो भी क्या तुम उनके सयाने होने तक आशा लगाए ठहरी रहतीं? और उनके निमित्त पति करने से रुकी रहतीं? हे मेरी बेटियों, ऐसा न हो, क्योंकि मेरा दुःख तुम्हारे दुःख से बहुत बढ़कर है; देखो, यहोवा का हाथ मेरे विरुद्ध उठा है।”</w:t>
+      </w:r>
+      <w:r>
+        <w:rPr>
+          <w:lang w:val="hi_IN" w:bidi="hi_IN"/>
+        </w:rPr>
+      </w:r>
+      <w:r>
+        <w:rPr>
+          <w:lang w:val="hi_IN" w:bidi="hi_IN"/>
+        </w:rPr>
+      </w:r>
+    </w:p>
+    <w:p>
+      <w:pPr/>
+      <w:r>
+        <w:rPr>
+          <w:lang w:val="hi_IN" w:bidi="hi_IN"/>
+        </w:rPr>
+      </w:r>
+    </w:p>
+    <w:p>
+      <w:pPr/>
+      <w:r>
+        <w:rPr>
+          <w:lang w:val="hi_IN" w:bidi="hi_IN"/>
+        </w:rPr>
+      </w:r>
+      <w:r>
+        <w:rPr>
+          <w:vertAlign w:val="superscript"/>
+          <w:lang w:val="hi_IN" w:bidi="hi_IN"/>
+        </w:rPr>
+        <w:t>14</w:t>
+      </w:r>
+      <w:r>
+        <w:rPr>
+          <w:lang w:val="hi_IN" w:bidi="hi_IN"/>
+        </w:rPr>
+        <w:t xml:space="preserve"> तब वे चिल्ला चिल्लाकर फिर से रोने लगीं; और ओर्पा ने तो अपनी सास को चूमा, परन्तु रूत उससे अलग न हुई।</w:t>
+      </w:r>
+      <w:r>
+        <w:rPr>
+          <w:lang w:val="hi_IN" w:bidi="hi_IN"/>
+        </w:rPr>
+      </w:r>
+      <w:r>
+        <w:rPr>
+          <w:lang w:val="hi_IN" w:bidi="hi_IN"/>
+        </w:rPr>
+      </w:r>
+    </w:p>
+    <w:p>
+      <w:pPr/>
+      <w:r>
+        <w:rPr>
+          <w:lang w:val="hi_IN" w:bidi="hi_IN"/>
+        </w:rPr>
+      </w:r>
+    </w:p>
+    <w:p>
+      <w:pPr/>
+      <w:r>
+        <w:rPr>
+          <w:lang w:val="hi_IN" w:bidi="hi_IN"/>
+        </w:rPr>
+      </w:r>
+      <w:r>
+        <w:rPr>
+          <w:vertAlign w:val="superscript"/>
+          <w:lang w:val="hi_IN" w:bidi="hi_IN"/>
+        </w:rPr>
+        <w:t>15</w:t>
+      </w:r>
+      <w:r>
+        <w:rPr>
+          <w:lang w:val="hi_IN" w:bidi="hi_IN"/>
+        </w:rPr>
+        <w:t xml:space="preserve"> तब नाओमी ने कहा, “देख, तेरी जिठानी तो अपने लोगों और अपने देवता के पास लौट गई है; इसलिए तू अपनी जिठानी के पीछे लौट जा।”</w:t>
+      </w:r>
+      <w:r>
+        <w:rPr>
+          <w:lang w:val="hi_IN" w:bidi="hi_IN"/>
+        </w:rPr>
+      </w:r>
+      <w:r>
+        <w:rPr>
+          <w:lang w:val="hi_IN" w:bidi="hi_IN"/>
+        </w:rPr>
+      </w:r>
+    </w:p>
+    <w:p>
+      <w:pPr/>
+      <w:r>
+        <w:rPr>
+          <w:lang w:val="hi_IN" w:bidi="hi_IN"/>
+        </w:rPr>
+      </w:r>
+    </w:p>
+    <w:p>
+      <w:pPr/>
+      <w:r>
+        <w:rPr>
+          <w:lang w:val="hi_IN" w:bidi="hi_IN"/>
+        </w:rPr>
+      </w:r>
+      <w:r>
+        <w:rPr>
+          <w:vertAlign w:val="superscript"/>
+          <w:lang w:val="hi_IN" w:bidi="hi_IN"/>
+        </w:rPr>
+        <w:t>16</w:t>
+      </w:r>
+      <w:r>
+        <w:rPr>
+          <w:lang w:val="hi_IN" w:bidi="hi_IN"/>
+        </w:rPr>
+        <w:t xml:space="preserve"> पर रूत बोली, “तू मुझसे यह विनती न कर, कि मुझे त्याग या छोड़कर लौट जा; क्योंकि जिधर तू जाएगी उधर मैं भी जाऊँगी; जहाँ तू टिके वहाँ मैं भी टिकूँगी; तेरे लोग मेरे लोग होंगे, और तेरा परमेश्वर मेरा परमेश्वर होगा;</w:t>
+      </w:r>
+      <w:r>
+        <w:rPr>
+          <w:lang w:val="hi_IN" w:bidi="hi_IN"/>
+        </w:rPr>
+      </w:r>
+      <w:r>
+        <w:rPr>
+          <w:lang w:val="hi_IN" w:bidi="hi_IN"/>
+        </w:rPr>
+      </w:r>
+    </w:p>
+    <w:p>
+      <w:pPr/>
+      <w:r>
+        <w:rPr>
+          <w:lang w:val="hi_IN" w:bidi="hi_IN"/>
+        </w:rPr>
+      </w:r>
+    </w:p>
+    <w:p>
+      <w:pPr/>
+      <w:r>
+        <w:rPr>
+          <w:lang w:val="hi_IN" w:bidi="hi_IN"/>
+        </w:rPr>
+      </w:r>
+      <w:r>
+        <w:rPr>
+          <w:vertAlign w:val="superscript"/>
+          <w:lang w:val="hi_IN" w:bidi="hi_IN"/>
+        </w:rPr>
+        <w:t>17</w:t>
+      </w:r>
+      <w:r>
+        <w:rPr>
+          <w:lang w:val="hi_IN" w:bidi="hi_IN"/>
+        </w:rPr>
+        <w:t xml:space="preserve"> जहाँ तू मरेगी वहाँ मैं भी मरूँगी, और वहीं मुझे मिट्टी दी जाएगी। यदि मृत्यु छोड़ और किसी कारण मैं तुझ से अलग होऊँ, तो यहोवा मुझसे वैसा ही वरन् उससे भी अधिक करे।”</w:t>
+      </w:r>
+      <w:r>
+        <w:rPr>
+          <w:lang w:val="hi_IN" w:bidi="hi_IN"/>
+        </w:rPr>
+      </w:r>
+      <w:r>
+        <w:rPr>
+          <w:lang w:val="hi_IN" w:bidi="hi_IN"/>
+        </w:rPr>
+      </w:r>
+    </w:p>
+    <w:p>
+      <w:pPr/>
+      <w:r>
+        <w:rPr>
+          <w:lang w:val="hi_IN" w:bidi="hi_IN"/>
+        </w:rPr>
+      </w:r>
+    </w:p>
+    <w:p>
+      <w:pPr/>
+      <w:r>
+        <w:rPr>
+          <w:lang w:val="hi_IN" w:bidi="hi_IN"/>
+        </w:rPr>
+      </w:r>
+      <w:r>
+        <w:rPr>
+          <w:vertAlign w:val="superscript"/>
+          <w:lang w:val="hi_IN" w:bidi="hi_IN"/>
+        </w:rPr>
+        <w:t>18</w:t>
+      </w:r>
+      <w:r>
+        <w:rPr>
+          <w:lang w:val="hi_IN" w:bidi="hi_IN"/>
+        </w:rPr>
+        <w:t xml:space="preserve"> जब नाओमी ने यह देखा कि वह मेरे संग चलने को तैयार है, तब उसने उससे और बात न कही।</w:t>
+      </w:r>
+      <w:r>
+        <w:rPr>
+          <w:lang w:val="hi_IN" w:bidi="hi_IN"/>
+        </w:rPr>
+      </w:r>
+      <w:r>
+        <w:rPr>
+          <w:lang w:val="hi_IN" w:bidi="hi_IN"/>
+        </w:rPr>
+      </w:r>
+    </w:p>
+    <w:p>
+      <w:pPr/>
+      <w:r>
+        <w:rPr>
+          <w:lang w:val="hi_IN" w:bidi="hi_IN"/>
+        </w:rPr>
+      </w:r>
+    </w:p>
+    <w:p>
+      <w:pPr/>
+      <w:r>
+        <w:rPr>
+          <w:lang w:val="hi_IN" w:bidi="hi_IN"/>
+        </w:rPr>
+      </w:r>
+      <w:r>
+        <w:rPr>
+          <w:vertAlign w:val="superscript"/>
+          <w:lang w:val="hi_IN" w:bidi="hi_IN"/>
+        </w:rPr>
+        <w:t>19</w:t>
+      </w:r>
+      <w:r>
+        <w:rPr>
+          <w:lang w:val="hi_IN" w:bidi="hi_IN"/>
+        </w:rPr>
+        <w:t xml:space="preserve"> अतः वे दोनों चल पड़ी और बैतलहम को पहुँचीं। उनके बैतलहम में पहुँचने पर सारे नगर में उनके कारण हलचल मच गई; और स्त्रियाँ कहने लगीं, “क्या यह नाओमी है?”</w:t>
+      </w:r>
+      <w:r>
+        <w:rPr>
+          <w:lang w:val="hi_IN" w:bidi="hi_IN"/>
+        </w:rPr>
+      </w:r>
+      <w:r>
+        <w:rPr>
+          <w:lang w:val="hi_IN" w:bidi="hi_IN"/>
+        </w:rPr>
+      </w:r>
+    </w:p>
+    <w:p>
+      <w:pPr/>
+      <w:r>
+        <w:rPr>
+          <w:lang w:val="hi_IN" w:bidi="hi_IN"/>
+        </w:rPr>
+      </w:r>
+    </w:p>
+    <w:p>
+      <w:pPr/>
+      <w:r>
+        <w:rPr>
+          <w:lang w:val="hi_IN" w:bidi="hi_IN"/>
+        </w:rPr>
+      </w:r>
+      <w:r>
+        <w:rPr>
+          <w:vertAlign w:val="superscript"/>
+          <w:lang w:val="hi_IN" w:bidi="hi_IN"/>
+        </w:rPr>
+        <w:t>20</w:t>
+      </w:r>
+      <w:r>
+        <w:rPr>
+          <w:lang w:val="hi_IN" w:bidi="hi_IN"/>
+        </w:rPr>
+        <w:t xml:space="preserve"> उसने उनसे कहा, “मुझे नाओमी न कहो, मुझे मारा कहो, क्योंकि सर्वशक्तिमान ने मुझ को बड़ा दुःख दिया है।</w:t>
+      </w:r>
+      <w:r>
+        <w:rPr>
+          <w:lang w:val="hi_IN" w:bidi="hi_IN"/>
+        </w:rPr>
+      </w:r>
+      <w:r>
+        <w:rPr>
+          <w:lang w:val="hi_IN" w:bidi="hi_IN"/>
+        </w:rPr>
+      </w:r>
+    </w:p>
+    <w:p>
+      <w:pPr/>
+      <w:r>
+        <w:rPr>
+          <w:lang w:val="hi_IN" w:bidi="hi_IN"/>
+        </w:rPr>
+      </w:r>
+    </w:p>
+    <w:p>
+      <w:pPr/>
+      <w:r>
+        <w:rPr>
+          <w:lang w:val="hi_IN" w:bidi="hi_IN"/>
+        </w:rPr>
+      </w:r>
+      <w:r>
+        <w:rPr>
+          <w:vertAlign w:val="superscript"/>
+          <w:lang w:val="hi_IN" w:bidi="hi_IN"/>
+        </w:rPr>
+        <w:t>21</w:t>
+      </w:r>
+      <w:r>
+        <w:rPr>
+          <w:lang w:val="hi_IN" w:bidi="hi_IN"/>
+        </w:rPr>
+        <w:t xml:space="preserve"> मैं भरी पूरी चली गई थी, परन्तु यहोवा ने मुझे खाली हाथ लौटाया है। इसलिए जबकि यहोवा ही ने मेरे विरुद्ध साक्षी दी, और सर्वशक्तिमान ने मुझे दुःख दिया है, फिर तुम मुझे क्यों नाओमी कहती हो?”</w:t>
+      </w:r>
+      <w:r>
+        <w:rPr>
+          <w:lang w:val="hi_IN" w:bidi="hi_IN"/>
+        </w:rPr>
+      </w:r>
+      <w:r>
+        <w:rPr>
+          <w:lang w:val="hi_IN" w:bidi="hi_IN"/>
+        </w:rPr>
+      </w:r>
+    </w:p>
+    <w:p>
+      <w:pPr/>
+      <w:r>
+        <w:rPr>
+          <w:lang w:val="hi_IN" w:bidi="hi_IN"/>
+        </w:rPr>
+      </w:r>
+    </w:p>
+    <w:p>
+      <w:pPr/>
+      <w:r>
+        <w:rPr>
+          <w:lang w:val="hi_IN" w:bidi="hi_IN"/>
+        </w:rPr>
+      </w:r>
+      <w:r>
+        <w:rPr>
+          <w:vertAlign w:val="superscript"/>
+          <w:lang w:val="hi_IN" w:bidi="hi_IN"/>
+        </w:rPr>
+        <w:t>22</w:t>
+      </w:r>
+      <w:r>
+        <w:rPr>
+          <w:lang w:val="hi_IN" w:bidi="hi_IN"/>
+        </w:rPr>
+        <w:t xml:space="preserve"> इस प्रकार नाओमी अपनी मोआबिन बहू रूत के साथ लौटी, जो मोआब देश से आई थी। और वे जौ कटने के आरम्भ में बैतलहम पहुँचीं।</w:t>
+      </w:r>
+      <w:r>
+        <w:rPr>
+          <w:lang w:val="hi_IN" w:bidi="hi_IN"/>
+        </w:rPr>
+      </w:r>
+      <w:r>
+        <w:rPr>
+          <w:lang w:val="hi_IN" w:bidi="hi_IN"/>
+        </w:rPr>
+      </w:r>
+    </w:p>
+    <w:p>
+      <w:pPr/>
+      <w:r>
+        <w:rPr>
+          <w:lang w:val="hi_IN" w:bidi="hi_IN"/>
+        </w:rPr>
+      </w:r>
+    </w:p>
+    <w:p>
       <w:pPr>
         <w:pStyle w:val="Heading2"/>
       </w:pPr>
@@ -330,8 +1136,47 @@
         <w:rPr>
           <w:lang w:val="hi_IN" w:bidi="hi_IN"/>
         </w:rPr>
-        <w:t>Ruth 1:2</w:t>
-      </w:r>
+        <w:t>Ruth 2:1</w:t>
+      </w:r>
+      <w:r>
+        <w:rPr>
+          <w:lang w:val="hi_IN" w:bidi="hi_IN"/>
+        </w:rPr>
+      </w:r>
+    </w:p>
+    <w:p>
+      <w:pPr/>
+      <w:r>
+        <w:rPr>
+          <w:lang w:val="hi_IN" w:bidi="hi_IN"/>
+        </w:rPr>
+      </w:r>
+      <w:r>
+        <w:rPr>
+          <w:vertAlign w:val="superscript"/>
+          <w:lang w:val="hi_IN" w:bidi="hi_IN"/>
+        </w:rPr>
+        <w:t>1</w:t>
+      </w:r>
+      <w:r>
+        <w:rPr>
+          <w:lang w:val="hi_IN" w:bidi="hi_IN"/>
+        </w:rPr>
+        <w:t xml:space="preserve"> नाओमी के पति एलीमेलेक के कुल में उसका एक बड़ा धनी कुटुम्बी था, जिसका नाम बोअज था।</w:t>
+      </w:r>
+      <w:r>
+        <w:rPr>
+          <w:lang w:val="hi_IN" w:bidi="hi_IN"/>
+        </w:rPr>
+      </w:r>
+      <w:r>
+        <w:rPr>
+          <w:lang w:val="hi_IN" w:bidi="hi_IN"/>
+        </w:rPr>
+      </w:r>
+    </w:p>
+    <w:p>
+      <w:pPr/>
       <w:r>
         <w:rPr>
           <w:lang w:val="hi_IN" w:bidi="hi_IN"/>
@@ -356,7 +1201,826 @@
         <w:rPr>
           <w:lang w:val="hi_IN" w:bidi="hi_IN"/>
         </w:rPr>
-        <w:t xml:space="preserve"> उस पुरुष का नाम एलीमेलेक, और उसकी पत्नी का नाम नाओमी, और उसके दो बेटों के नाम महलोन और किल्योन थे; ये एप्राती अर्थात् यहूदा के बैतलहम के रहनेवाले थे। वे मोआब के देश में आकर वहाँ रहे।</w:t>
+        <w:t xml:space="preserve"> मोआबिन रूत ने नाओमी से कहा, “मुझे किसी खेत में जाने दे, कि जो मुझ पर अनुग्रह की दृष्टि करे, उसके पीछे-पीछे मैं सिला बीनती जाऊँ।” उसने कहा, “चली जा, बेटी।”</w:t>
+      </w:r>
+      <w:r>
+        <w:rPr>
+          <w:lang w:val="hi_IN" w:bidi="hi_IN"/>
+        </w:rPr>
+      </w:r>
+      <w:r>
+        <w:rPr>
+          <w:lang w:val="hi_IN" w:bidi="hi_IN"/>
+        </w:rPr>
+      </w:r>
+    </w:p>
+    <w:p>
+      <w:pPr/>
+      <w:r>
+        <w:rPr>
+          <w:lang w:val="hi_IN" w:bidi="hi_IN"/>
+        </w:rPr>
+      </w:r>
+    </w:p>
+    <w:p>
+      <w:pPr/>
+      <w:r>
+        <w:rPr>
+          <w:lang w:val="hi_IN" w:bidi="hi_IN"/>
+        </w:rPr>
+      </w:r>
+      <w:r>
+        <w:rPr>
+          <w:vertAlign w:val="superscript"/>
+          <w:lang w:val="hi_IN" w:bidi="hi_IN"/>
+        </w:rPr>
+        <w:t>3</w:t>
+      </w:r>
+      <w:r>
+        <w:rPr>
+          <w:lang w:val="hi_IN" w:bidi="hi_IN"/>
+        </w:rPr>
+        <w:t xml:space="preserve"> इसलिए वह जाकर एक खेत में लवनेवालों के पीछे बीनने लगी, और जिस खेत में वह संयोग से गई थी वह एलीमेलेक के कुटुम्बी बोअज का था।</w:t>
+      </w:r>
+      <w:r>
+        <w:rPr>
+          <w:lang w:val="hi_IN" w:bidi="hi_IN"/>
+        </w:rPr>
+      </w:r>
+      <w:r>
+        <w:rPr>
+          <w:lang w:val="hi_IN" w:bidi="hi_IN"/>
+        </w:rPr>
+      </w:r>
+    </w:p>
+    <w:p>
+      <w:pPr/>
+      <w:r>
+        <w:rPr>
+          <w:lang w:val="hi_IN" w:bidi="hi_IN"/>
+        </w:rPr>
+      </w:r>
+    </w:p>
+    <w:p>
+      <w:pPr/>
+      <w:r>
+        <w:rPr>
+          <w:lang w:val="hi_IN" w:bidi="hi_IN"/>
+        </w:rPr>
+      </w:r>
+      <w:r>
+        <w:rPr>
+          <w:vertAlign w:val="superscript"/>
+          <w:lang w:val="hi_IN" w:bidi="hi_IN"/>
+        </w:rPr>
+        <w:t>4</w:t>
+      </w:r>
+      <w:r>
+        <w:rPr>
+          <w:lang w:val="hi_IN" w:bidi="hi_IN"/>
+        </w:rPr>
+        <w:t xml:space="preserve"> और बोअज बैतलहम से आकर लवनेवालों से कहने लगा, “यहोवा तुम्हारे संग रहे,” और वे उससे बोले, “यहोवा तुझे आशीष दे।”</w:t>
+      </w:r>
+      <w:r>
+        <w:rPr>
+          <w:lang w:val="hi_IN" w:bidi="hi_IN"/>
+        </w:rPr>
+      </w:r>
+      <w:r>
+        <w:rPr>
+          <w:lang w:val="hi_IN" w:bidi="hi_IN"/>
+        </w:rPr>
+      </w:r>
+    </w:p>
+    <w:p>
+      <w:pPr/>
+      <w:r>
+        <w:rPr>
+          <w:lang w:val="hi_IN" w:bidi="hi_IN"/>
+        </w:rPr>
+      </w:r>
+    </w:p>
+    <w:p>
+      <w:pPr/>
+      <w:r>
+        <w:rPr>
+          <w:lang w:val="hi_IN" w:bidi="hi_IN"/>
+        </w:rPr>
+      </w:r>
+      <w:r>
+        <w:rPr>
+          <w:vertAlign w:val="superscript"/>
+          <w:lang w:val="hi_IN" w:bidi="hi_IN"/>
+        </w:rPr>
+        <w:t>5</w:t>
+      </w:r>
+      <w:r>
+        <w:rPr>
+          <w:lang w:val="hi_IN" w:bidi="hi_IN"/>
+        </w:rPr>
+        <w:t xml:space="preserve"> तब बोअज ने अपने उस सेवक से जो लवनेवालों के ऊपर ठहराया गया था पूछा, “वह किसकी कन्या है?”</w:t>
+      </w:r>
+      <w:r>
+        <w:rPr>
+          <w:lang w:val="hi_IN" w:bidi="hi_IN"/>
+        </w:rPr>
+      </w:r>
+      <w:r>
+        <w:rPr>
+          <w:lang w:val="hi_IN" w:bidi="hi_IN"/>
+        </w:rPr>
+      </w:r>
+    </w:p>
+    <w:p>
+      <w:pPr/>
+      <w:r>
+        <w:rPr>
+          <w:lang w:val="hi_IN" w:bidi="hi_IN"/>
+        </w:rPr>
+      </w:r>
+    </w:p>
+    <w:p>
+      <w:pPr/>
+      <w:r>
+        <w:rPr>
+          <w:lang w:val="hi_IN" w:bidi="hi_IN"/>
+        </w:rPr>
+      </w:r>
+      <w:r>
+        <w:rPr>
+          <w:vertAlign w:val="superscript"/>
+          <w:lang w:val="hi_IN" w:bidi="hi_IN"/>
+        </w:rPr>
+        <w:t>6</w:t>
+      </w:r>
+      <w:r>
+        <w:rPr>
+          <w:lang w:val="hi_IN" w:bidi="hi_IN"/>
+        </w:rPr>
+        <w:t xml:space="preserve"> जो सेवक लवनेवालों के ऊपर ठहराया गया था उसने उत्तर दिया, “वह मोआबिन कन्या है, जो नाओमी के संग मोआब देश से लौट आई है।</w:t>
+      </w:r>
+      <w:r>
+        <w:rPr>
+          <w:lang w:val="hi_IN" w:bidi="hi_IN"/>
+        </w:rPr>
+      </w:r>
+      <w:r>
+        <w:rPr>
+          <w:lang w:val="hi_IN" w:bidi="hi_IN"/>
+        </w:rPr>
+      </w:r>
+    </w:p>
+    <w:p>
+      <w:pPr/>
+      <w:r>
+        <w:rPr>
+          <w:lang w:val="hi_IN" w:bidi="hi_IN"/>
+        </w:rPr>
+      </w:r>
+    </w:p>
+    <w:p>
+      <w:pPr/>
+      <w:r>
+        <w:rPr>
+          <w:lang w:val="hi_IN" w:bidi="hi_IN"/>
+        </w:rPr>
+      </w:r>
+      <w:r>
+        <w:rPr>
+          <w:vertAlign w:val="superscript"/>
+          <w:lang w:val="hi_IN" w:bidi="hi_IN"/>
+        </w:rPr>
+        <w:t>7</w:t>
+      </w:r>
+      <w:r>
+        <w:rPr>
+          <w:lang w:val="hi_IN" w:bidi="hi_IN"/>
+        </w:rPr>
+        <w:t xml:space="preserve"> उसने कहा था, ‘मुझे लवनेवालों के पीछे-पीछे पूलों के बीच बीनने और बालें बटोरने दे।’ तो वह आई, और भोर से अब तक यहीं है, केवल थोड़ी देर तक घर में रही थी।”</w:t>
+      </w:r>
+      <w:r>
+        <w:rPr>
+          <w:lang w:val="hi_IN" w:bidi="hi_IN"/>
+        </w:rPr>
+      </w:r>
+      <w:r>
+        <w:rPr>
+          <w:lang w:val="hi_IN" w:bidi="hi_IN"/>
+        </w:rPr>
+      </w:r>
+    </w:p>
+    <w:p>
+      <w:pPr/>
+      <w:r>
+        <w:rPr>
+          <w:lang w:val="hi_IN" w:bidi="hi_IN"/>
+        </w:rPr>
+      </w:r>
+    </w:p>
+    <w:p>
+      <w:pPr/>
+      <w:r>
+        <w:rPr>
+          <w:lang w:val="hi_IN" w:bidi="hi_IN"/>
+        </w:rPr>
+      </w:r>
+      <w:r>
+        <w:rPr>
+          <w:vertAlign w:val="superscript"/>
+          <w:lang w:val="hi_IN" w:bidi="hi_IN"/>
+        </w:rPr>
+        <w:t>8</w:t>
+      </w:r>
+      <w:r>
+        <w:rPr>
+          <w:lang w:val="hi_IN" w:bidi="hi_IN"/>
+        </w:rPr>
+        <w:t xml:space="preserve"> तब बोअज ने रूत से कहा, “हे मेरी बेटी, क्या तू सुनती है? किसी दूसरे के खेत में बीनने को न जाना, मेरी ही दासियों के संग यहीं रहना।</w:t>
+      </w:r>
+      <w:r>
+        <w:rPr>
+          <w:lang w:val="hi_IN" w:bidi="hi_IN"/>
+        </w:rPr>
+      </w:r>
+      <w:r>
+        <w:rPr>
+          <w:lang w:val="hi_IN" w:bidi="hi_IN"/>
+        </w:rPr>
+      </w:r>
+    </w:p>
+    <w:p>
+      <w:pPr/>
+      <w:r>
+        <w:rPr>
+          <w:lang w:val="hi_IN" w:bidi="hi_IN"/>
+        </w:rPr>
+      </w:r>
+    </w:p>
+    <w:p>
+      <w:pPr/>
+      <w:r>
+        <w:rPr>
+          <w:lang w:val="hi_IN" w:bidi="hi_IN"/>
+        </w:rPr>
+      </w:r>
+      <w:r>
+        <w:rPr>
+          <w:vertAlign w:val="superscript"/>
+          <w:lang w:val="hi_IN" w:bidi="hi_IN"/>
+        </w:rPr>
+        <w:t>9</w:t>
+      </w:r>
+      <w:r>
+        <w:rPr>
+          <w:lang w:val="hi_IN" w:bidi="hi_IN"/>
+        </w:rPr>
+        <w:t xml:space="preserve"> जिस खेत को वे लवती हों उसी पर तेरा ध्यान लगा रहे, और उन्हीं के पीछे-पीछे चला करना। क्या मैंने जवानों को आज्ञा नहीं दी, कि तुझे तंग न करें? और जब जब तुझे प्यास लगे, तब-तब तू बरतनों के पास जाकर जवानों का भरा हुआ पानी पीना।”</w:t>
+      </w:r>
+      <w:r>
+        <w:rPr>
+          <w:lang w:val="hi_IN" w:bidi="hi_IN"/>
+        </w:rPr>
+      </w:r>
+      <w:r>
+        <w:rPr>
+          <w:lang w:val="hi_IN" w:bidi="hi_IN"/>
+        </w:rPr>
+      </w:r>
+    </w:p>
+    <w:p>
+      <w:pPr/>
+      <w:r>
+        <w:rPr>
+          <w:lang w:val="hi_IN" w:bidi="hi_IN"/>
+        </w:rPr>
+      </w:r>
+    </w:p>
+    <w:p>
+      <w:pPr/>
+      <w:r>
+        <w:rPr>
+          <w:lang w:val="hi_IN" w:bidi="hi_IN"/>
+        </w:rPr>
+      </w:r>
+      <w:r>
+        <w:rPr>
+          <w:vertAlign w:val="superscript"/>
+          <w:lang w:val="hi_IN" w:bidi="hi_IN"/>
+        </w:rPr>
+        <w:t>10</w:t>
+      </w:r>
+      <w:r>
+        <w:rPr>
+          <w:lang w:val="hi_IN" w:bidi="hi_IN"/>
+        </w:rPr>
+        <w:t xml:space="preserve"> तब वह भूमि तक झुककर मुँह के बल गिरी, और उससे कहने लगी, “क्या कारण है कि तूने मुझ परदेशिन पर अनुग्रह की दृष्टि करके मेरी सुधि ली है?”</w:t>
+      </w:r>
+      <w:r>
+        <w:rPr>
+          <w:lang w:val="hi_IN" w:bidi="hi_IN"/>
+        </w:rPr>
+      </w:r>
+      <w:r>
+        <w:rPr>
+          <w:lang w:val="hi_IN" w:bidi="hi_IN"/>
+        </w:rPr>
+      </w:r>
+    </w:p>
+    <w:p>
+      <w:pPr/>
+      <w:r>
+        <w:rPr>
+          <w:lang w:val="hi_IN" w:bidi="hi_IN"/>
+        </w:rPr>
+      </w:r>
+    </w:p>
+    <w:p>
+      <w:pPr/>
+      <w:r>
+        <w:rPr>
+          <w:lang w:val="hi_IN" w:bidi="hi_IN"/>
+        </w:rPr>
+      </w:r>
+      <w:r>
+        <w:rPr>
+          <w:vertAlign w:val="superscript"/>
+          <w:lang w:val="hi_IN" w:bidi="hi_IN"/>
+        </w:rPr>
+        <w:t>11</w:t>
+      </w:r>
+      <w:r>
+        <w:rPr>
+          <w:lang w:val="hi_IN" w:bidi="hi_IN"/>
+        </w:rPr>
+        <w:t xml:space="preserve"> बोअज ने उत्तर दिया, “जो कुछ तूने अपने पति की मृत्यु के बाद अपनी सास से किया है, और तू किस प्रकार अपने माता पिता और जन्म-भूमि को छोड़कर ऐसे लोगों में आई है जिनको पहले तू न जानती थी, यह सब मुझे विस्तार के साथ बताया गया है।</w:t>
+      </w:r>
+      <w:r>
+        <w:rPr>
+          <w:lang w:val="hi_IN" w:bidi="hi_IN"/>
+        </w:rPr>
+      </w:r>
+      <w:r>
+        <w:rPr>
+          <w:lang w:val="hi_IN" w:bidi="hi_IN"/>
+        </w:rPr>
+      </w:r>
+    </w:p>
+    <w:p>
+      <w:pPr/>
+      <w:r>
+        <w:rPr>
+          <w:lang w:val="hi_IN" w:bidi="hi_IN"/>
+        </w:rPr>
+      </w:r>
+    </w:p>
+    <w:p>
+      <w:pPr/>
+      <w:r>
+        <w:rPr>
+          <w:lang w:val="hi_IN" w:bidi="hi_IN"/>
+        </w:rPr>
+      </w:r>
+      <w:r>
+        <w:rPr>
+          <w:vertAlign w:val="superscript"/>
+          <w:lang w:val="hi_IN" w:bidi="hi_IN"/>
+        </w:rPr>
+        <w:t>12</w:t>
+      </w:r>
+      <w:r>
+        <w:rPr>
+          <w:lang w:val="hi_IN" w:bidi="hi_IN"/>
+        </w:rPr>
+        <w:t xml:space="preserve"> यहोवा तेरी करनी का फल दे, और इस्राएल का परमेश्वर यहोवा जिसके पंखों के तले तू शरण लेने आई है, तुझे पूरा प्रतिफल दे।”</w:t>
+      </w:r>
+      <w:r>
+        <w:rPr>
+          <w:lang w:val="hi_IN" w:bidi="hi_IN"/>
+        </w:rPr>
+      </w:r>
+      <w:r>
+        <w:rPr>
+          <w:lang w:val="hi_IN" w:bidi="hi_IN"/>
+        </w:rPr>
+      </w:r>
+    </w:p>
+    <w:p>
+      <w:pPr/>
+      <w:r>
+        <w:rPr>
+          <w:lang w:val="hi_IN" w:bidi="hi_IN"/>
+        </w:rPr>
+      </w:r>
+    </w:p>
+    <w:p>
+      <w:pPr/>
+      <w:r>
+        <w:rPr>
+          <w:lang w:val="hi_IN" w:bidi="hi_IN"/>
+        </w:rPr>
+      </w:r>
+      <w:r>
+        <w:rPr>
+          <w:vertAlign w:val="superscript"/>
+          <w:lang w:val="hi_IN" w:bidi="hi_IN"/>
+        </w:rPr>
+        <w:t>13</w:t>
+      </w:r>
+      <w:r>
+        <w:rPr>
+          <w:lang w:val="hi_IN" w:bidi="hi_IN"/>
+        </w:rPr>
+        <w:t xml:space="preserve"> उसने कहा, “हे मेरे प्रभु, तेरे अनुग्रह की दृष्टि मुझ पर बनी रहे, क्योंकि यद्यपि मैं तेरी दासियों में से किसी के भी बराबर नहीं हूँ, तो भी तूने अपनी दासी के मन में पैठनेवाली बातें कहकर मुझे शान्ति दी है।”</w:t>
+      </w:r>
+      <w:r>
+        <w:rPr>
+          <w:lang w:val="hi_IN" w:bidi="hi_IN"/>
+        </w:rPr>
+      </w:r>
+      <w:r>
+        <w:rPr>
+          <w:lang w:val="hi_IN" w:bidi="hi_IN"/>
+        </w:rPr>
+      </w:r>
+    </w:p>
+    <w:p>
+      <w:pPr/>
+      <w:r>
+        <w:rPr>
+          <w:lang w:val="hi_IN" w:bidi="hi_IN"/>
+        </w:rPr>
+      </w:r>
+    </w:p>
+    <w:p>
+      <w:pPr/>
+      <w:r>
+        <w:rPr>
+          <w:lang w:val="hi_IN" w:bidi="hi_IN"/>
+        </w:rPr>
+      </w:r>
+      <w:r>
+        <w:rPr>
+          <w:vertAlign w:val="superscript"/>
+          <w:lang w:val="hi_IN" w:bidi="hi_IN"/>
+        </w:rPr>
+        <w:t>14</w:t>
+      </w:r>
+      <w:r>
+        <w:rPr>
+          <w:lang w:val="hi_IN" w:bidi="hi_IN"/>
+        </w:rPr>
+        <w:t xml:space="preserve"> फिर खाने के समय बोअज ने उससे कहा, “यहीं आकर रोटी खा, और अपना कौर सिरके में डूबा।” तो वह लवनेवालों के पास बैठ गई; और उसने उसको भुनी हुई बालें दीं; और वह खाकर तृप्त हुई, वरन् कुछ बचा भी रखा।</w:t>
+      </w:r>
+      <w:r>
+        <w:rPr>
+          <w:lang w:val="hi_IN" w:bidi="hi_IN"/>
+        </w:rPr>
+      </w:r>
+      <w:r>
+        <w:rPr>
+          <w:lang w:val="hi_IN" w:bidi="hi_IN"/>
+        </w:rPr>
+      </w:r>
+    </w:p>
+    <w:p>
+      <w:pPr/>
+      <w:r>
+        <w:rPr>
+          <w:lang w:val="hi_IN" w:bidi="hi_IN"/>
+        </w:rPr>
+      </w:r>
+    </w:p>
+    <w:p>
+      <w:pPr/>
+      <w:r>
+        <w:rPr>
+          <w:lang w:val="hi_IN" w:bidi="hi_IN"/>
+        </w:rPr>
+      </w:r>
+      <w:r>
+        <w:rPr>
+          <w:vertAlign w:val="superscript"/>
+          <w:lang w:val="hi_IN" w:bidi="hi_IN"/>
+        </w:rPr>
+        <w:t>15</w:t>
+      </w:r>
+      <w:r>
+        <w:rPr>
+          <w:lang w:val="hi_IN" w:bidi="hi_IN"/>
+        </w:rPr>
+        <w:t xml:space="preserve"> जब वह बीनने को उठी, तब बोअज ने अपने जवानों को आज्ञा दी, “उसको पूलों के बीच-बीच में भी बीनने दो, और दोष मत लगाओ।</w:t>
+      </w:r>
+      <w:r>
+        <w:rPr>
+          <w:lang w:val="hi_IN" w:bidi="hi_IN"/>
+        </w:rPr>
+      </w:r>
+      <w:r>
+        <w:rPr>
+          <w:lang w:val="hi_IN" w:bidi="hi_IN"/>
+        </w:rPr>
+      </w:r>
+    </w:p>
+    <w:p>
+      <w:pPr/>
+      <w:r>
+        <w:rPr>
+          <w:lang w:val="hi_IN" w:bidi="hi_IN"/>
+        </w:rPr>
+      </w:r>
+    </w:p>
+    <w:p>
+      <w:pPr/>
+      <w:r>
+        <w:rPr>
+          <w:lang w:val="hi_IN" w:bidi="hi_IN"/>
+        </w:rPr>
+      </w:r>
+      <w:r>
+        <w:rPr>
+          <w:vertAlign w:val="superscript"/>
+          <w:lang w:val="hi_IN" w:bidi="hi_IN"/>
+        </w:rPr>
+        <w:t>16</w:t>
+      </w:r>
+      <w:r>
+        <w:rPr>
+          <w:lang w:val="hi_IN" w:bidi="hi_IN"/>
+        </w:rPr>
+        <w:t xml:space="preserve"> वरन् मुट्ठी भर जाने पर कुछ कुछ निकालकर गिरा भी दिया करो, और उसके बीनने के लिये छोड़ दो, और उसे डाँटना मत।”</w:t>
+      </w:r>
+      <w:r>
+        <w:rPr>
+          <w:lang w:val="hi_IN" w:bidi="hi_IN"/>
+        </w:rPr>
+      </w:r>
+      <w:r>
+        <w:rPr>
+          <w:lang w:val="hi_IN" w:bidi="hi_IN"/>
+        </w:rPr>
+      </w:r>
+    </w:p>
+    <w:p>
+      <w:pPr/>
+      <w:r>
+        <w:rPr>
+          <w:lang w:val="hi_IN" w:bidi="hi_IN"/>
+        </w:rPr>
+      </w:r>
+    </w:p>
+    <w:p>
+      <w:pPr/>
+      <w:r>
+        <w:rPr>
+          <w:lang w:val="hi_IN" w:bidi="hi_IN"/>
+        </w:rPr>
+      </w:r>
+      <w:r>
+        <w:rPr>
+          <w:vertAlign w:val="superscript"/>
+          <w:lang w:val="hi_IN" w:bidi="hi_IN"/>
+        </w:rPr>
+        <w:t>17</w:t>
+      </w:r>
+      <w:r>
+        <w:rPr>
+          <w:lang w:val="hi_IN" w:bidi="hi_IN"/>
+        </w:rPr>
+        <w:t xml:space="preserve"> अतः वह साँझ तक खेत में बीनती रही; तब जो कुछ बीन चुकी उसे फटका, और वह कोई एपा भर जौ निकला।</w:t>
+      </w:r>
+      <w:r>
+        <w:rPr>
+          <w:lang w:val="hi_IN" w:bidi="hi_IN"/>
+        </w:rPr>
+      </w:r>
+      <w:r>
+        <w:rPr>
+          <w:lang w:val="hi_IN" w:bidi="hi_IN"/>
+        </w:rPr>
+      </w:r>
+    </w:p>
+    <w:p>
+      <w:pPr/>
+      <w:r>
+        <w:rPr>
+          <w:lang w:val="hi_IN" w:bidi="hi_IN"/>
+        </w:rPr>
+      </w:r>
+    </w:p>
+    <w:p>
+      <w:pPr/>
+      <w:r>
+        <w:rPr>
+          <w:lang w:val="hi_IN" w:bidi="hi_IN"/>
+        </w:rPr>
+      </w:r>
+      <w:r>
+        <w:rPr>
+          <w:vertAlign w:val="superscript"/>
+          <w:lang w:val="hi_IN" w:bidi="hi_IN"/>
+        </w:rPr>
+        <w:t>18</w:t>
+      </w:r>
+      <w:r>
+        <w:rPr>
+          <w:lang w:val="hi_IN" w:bidi="hi_IN"/>
+        </w:rPr>
+        <w:t xml:space="preserve"> तब वह उसे उठाकर नगर में गई, और उसकी सास ने उसका बीना हुआ देखा, और जो कुछ उसने तृप्त होकर बचाया था उसको उसने निकालकर अपनी सास को दिया।</w:t>
+      </w:r>
+      <w:r>
+        <w:rPr>
+          <w:lang w:val="hi_IN" w:bidi="hi_IN"/>
+        </w:rPr>
+      </w:r>
+      <w:r>
+        <w:rPr>
+          <w:lang w:val="hi_IN" w:bidi="hi_IN"/>
+        </w:rPr>
+      </w:r>
+    </w:p>
+    <w:p>
+      <w:pPr/>
+      <w:r>
+        <w:rPr>
+          <w:lang w:val="hi_IN" w:bidi="hi_IN"/>
+        </w:rPr>
+      </w:r>
+    </w:p>
+    <w:p>
+      <w:pPr/>
+      <w:r>
+        <w:rPr>
+          <w:lang w:val="hi_IN" w:bidi="hi_IN"/>
+        </w:rPr>
+      </w:r>
+      <w:r>
+        <w:rPr>
+          <w:vertAlign w:val="superscript"/>
+          <w:lang w:val="hi_IN" w:bidi="hi_IN"/>
+        </w:rPr>
+        <w:t>19</w:t>
+      </w:r>
+      <w:r>
+        <w:rPr>
+          <w:lang w:val="hi_IN" w:bidi="hi_IN"/>
+        </w:rPr>
+        <w:t xml:space="preserve"> उसकी सास ने उससे पूछा, “आज तू कहाँ बीनती, और कहाँ काम करती थी? धन्य वह हो जिसने तेरी सुधि ली है।” तब उसने अपनी सास को बता दिया, कि मैंने किसके पास काम किया, और कहा, “जिस पुरुष के पास मैंने आज काम किया उसका नाम बोअज है।”</w:t>
+      </w:r>
+      <w:r>
+        <w:rPr>
+          <w:lang w:val="hi_IN" w:bidi="hi_IN"/>
+        </w:rPr>
+      </w:r>
+      <w:r>
+        <w:rPr>
+          <w:lang w:val="hi_IN" w:bidi="hi_IN"/>
+        </w:rPr>
+      </w:r>
+    </w:p>
+    <w:p>
+      <w:pPr/>
+      <w:r>
+        <w:rPr>
+          <w:lang w:val="hi_IN" w:bidi="hi_IN"/>
+        </w:rPr>
+      </w:r>
+    </w:p>
+    <w:p>
+      <w:pPr/>
+      <w:r>
+        <w:rPr>
+          <w:lang w:val="hi_IN" w:bidi="hi_IN"/>
+        </w:rPr>
+      </w:r>
+      <w:r>
+        <w:rPr>
+          <w:vertAlign w:val="superscript"/>
+          <w:lang w:val="hi_IN" w:bidi="hi_IN"/>
+        </w:rPr>
+        <w:t>20</w:t>
+      </w:r>
+      <w:r>
+        <w:rPr>
+          <w:lang w:val="hi_IN" w:bidi="hi_IN"/>
+        </w:rPr>
+        <w:t xml:space="preserve"> नाओमी ने अपनी बहू से कहा, “वह यहोवा की ओर से आशीष पाए, क्योंकि उसने न तो जीवित पर से और न मरे हुओं पर से अपनी करुणा हटाई!” फिर नाओमी ने उससे कहा, “वह पुरुष तो हमारा एक कुटुम्बी है, वरन् उनमें से है जिनको हमारी भूमि छुड़ाने का अधिकार है।”</w:t>
+      </w:r>
+      <w:r>
+        <w:rPr>
+          <w:lang w:val="hi_IN" w:bidi="hi_IN"/>
+        </w:rPr>
+      </w:r>
+      <w:r>
+        <w:rPr>
+          <w:lang w:val="hi_IN" w:bidi="hi_IN"/>
+        </w:rPr>
+      </w:r>
+    </w:p>
+    <w:p>
+      <w:pPr/>
+      <w:r>
+        <w:rPr>
+          <w:lang w:val="hi_IN" w:bidi="hi_IN"/>
+        </w:rPr>
+      </w:r>
+    </w:p>
+    <w:p>
+      <w:pPr/>
+      <w:r>
+        <w:rPr>
+          <w:lang w:val="hi_IN" w:bidi="hi_IN"/>
+        </w:rPr>
+      </w:r>
+      <w:r>
+        <w:rPr>
+          <w:vertAlign w:val="superscript"/>
+          <w:lang w:val="hi_IN" w:bidi="hi_IN"/>
+        </w:rPr>
+        <w:t>21</w:t>
+      </w:r>
+      <w:r>
+        <w:rPr>
+          <w:lang w:val="hi_IN" w:bidi="hi_IN"/>
+        </w:rPr>
+        <w:t xml:space="preserve"> फिर रूत मोआबिन बोली, “उसने मुझसे यह भी कहा, ‘जब तक मेरे सेवक मेरी सारी कटनी पूरी न कर चुकें तब तक उन्हीं के संग-संग लगी रह।’”</w:t>
+      </w:r>
+      <w:r>
+        <w:rPr>
+          <w:lang w:val="hi_IN" w:bidi="hi_IN"/>
+        </w:rPr>
+      </w:r>
+      <w:r>
+        <w:rPr>
+          <w:lang w:val="hi_IN" w:bidi="hi_IN"/>
+        </w:rPr>
+      </w:r>
+    </w:p>
+    <w:p>
+      <w:pPr/>
+      <w:r>
+        <w:rPr>
+          <w:lang w:val="hi_IN" w:bidi="hi_IN"/>
+        </w:rPr>
+      </w:r>
+    </w:p>
+    <w:p>
+      <w:pPr/>
+      <w:r>
+        <w:rPr>
+          <w:lang w:val="hi_IN" w:bidi="hi_IN"/>
+        </w:rPr>
+      </w:r>
+      <w:r>
+        <w:rPr>
+          <w:vertAlign w:val="superscript"/>
+          <w:lang w:val="hi_IN" w:bidi="hi_IN"/>
+        </w:rPr>
+        <w:t>22</w:t>
+      </w:r>
+      <w:r>
+        <w:rPr>
+          <w:lang w:val="hi_IN" w:bidi="hi_IN"/>
+        </w:rPr>
+        <w:t xml:space="preserve"> नाओमी ने अपनी बहू रूत से कहा, “मेरी बेटी यह अच्छा भी है, कि तू उसी की दासियों के साथ-साथ जाया करे, और वे तुझको दूसरे के खेत में न मिलें।”</w:t>
+      </w:r>
+      <w:r>
+        <w:rPr>
+          <w:lang w:val="hi_IN" w:bidi="hi_IN"/>
+        </w:rPr>
+      </w:r>
+      <w:r>
+        <w:rPr>
+          <w:lang w:val="hi_IN" w:bidi="hi_IN"/>
+        </w:rPr>
+      </w:r>
+    </w:p>
+    <w:p>
+      <w:pPr/>
+      <w:r>
+        <w:rPr>
+          <w:lang w:val="hi_IN" w:bidi="hi_IN"/>
+        </w:rPr>
+      </w:r>
+    </w:p>
+    <w:p>
+      <w:pPr/>
+      <w:r>
+        <w:rPr>
+          <w:lang w:val="hi_IN" w:bidi="hi_IN"/>
+        </w:rPr>
+      </w:r>
+      <w:r>
+        <w:rPr>
+          <w:vertAlign w:val="superscript"/>
+          <w:lang w:val="hi_IN" w:bidi="hi_IN"/>
+        </w:rPr>
+        <w:t>23</w:t>
+      </w:r>
+      <w:r>
+        <w:rPr>
+          <w:lang w:val="hi_IN" w:bidi="hi_IN"/>
+        </w:rPr>
+        <w:t xml:space="preserve"> इसलिए रूत जौ और गेहूँ दोनों की कटनी के अन्त तक बीनने के लिये बोअज की दासियों के साथ-साथ लगी रही; और अपनी सास के यहाँ रहती थी।</w:t>
       </w:r>
       <w:r>
         <w:rPr>
@@ -385,8 +2049,86 @@
         <w:rPr>
           <w:lang w:val="hi_IN" w:bidi="hi_IN"/>
         </w:rPr>
-        <w:t>Ruth 1:3</w:t>
-      </w:r>
+        <w:t>Ruth 3:1</w:t>
+      </w:r>
+      <w:r>
+        <w:rPr>
+          <w:lang w:val="hi_IN" w:bidi="hi_IN"/>
+        </w:rPr>
+      </w:r>
+    </w:p>
+    <w:p>
+      <w:pPr/>
+      <w:r>
+        <w:rPr>
+          <w:lang w:val="hi_IN" w:bidi="hi_IN"/>
+        </w:rPr>
+      </w:r>
+      <w:r>
+        <w:rPr>
+          <w:vertAlign w:val="superscript"/>
+          <w:lang w:val="hi_IN" w:bidi="hi_IN"/>
+        </w:rPr>
+        <w:t>1</w:t>
+      </w:r>
+      <w:r>
+        <w:rPr>
+          <w:lang w:val="hi_IN" w:bidi="hi_IN"/>
+        </w:rPr>
+        <w:t xml:space="preserve"> एक दिन उसकी सास नाओमी ने उससे कहा, “हे मेरी बेटी, क्या मैं तेरे लिये आश्रय न ढूँढ़ूँ कि तेरा भला हो?</w:t>
+      </w:r>
+      <w:r>
+        <w:rPr>
+          <w:lang w:val="hi_IN" w:bidi="hi_IN"/>
+        </w:rPr>
+      </w:r>
+      <w:r>
+        <w:rPr>
+          <w:lang w:val="hi_IN" w:bidi="hi_IN"/>
+        </w:rPr>
+      </w:r>
+    </w:p>
+    <w:p>
+      <w:pPr/>
+      <w:r>
+        <w:rPr>
+          <w:lang w:val="hi_IN" w:bidi="hi_IN"/>
+        </w:rPr>
+      </w:r>
+    </w:p>
+    <w:p>
+      <w:pPr/>
+      <w:r>
+        <w:rPr>
+          <w:lang w:val="hi_IN" w:bidi="hi_IN"/>
+        </w:rPr>
+      </w:r>
+      <w:r>
+        <w:rPr>
+          <w:vertAlign w:val="superscript"/>
+          <w:lang w:val="hi_IN" w:bidi="hi_IN"/>
+        </w:rPr>
+        <w:t>2</w:t>
+      </w:r>
+      <w:r>
+        <w:rPr>
+          <w:lang w:val="hi_IN" w:bidi="hi_IN"/>
+        </w:rPr>
+        <w:t xml:space="preserve"> अब जिसकी दासियों के पास तू थी, क्या वह बोअज हमारा कुटुम्बी नहीं है? वह तो आज रात को खलिहान में जौ फटकेगा।</w:t>
+      </w:r>
+      <w:r>
+        <w:rPr>
+          <w:lang w:val="hi_IN" w:bidi="hi_IN"/>
+        </w:rPr>
+      </w:r>
+      <w:r>
+        <w:rPr>
+          <w:lang w:val="hi_IN" w:bidi="hi_IN"/>
+        </w:rPr>
+      </w:r>
+    </w:p>
+    <w:p>
+      <w:pPr/>
       <w:r>
         <w:rPr>
           <w:lang w:val="hi_IN" w:bidi="hi_IN"/>
@@ -411,7 +2153,592 @@
         <w:rPr>
           <w:lang w:val="hi_IN" w:bidi="hi_IN"/>
         </w:rPr>
-        <w:t xml:space="preserve"> और नाओमी का पति एलीमेलेक मर गया, और नाओमी और उसके दोनों पुत्र रह गए।</w:t>
+        <w:t xml:space="preserve"> तू स्नान कर तेल लगा, वस्त्र पहनकर खलिहान को जा; परन्तु जब तक वह पुरुष खा पी न चुके तब तक अपने को उस पर प्रगट न करना।</w:t>
+      </w:r>
+      <w:r>
+        <w:rPr>
+          <w:lang w:val="hi_IN" w:bidi="hi_IN"/>
+        </w:rPr>
+      </w:r>
+      <w:r>
+        <w:rPr>
+          <w:lang w:val="hi_IN" w:bidi="hi_IN"/>
+        </w:rPr>
+      </w:r>
+    </w:p>
+    <w:p>
+      <w:pPr/>
+      <w:r>
+        <w:rPr>
+          <w:lang w:val="hi_IN" w:bidi="hi_IN"/>
+        </w:rPr>
+      </w:r>
+    </w:p>
+    <w:p>
+      <w:pPr/>
+      <w:r>
+        <w:rPr>
+          <w:lang w:val="hi_IN" w:bidi="hi_IN"/>
+        </w:rPr>
+      </w:r>
+      <w:r>
+        <w:rPr>
+          <w:vertAlign w:val="superscript"/>
+          <w:lang w:val="hi_IN" w:bidi="hi_IN"/>
+        </w:rPr>
+        <w:t>4</w:t>
+      </w:r>
+      <w:r>
+        <w:rPr>
+          <w:lang w:val="hi_IN" w:bidi="hi_IN"/>
+        </w:rPr>
+        <w:t xml:space="preserve"> और जब वह लेट जाए, तब तू उसके लेटने के स्थान को देख लेना; फिर भीतर जा उसके पाँव उघाड़ के लेट जाना; तब वही तुझे बताएगा कि तुझे क्या करना चाहिये।”</w:t>
+      </w:r>
+      <w:r>
+        <w:rPr>
+          <w:lang w:val="hi_IN" w:bidi="hi_IN"/>
+        </w:rPr>
+      </w:r>
+      <w:r>
+        <w:rPr>
+          <w:lang w:val="hi_IN" w:bidi="hi_IN"/>
+        </w:rPr>
+      </w:r>
+    </w:p>
+    <w:p>
+      <w:pPr/>
+      <w:r>
+        <w:rPr>
+          <w:lang w:val="hi_IN" w:bidi="hi_IN"/>
+        </w:rPr>
+      </w:r>
+    </w:p>
+    <w:p>
+      <w:pPr/>
+      <w:r>
+        <w:rPr>
+          <w:lang w:val="hi_IN" w:bidi="hi_IN"/>
+        </w:rPr>
+      </w:r>
+      <w:r>
+        <w:rPr>
+          <w:vertAlign w:val="superscript"/>
+          <w:lang w:val="hi_IN" w:bidi="hi_IN"/>
+        </w:rPr>
+        <w:t>5</w:t>
+      </w:r>
+      <w:r>
+        <w:rPr>
+          <w:lang w:val="hi_IN" w:bidi="hi_IN"/>
+        </w:rPr>
+        <w:t xml:space="preserve"> रूत ने उससे कहा, “जो कुछ तू कहती है वह सब मैं करूँगी।”</w:t>
+      </w:r>
+      <w:r>
+        <w:rPr>
+          <w:lang w:val="hi_IN" w:bidi="hi_IN"/>
+        </w:rPr>
+      </w:r>
+      <w:r>
+        <w:rPr>
+          <w:lang w:val="hi_IN" w:bidi="hi_IN"/>
+        </w:rPr>
+      </w:r>
+    </w:p>
+    <w:p>
+      <w:pPr/>
+      <w:r>
+        <w:rPr>
+          <w:lang w:val="hi_IN" w:bidi="hi_IN"/>
+        </w:rPr>
+      </w:r>
+    </w:p>
+    <w:p>
+      <w:pPr/>
+      <w:r>
+        <w:rPr>
+          <w:lang w:val="hi_IN" w:bidi="hi_IN"/>
+        </w:rPr>
+      </w:r>
+      <w:r>
+        <w:rPr>
+          <w:vertAlign w:val="superscript"/>
+          <w:lang w:val="hi_IN" w:bidi="hi_IN"/>
+        </w:rPr>
+        <w:t>6</w:t>
+      </w:r>
+      <w:r>
+        <w:rPr>
+          <w:lang w:val="hi_IN" w:bidi="hi_IN"/>
+        </w:rPr>
+        <w:t xml:space="preserve"> तब वह खलिहान को गई और अपनी सास के कहे अनुसार ही किया।</w:t>
+      </w:r>
+      <w:r>
+        <w:rPr>
+          <w:lang w:val="hi_IN" w:bidi="hi_IN"/>
+        </w:rPr>
+      </w:r>
+      <w:r>
+        <w:rPr>
+          <w:lang w:val="hi_IN" w:bidi="hi_IN"/>
+        </w:rPr>
+      </w:r>
+    </w:p>
+    <w:p>
+      <w:pPr/>
+      <w:r>
+        <w:rPr>
+          <w:lang w:val="hi_IN" w:bidi="hi_IN"/>
+        </w:rPr>
+      </w:r>
+    </w:p>
+    <w:p>
+      <w:pPr/>
+      <w:r>
+        <w:rPr>
+          <w:lang w:val="hi_IN" w:bidi="hi_IN"/>
+        </w:rPr>
+      </w:r>
+      <w:r>
+        <w:rPr>
+          <w:vertAlign w:val="superscript"/>
+          <w:lang w:val="hi_IN" w:bidi="hi_IN"/>
+        </w:rPr>
+        <w:t>7</w:t>
+      </w:r>
+      <w:r>
+        <w:rPr>
+          <w:lang w:val="hi_IN" w:bidi="hi_IN"/>
+        </w:rPr>
+        <w:t xml:space="preserve"> जब बोअज खा पी चुका, और उसका मन आनन्दित हुआ, तब जाकर अनाज के ढेर के एक सिरे पर लेट गया। तब वह चुपचाप गई, और उसके पाँव उघाड़ के लेट गई।</w:t>
+      </w:r>
+      <w:r>
+        <w:rPr>
+          <w:lang w:val="hi_IN" w:bidi="hi_IN"/>
+        </w:rPr>
+      </w:r>
+      <w:r>
+        <w:rPr>
+          <w:lang w:val="hi_IN" w:bidi="hi_IN"/>
+        </w:rPr>
+      </w:r>
+    </w:p>
+    <w:p>
+      <w:pPr/>
+      <w:r>
+        <w:rPr>
+          <w:lang w:val="hi_IN" w:bidi="hi_IN"/>
+        </w:rPr>
+      </w:r>
+    </w:p>
+    <w:p>
+      <w:pPr/>
+      <w:r>
+        <w:rPr>
+          <w:lang w:val="hi_IN" w:bidi="hi_IN"/>
+        </w:rPr>
+      </w:r>
+      <w:r>
+        <w:rPr>
+          <w:vertAlign w:val="superscript"/>
+          <w:lang w:val="hi_IN" w:bidi="hi_IN"/>
+        </w:rPr>
+        <w:t>8</w:t>
+      </w:r>
+      <w:r>
+        <w:rPr>
+          <w:lang w:val="hi_IN" w:bidi="hi_IN"/>
+        </w:rPr>
+        <w:t xml:space="preserve"> आधी रात को वह पुरुष चौंक पड़ा, और आगे की ओर झुककर क्या पाया, कि मेरे पाँवों के पास कोई स्त्री लेटी है।</w:t>
+      </w:r>
+      <w:r>
+        <w:rPr>
+          <w:lang w:val="hi_IN" w:bidi="hi_IN"/>
+        </w:rPr>
+      </w:r>
+      <w:r>
+        <w:rPr>
+          <w:lang w:val="hi_IN" w:bidi="hi_IN"/>
+        </w:rPr>
+      </w:r>
+    </w:p>
+    <w:p>
+      <w:pPr/>
+      <w:r>
+        <w:rPr>
+          <w:lang w:val="hi_IN" w:bidi="hi_IN"/>
+        </w:rPr>
+      </w:r>
+    </w:p>
+    <w:p>
+      <w:pPr/>
+      <w:r>
+        <w:rPr>
+          <w:lang w:val="hi_IN" w:bidi="hi_IN"/>
+        </w:rPr>
+      </w:r>
+      <w:r>
+        <w:rPr>
+          <w:vertAlign w:val="superscript"/>
+          <w:lang w:val="hi_IN" w:bidi="hi_IN"/>
+        </w:rPr>
+        <w:t>9</w:t>
+      </w:r>
+      <w:r>
+        <w:rPr>
+          <w:lang w:val="hi_IN" w:bidi="hi_IN"/>
+        </w:rPr>
+        <w:t xml:space="preserve"> उसने पूछा, “तू कौन है?” तब वह बोली, “मैं तो तेरी दासी रूत हूँ; तू अपनी दासी को अपनी चद्दर ओढ़ा दे, क्योंकि तू हमारी भूमि छुड़ानेवाला कुटुम्बी है।”</w:t>
+      </w:r>
+      <w:r>
+        <w:rPr>
+          <w:lang w:val="hi_IN" w:bidi="hi_IN"/>
+        </w:rPr>
+      </w:r>
+      <w:r>
+        <w:rPr>
+          <w:lang w:val="hi_IN" w:bidi="hi_IN"/>
+        </w:rPr>
+      </w:r>
+    </w:p>
+    <w:p>
+      <w:pPr/>
+      <w:r>
+        <w:rPr>
+          <w:lang w:val="hi_IN" w:bidi="hi_IN"/>
+        </w:rPr>
+      </w:r>
+    </w:p>
+    <w:p>
+      <w:pPr/>
+      <w:r>
+        <w:rPr>
+          <w:lang w:val="hi_IN" w:bidi="hi_IN"/>
+        </w:rPr>
+      </w:r>
+      <w:r>
+        <w:rPr>
+          <w:vertAlign w:val="superscript"/>
+          <w:lang w:val="hi_IN" w:bidi="hi_IN"/>
+        </w:rPr>
+        <w:t>10</w:t>
+      </w:r>
+      <w:r>
+        <w:rPr>
+          <w:lang w:val="hi_IN" w:bidi="hi_IN"/>
+        </w:rPr>
+        <w:t xml:space="preserve"> उसने कहा, “हे बेटी, यहोवा की ओर से तुझ पर आशीष हो; क्योंकि तूने अपनी पिछली प्रीति पहली से अधिक दिखाई, क्योंकि तू, क्या धनी, क्या कंगाल, किसी जवान के पीछे नहीं लगी।</w:t>
+      </w:r>
+      <w:r>
+        <w:rPr>
+          <w:lang w:val="hi_IN" w:bidi="hi_IN"/>
+        </w:rPr>
+      </w:r>
+      <w:r>
+        <w:rPr>
+          <w:lang w:val="hi_IN" w:bidi="hi_IN"/>
+        </w:rPr>
+      </w:r>
+    </w:p>
+    <w:p>
+      <w:pPr/>
+      <w:r>
+        <w:rPr>
+          <w:lang w:val="hi_IN" w:bidi="hi_IN"/>
+        </w:rPr>
+      </w:r>
+    </w:p>
+    <w:p>
+      <w:pPr/>
+      <w:r>
+        <w:rPr>
+          <w:lang w:val="hi_IN" w:bidi="hi_IN"/>
+        </w:rPr>
+      </w:r>
+      <w:r>
+        <w:rPr>
+          <w:vertAlign w:val="superscript"/>
+          <w:lang w:val="hi_IN" w:bidi="hi_IN"/>
+        </w:rPr>
+        <w:t>11</w:t>
+      </w:r>
+      <w:r>
+        <w:rPr>
+          <w:lang w:val="hi_IN" w:bidi="hi_IN"/>
+        </w:rPr>
+        <w:t xml:space="preserve"> इसलिए अब, हे मेरी बेटी, मत डर, जो कुछ तू कहेगी मैं तुझ से करूँगा; क्योंकि मेरे नगर के सब लोग जानते हैं कि तू भली स्त्री है।</w:t>
+      </w:r>
+      <w:r>
+        <w:rPr>
+          <w:lang w:val="hi_IN" w:bidi="hi_IN"/>
+        </w:rPr>
+      </w:r>
+      <w:r>
+        <w:rPr>
+          <w:lang w:val="hi_IN" w:bidi="hi_IN"/>
+        </w:rPr>
+      </w:r>
+    </w:p>
+    <w:p>
+      <w:pPr/>
+      <w:r>
+        <w:rPr>
+          <w:lang w:val="hi_IN" w:bidi="hi_IN"/>
+        </w:rPr>
+      </w:r>
+    </w:p>
+    <w:p>
+      <w:pPr/>
+      <w:r>
+        <w:rPr>
+          <w:lang w:val="hi_IN" w:bidi="hi_IN"/>
+        </w:rPr>
+      </w:r>
+      <w:r>
+        <w:rPr>
+          <w:vertAlign w:val="superscript"/>
+          <w:lang w:val="hi_IN" w:bidi="hi_IN"/>
+        </w:rPr>
+        <w:t>12</w:t>
+      </w:r>
+      <w:r>
+        <w:rPr>
+          <w:lang w:val="hi_IN" w:bidi="hi_IN"/>
+        </w:rPr>
+        <w:t xml:space="preserve"> और सच तो है कि मैं छुड़ानेवाला कुटुम्बी हूँ, तो भी एक और है जिसे मुझसे पहले ही छुड़ाने का अधिकार है।</w:t>
+      </w:r>
+      <w:r>
+        <w:rPr>
+          <w:lang w:val="hi_IN" w:bidi="hi_IN"/>
+        </w:rPr>
+      </w:r>
+      <w:r>
+        <w:rPr>
+          <w:lang w:val="hi_IN" w:bidi="hi_IN"/>
+        </w:rPr>
+      </w:r>
+    </w:p>
+    <w:p>
+      <w:pPr/>
+      <w:r>
+        <w:rPr>
+          <w:lang w:val="hi_IN" w:bidi="hi_IN"/>
+        </w:rPr>
+      </w:r>
+    </w:p>
+    <w:p>
+      <w:pPr/>
+      <w:r>
+        <w:rPr>
+          <w:lang w:val="hi_IN" w:bidi="hi_IN"/>
+        </w:rPr>
+      </w:r>
+      <w:r>
+        <w:rPr>
+          <w:vertAlign w:val="superscript"/>
+          <w:lang w:val="hi_IN" w:bidi="hi_IN"/>
+        </w:rPr>
+        <w:t>13</w:t>
+      </w:r>
+      <w:r>
+        <w:rPr>
+          <w:lang w:val="hi_IN" w:bidi="hi_IN"/>
+        </w:rPr>
+        <w:t xml:space="preserve"> अतः रात भर ठहरी रह, और सवेरे यदि वह तेरे लिये छुड़ानेवाले का काम करना चाहे; तो अच्छा, वही ऐसा करे; परन्तु यदि वह तेरे लिये छुड़ानेवाले का काम करने को प्रसन्न न हो, तो यहोवा के जीवन की शपथ मैं ही वह काम करूँगा। भोर तक लेटी रह।”</w:t>
+      </w:r>
+      <w:r>
+        <w:rPr>
+          <w:lang w:val="hi_IN" w:bidi="hi_IN"/>
+        </w:rPr>
+      </w:r>
+      <w:r>
+        <w:rPr>
+          <w:lang w:val="hi_IN" w:bidi="hi_IN"/>
+        </w:rPr>
+      </w:r>
+    </w:p>
+    <w:p>
+      <w:pPr/>
+      <w:r>
+        <w:rPr>
+          <w:lang w:val="hi_IN" w:bidi="hi_IN"/>
+        </w:rPr>
+      </w:r>
+    </w:p>
+    <w:p>
+      <w:pPr/>
+      <w:r>
+        <w:rPr>
+          <w:lang w:val="hi_IN" w:bidi="hi_IN"/>
+        </w:rPr>
+      </w:r>
+      <w:r>
+        <w:rPr>
+          <w:vertAlign w:val="superscript"/>
+          <w:lang w:val="hi_IN" w:bidi="hi_IN"/>
+        </w:rPr>
+        <w:t>14</w:t>
+      </w:r>
+      <w:r>
+        <w:rPr>
+          <w:lang w:val="hi_IN" w:bidi="hi_IN"/>
+        </w:rPr>
+        <w:t xml:space="preserve"> तब वह उसके पाँवों के पास भोर तक लेटी रही, और उससे पहले कि कोई दूसरे को पहचान सके वह उठी; और बोअज ने कहा, “कोई जानने न पाए कि खलिहान में कोई स्त्री आई थी।”</w:t>
+      </w:r>
+      <w:r>
+        <w:rPr>
+          <w:lang w:val="hi_IN" w:bidi="hi_IN"/>
+        </w:rPr>
+      </w:r>
+      <w:r>
+        <w:rPr>
+          <w:lang w:val="hi_IN" w:bidi="hi_IN"/>
+        </w:rPr>
+      </w:r>
+    </w:p>
+    <w:p>
+      <w:pPr/>
+      <w:r>
+        <w:rPr>
+          <w:lang w:val="hi_IN" w:bidi="hi_IN"/>
+        </w:rPr>
+      </w:r>
+    </w:p>
+    <w:p>
+      <w:pPr/>
+      <w:r>
+        <w:rPr>
+          <w:lang w:val="hi_IN" w:bidi="hi_IN"/>
+        </w:rPr>
+      </w:r>
+      <w:r>
+        <w:rPr>
+          <w:vertAlign w:val="superscript"/>
+          <w:lang w:val="hi_IN" w:bidi="hi_IN"/>
+        </w:rPr>
+        <w:t>15</w:t>
+      </w:r>
+      <w:r>
+        <w:rPr>
+          <w:lang w:val="hi_IN" w:bidi="hi_IN"/>
+        </w:rPr>
+        <w:t xml:space="preserve"> तब बोअज ने कहा, “जो चद्दर तू ओढ़े है उसे फैलाकर पकड़ ले।” और जब उसने उसे पकड़ा तब उसने छः नपुए जौ नापकर उसको उठा दिया; फिर वह नगर में चली गई।</w:t>
+      </w:r>
+      <w:r>
+        <w:rPr>
+          <w:lang w:val="hi_IN" w:bidi="hi_IN"/>
+        </w:rPr>
+      </w:r>
+      <w:r>
+        <w:rPr>
+          <w:lang w:val="hi_IN" w:bidi="hi_IN"/>
+        </w:rPr>
+      </w:r>
+    </w:p>
+    <w:p>
+      <w:pPr/>
+      <w:r>
+        <w:rPr>
+          <w:lang w:val="hi_IN" w:bidi="hi_IN"/>
+        </w:rPr>
+      </w:r>
+    </w:p>
+    <w:p>
+      <w:pPr/>
+      <w:r>
+        <w:rPr>
+          <w:lang w:val="hi_IN" w:bidi="hi_IN"/>
+        </w:rPr>
+      </w:r>
+      <w:r>
+        <w:rPr>
+          <w:vertAlign w:val="superscript"/>
+          <w:lang w:val="hi_IN" w:bidi="hi_IN"/>
+        </w:rPr>
+        <w:t>16</w:t>
+      </w:r>
+      <w:r>
+        <w:rPr>
+          <w:lang w:val="hi_IN" w:bidi="hi_IN"/>
+        </w:rPr>
+        <w:t xml:space="preserve"> जब रूत अपनी सास के पास आई तब उसने पूछा, “हे बेटी, क्या हुआ?” तब जो कुछ उस पुरुष ने उससे किया था वह सब उसने उसे कह सुनाया।</w:t>
+      </w:r>
+      <w:r>
+        <w:rPr>
+          <w:lang w:val="hi_IN" w:bidi="hi_IN"/>
+        </w:rPr>
+      </w:r>
+      <w:r>
+        <w:rPr>
+          <w:lang w:val="hi_IN" w:bidi="hi_IN"/>
+        </w:rPr>
+      </w:r>
+    </w:p>
+    <w:p>
+      <w:pPr/>
+      <w:r>
+        <w:rPr>
+          <w:lang w:val="hi_IN" w:bidi="hi_IN"/>
+        </w:rPr>
+      </w:r>
+    </w:p>
+    <w:p>
+      <w:pPr/>
+      <w:r>
+        <w:rPr>
+          <w:lang w:val="hi_IN" w:bidi="hi_IN"/>
+        </w:rPr>
+      </w:r>
+      <w:r>
+        <w:rPr>
+          <w:vertAlign w:val="superscript"/>
+          <w:lang w:val="hi_IN" w:bidi="hi_IN"/>
+        </w:rPr>
+        <w:t>17</w:t>
+      </w:r>
+      <w:r>
+        <w:rPr>
+          <w:lang w:val="hi_IN" w:bidi="hi_IN"/>
+        </w:rPr>
+        <w:t xml:space="preserve"> फिर उसने कहा, “यह छः नपुए जौ उसने यह कहकर मुझे दिया, कि अपनी सास के पास खाली हाथ मत जा।”</w:t>
+      </w:r>
+      <w:r>
+        <w:rPr>
+          <w:lang w:val="hi_IN" w:bidi="hi_IN"/>
+        </w:rPr>
+      </w:r>
+      <w:r>
+        <w:rPr>
+          <w:lang w:val="hi_IN" w:bidi="hi_IN"/>
+        </w:rPr>
+      </w:r>
+    </w:p>
+    <w:p>
+      <w:pPr/>
+      <w:r>
+        <w:rPr>
+          <w:lang w:val="hi_IN" w:bidi="hi_IN"/>
+        </w:rPr>
+      </w:r>
+    </w:p>
+    <w:p>
+      <w:pPr/>
+      <w:r>
+        <w:rPr>
+          <w:lang w:val="hi_IN" w:bidi="hi_IN"/>
+        </w:rPr>
+      </w:r>
+      <w:r>
+        <w:rPr>
+          <w:vertAlign w:val="superscript"/>
+          <w:lang w:val="hi_IN" w:bidi="hi_IN"/>
+        </w:rPr>
+        <w:t>18</w:t>
+      </w:r>
+      <w:r>
+        <w:rPr>
+          <w:lang w:val="hi_IN" w:bidi="hi_IN"/>
+        </w:rPr>
+        <w:t xml:space="preserve"> फिर नाओमी ने कहा, “हे मेरी बेटी, जब तक तू न जाने कि इस बात का कैसा फल निकलेगा, तब तक चुपचाप बैठी रह, क्योंकि आज उस पुरुष को यह काम बिना निपटाए चैन न पड़ेगा।”</w:t>
       </w:r>
       <w:r>
         <w:rPr>
@@ -440,8 +2767,125 @@
         <w:rPr>
           <w:lang w:val="hi_IN" w:bidi="hi_IN"/>
         </w:rPr>
-        <w:t>Ruth 1:4</w:t>
-      </w:r>
+        <w:t>Ruth 4:1</w:t>
+      </w:r>
+      <w:r>
+        <w:rPr>
+          <w:lang w:val="hi_IN" w:bidi="hi_IN"/>
+        </w:rPr>
+      </w:r>
+    </w:p>
+    <w:p>
+      <w:pPr/>
+      <w:r>
+        <w:rPr>
+          <w:lang w:val="hi_IN" w:bidi="hi_IN"/>
+        </w:rPr>
+      </w:r>
+      <w:r>
+        <w:rPr>
+          <w:vertAlign w:val="superscript"/>
+          <w:lang w:val="hi_IN" w:bidi="hi_IN"/>
+        </w:rPr>
+        <w:t>1</w:t>
+      </w:r>
+      <w:r>
+        <w:rPr>
+          <w:lang w:val="hi_IN" w:bidi="hi_IN"/>
+        </w:rPr>
+        <w:t xml:space="preserve"> तब बोअज फाटक के पास जाकर बैठ गया; और जिस छुड़ानेवाले कुटुम्बी की चर्चा बोअज ने की थी, वह भी आ गया। तब बोअज ने कहा, “हे मित्र, इधर आकर यहीं बैठ जा;” तो वह उधर जाकर बैठ गया।</w:t>
+      </w:r>
+      <w:r>
+        <w:rPr>
+          <w:lang w:val="hi_IN" w:bidi="hi_IN"/>
+        </w:rPr>
+      </w:r>
+      <w:r>
+        <w:rPr>
+          <w:lang w:val="hi_IN" w:bidi="hi_IN"/>
+        </w:rPr>
+      </w:r>
+    </w:p>
+    <w:p>
+      <w:pPr/>
+      <w:r>
+        <w:rPr>
+          <w:lang w:val="hi_IN" w:bidi="hi_IN"/>
+        </w:rPr>
+      </w:r>
+    </w:p>
+    <w:p>
+      <w:pPr/>
+      <w:r>
+        <w:rPr>
+          <w:lang w:val="hi_IN" w:bidi="hi_IN"/>
+        </w:rPr>
+      </w:r>
+      <w:r>
+        <w:rPr>
+          <w:vertAlign w:val="superscript"/>
+          <w:lang w:val="hi_IN" w:bidi="hi_IN"/>
+        </w:rPr>
+        <w:t>2</w:t>
+      </w:r>
+      <w:r>
+        <w:rPr>
+          <w:lang w:val="hi_IN" w:bidi="hi_IN"/>
+        </w:rPr>
+        <w:t xml:space="preserve"> तब उसने नगर के दस वृद्ध लोगों को बुलाकर कहा, “यहीं बैठ जाओ।” वे भी बैठ गए।</w:t>
+      </w:r>
+      <w:r>
+        <w:rPr>
+          <w:lang w:val="hi_IN" w:bidi="hi_IN"/>
+        </w:rPr>
+      </w:r>
+      <w:r>
+        <w:rPr>
+          <w:lang w:val="hi_IN" w:bidi="hi_IN"/>
+        </w:rPr>
+      </w:r>
+    </w:p>
+    <w:p>
+      <w:pPr/>
+      <w:r>
+        <w:rPr>
+          <w:lang w:val="hi_IN" w:bidi="hi_IN"/>
+        </w:rPr>
+      </w:r>
+    </w:p>
+    <w:p>
+      <w:pPr/>
+      <w:r>
+        <w:rPr>
+          <w:lang w:val="hi_IN" w:bidi="hi_IN"/>
+        </w:rPr>
+      </w:r>
+      <w:r>
+        <w:rPr>
+          <w:vertAlign w:val="superscript"/>
+          <w:lang w:val="hi_IN" w:bidi="hi_IN"/>
+        </w:rPr>
+        <w:t>3</w:t>
+      </w:r>
+      <w:r>
+        <w:rPr>
+          <w:lang w:val="hi_IN" w:bidi="hi_IN"/>
+        </w:rPr>
+        <w:t xml:space="preserve"> तब वह उस छुड़ानेवाले कुटुम्बी से कहने लगा, “नाओमी जो मोआब देश से लौट आई है वह हमारे भाई एलीमेलेक की एक टुकड़ा भूमि बेचना चाहती है।</w:t>
+      </w:r>
+      <w:r>
+        <w:rPr>
+          <w:lang w:val="hi_IN" w:bidi="hi_IN"/>
+        </w:rPr>
+      </w:r>
+      <w:r>
+        <w:rPr>
+          <w:lang w:val="hi_IN" w:bidi="hi_IN"/>
+        </w:rPr>
+      </w:r>
+    </w:p>
+    <w:p>
+      <w:pPr/>
       <w:r>
         <w:rPr>
           <w:lang w:val="hi_IN" w:bidi="hi_IN"/>
@@ -466,37 +2910,21 @@
         <w:rPr>
           <w:lang w:val="hi_IN" w:bidi="hi_IN"/>
         </w:rPr>
-        <w:t xml:space="preserve"> और उन्होंने एक-एक मोआबिन स्त्री ब्याह ली; एक स्त्री का नाम ओर्पा और दूसरी का नाम रूत था। फिर वे वहाँ कोई दस वर्ष रहे।</w:t>
-      </w:r>
-      <w:r>
-        <w:rPr>
-          <w:lang w:val="hi_IN" w:bidi="hi_IN"/>
-        </w:rPr>
-      </w:r>
-      <w:r>
-        <w:rPr>
-          <w:lang w:val="hi_IN" w:bidi="hi_IN"/>
-        </w:rPr>
-      </w:r>
-    </w:p>
-    <w:p>
-      <w:pPr/>
-      <w:r>
-        <w:rPr>
-          <w:lang w:val="hi_IN" w:bidi="hi_IN"/>
-        </w:rPr>
-      </w:r>
-    </w:p>
-    <w:p>
-      <w:pPr>
-        <w:pStyle w:val="Heading2"/>
-      </w:pPr>
-      <w:r>
-        <w:rPr>
-          <w:lang w:val="hi_IN" w:bidi="hi_IN"/>
-        </w:rPr>
-        <w:t>Ruth 1:5</w:t>
-      </w:r>
+        <w:t xml:space="preserve"> इसलिए मैंने सोचा कि यह बात तुझको जताकर कहूँगा, कि तू उसको इन बैठे हुओं के सामने और मेरे लोगों के इन वृद्ध लोगों के सामने मोल ले। और यदि तू उसको छुड़ाना चाहे, तो छुड़ा; और यदि तू छुड़ाना न चाहे, तो मुझे ऐसा ही बता दे, कि मैं समझ लूँ; क्योंकि तुझे छोड़ उसके छुड़ाने का अधिकार और किसी को नहीं है, और तेरे बाद मैं हूँ।” उसने कहा, “मैं उसे छुड़ाऊँगा।”</w:t>
+      </w:r>
+      <w:r>
+        <w:rPr>
+          <w:lang w:val="hi_IN" w:bidi="hi_IN"/>
+        </w:rPr>
+      </w:r>
+      <w:r>
+        <w:rPr>
+          <w:lang w:val="hi_IN" w:bidi="hi_IN"/>
+        </w:rPr>
+      </w:r>
+    </w:p>
+    <w:p>
+      <w:pPr/>
       <w:r>
         <w:rPr>
           <w:lang w:val="hi_IN" w:bidi="hi_IN"/>
@@ -521,37 +2949,21 @@
         <w:rPr>
           <w:lang w:val="hi_IN" w:bidi="hi_IN"/>
         </w:rPr>
-        <w:t xml:space="preserve"> जब महलोन और किल्योन दोनों मर गए, तब नाओमी अपने दोनों पुत्रों और पति से वंचित हो गई।</w:t>
-      </w:r>
-      <w:r>
-        <w:rPr>
-          <w:lang w:val="hi_IN" w:bidi="hi_IN"/>
-        </w:rPr>
-      </w:r>
-      <w:r>
-        <w:rPr>
-          <w:lang w:val="hi_IN" w:bidi="hi_IN"/>
-        </w:rPr>
-      </w:r>
-    </w:p>
-    <w:p>
-      <w:pPr/>
-      <w:r>
-        <w:rPr>
-          <w:lang w:val="hi_IN" w:bidi="hi_IN"/>
-        </w:rPr>
-      </w:r>
-    </w:p>
-    <w:p>
-      <w:pPr>
-        <w:pStyle w:val="Heading2"/>
-      </w:pPr>
-      <w:r>
-        <w:rPr>
-          <w:lang w:val="hi_IN" w:bidi="hi_IN"/>
-        </w:rPr>
-        <w:t>Ruth 1:6</w:t>
-      </w:r>
+        <w:t xml:space="preserve"> फिर बोअज ने कहा, “जब तू उस भूमि को नाओमी के हाथ से मोल ले, तब उसे रूत मोआबिन के हाथ से भी जो मरे हुए की स्त्री है इस मनसा से मोल लेना पड़ेगा, कि मरे हुए का नाम उसके भाग में स्थिर कर दे।”</w:t>
+      </w:r>
+      <w:r>
+        <w:rPr>
+          <w:lang w:val="hi_IN" w:bidi="hi_IN"/>
+        </w:rPr>
+      </w:r>
+      <w:r>
+        <w:rPr>
+          <w:lang w:val="hi_IN" w:bidi="hi_IN"/>
+        </w:rPr>
+      </w:r>
+    </w:p>
+    <w:p>
+      <w:pPr/>
       <w:r>
         <w:rPr>
           <w:lang w:val="hi_IN" w:bidi="hi_IN"/>
@@ -576,37 +2988,21 @@
         <w:rPr>
           <w:lang w:val="hi_IN" w:bidi="hi_IN"/>
         </w:rPr>
-        <w:t xml:space="preserve"> तब वह मोआब के देश में यह सुनकर, कि यहोवा ने अपनी प्रजा के लोगों की सुधि ले के उन्हें भोजनवस्तु दी है, उस देश से अपनी दोनों बहुओं समेत लौट जाने को चली।</w:t>
-      </w:r>
-      <w:r>
-        <w:rPr>
-          <w:lang w:val="hi_IN" w:bidi="hi_IN"/>
-        </w:rPr>
-      </w:r>
-      <w:r>
-        <w:rPr>
-          <w:lang w:val="hi_IN" w:bidi="hi_IN"/>
-        </w:rPr>
-      </w:r>
-    </w:p>
-    <w:p>
-      <w:pPr/>
-      <w:r>
-        <w:rPr>
-          <w:lang w:val="hi_IN" w:bidi="hi_IN"/>
-        </w:rPr>
-      </w:r>
-    </w:p>
-    <w:p>
-      <w:pPr>
-        <w:pStyle w:val="Heading2"/>
-      </w:pPr>
-      <w:r>
-        <w:rPr>
-          <w:lang w:val="hi_IN" w:bidi="hi_IN"/>
-        </w:rPr>
-        <w:t>Ruth 1:7</w:t>
-      </w:r>
+        <w:t xml:space="preserve"> उस छुड़ानेवाले कुटुम्बी ने कहा, “मैं उसको छुड़ा नहीं सकता, ऐसा न हो कि मेरा निज भाग बिगड़ जाए। इसलिए मेरा छुड़ाने का अधिकार तू ले ले, क्योंकि मैं उसे छुड़ा नहीं सकता।”</w:t>
+      </w:r>
+      <w:r>
+        <w:rPr>
+          <w:lang w:val="hi_IN" w:bidi="hi_IN"/>
+        </w:rPr>
+      </w:r>
+      <w:r>
+        <w:rPr>
+          <w:lang w:val="hi_IN" w:bidi="hi_IN"/>
+        </w:rPr>
+      </w:r>
+    </w:p>
+    <w:p>
+      <w:pPr/>
       <w:r>
         <w:rPr>
           <w:lang w:val="hi_IN" w:bidi="hi_IN"/>
@@ -631,37 +3027,21 @@
         <w:rPr>
           <w:lang w:val="hi_IN" w:bidi="hi_IN"/>
         </w:rPr>
-        <w:t xml:space="preserve"> अतः वह अपनी दोनों बहुओं समेत उस स्थान से जहाँ रहती थी निकली, और उन्होंने यहूदा देश को लौट जाने का मार्ग लिया।</w:t>
-      </w:r>
-      <w:r>
-        <w:rPr>
-          <w:lang w:val="hi_IN" w:bidi="hi_IN"/>
-        </w:rPr>
-      </w:r>
-      <w:r>
-        <w:rPr>
-          <w:lang w:val="hi_IN" w:bidi="hi_IN"/>
-        </w:rPr>
-      </w:r>
-    </w:p>
-    <w:p>
-      <w:pPr/>
-      <w:r>
-        <w:rPr>
-          <w:lang w:val="hi_IN" w:bidi="hi_IN"/>
-        </w:rPr>
-      </w:r>
-    </w:p>
-    <w:p>
-      <w:pPr>
-        <w:pStyle w:val="Heading2"/>
-      </w:pPr>
-      <w:r>
-        <w:rPr>
-          <w:lang w:val="hi_IN" w:bidi="hi_IN"/>
-        </w:rPr>
-        <w:t>Ruth 1:8</w:t>
-      </w:r>
+        <w:t xml:space="preserve"> पुराने समय में इस्राएल में छुड़ाने और बदलने के विषय में सब पक्का करने के लिये यह प्रथा थी, कि मनुष्य अपनी जूती उतार के दूसरे को देता था। इस्राएल में प्रमाणित इसी रीति से होता था।</w:t>
+      </w:r>
+      <w:r>
+        <w:rPr>
+          <w:lang w:val="hi_IN" w:bidi="hi_IN"/>
+        </w:rPr>
+      </w:r>
+      <w:r>
+        <w:rPr>
+          <w:lang w:val="hi_IN" w:bidi="hi_IN"/>
+        </w:rPr>
+      </w:r>
+    </w:p>
+    <w:p>
+      <w:pPr/>
       <w:r>
         <w:rPr>
           <w:lang w:val="hi_IN" w:bidi="hi_IN"/>
@@ -686,37 +3066,21 @@
         <w:rPr>
           <w:lang w:val="hi_IN" w:bidi="hi_IN"/>
         </w:rPr>
-        <w:t xml:space="preserve"> तब नाओमी ने अपनी दोनों बहुओं से कहा, “तुम अपने-अपने मायके लौट जाओ। और जैसे तुम ने उनसे जो मर गए हैं और मुझसे भी प्रीति की है, वैसे ही यहोवा तुम पर कृपा करे।</w:t>
-      </w:r>
-      <w:r>
-        <w:rPr>
-          <w:lang w:val="hi_IN" w:bidi="hi_IN"/>
-        </w:rPr>
-      </w:r>
-      <w:r>
-        <w:rPr>
-          <w:lang w:val="hi_IN" w:bidi="hi_IN"/>
-        </w:rPr>
-      </w:r>
-    </w:p>
-    <w:p>
-      <w:pPr/>
-      <w:r>
-        <w:rPr>
-          <w:lang w:val="hi_IN" w:bidi="hi_IN"/>
-        </w:rPr>
-      </w:r>
-    </w:p>
-    <w:p>
-      <w:pPr>
-        <w:pStyle w:val="Heading2"/>
-      </w:pPr>
-      <w:r>
-        <w:rPr>
-          <w:lang w:val="hi_IN" w:bidi="hi_IN"/>
-        </w:rPr>
-        <w:t>Ruth 1:9</w:t>
-      </w:r>
+        <w:t xml:space="preserve"> इसलिए उस छुड़ानेवाले कुटुम्बी ने बोअज से यह कहकर; “कि तू उसे मोल ले,” अपनी जूती उतारी।</w:t>
+      </w:r>
+      <w:r>
+        <w:rPr>
+          <w:lang w:val="hi_IN" w:bidi="hi_IN"/>
+        </w:rPr>
+      </w:r>
+      <w:r>
+        <w:rPr>
+          <w:lang w:val="hi_IN" w:bidi="hi_IN"/>
+        </w:rPr>
+      </w:r>
+    </w:p>
+    <w:p>
+      <w:pPr/>
       <w:r>
         <w:rPr>
           <w:lang w:val="hi_IN" w:bidi="hi_IN"/>
@@ -741,37 +3105,21 @@
         <w:rPr>
           <w:lang w:val="hi_IN" w:bidi="hi_IN"/>
         </w:rPr>
-        <w:t xml:space="preserve"> यहोवा ऐसा करे कि तुम फिर अपने-अपने पति के घर में विश्राम पाओ।” तब नाओमी ने उनको चूमा, और वे चिल्ला चिल्लाकर रोने लगीं,</w:t>
-      </w:r>
-      <w:r>
-        <w:rPr>
-          <w:lang w:val="hi_IN" w:bidi="hi_IN"/>
-        </w:rPr>
-      </w:r>
-      <w:r>
-        <w:rPr>
-          <w:lang w:val="hi_IN" w:bidi="hi_IN"/>
-        </w:rPr>
-      </w:r>
-    </w:p>
-    <w:p>
-      <w:pPr/>
-      <w:r>
-        <w:rPr>
-          <w:lang w:val="hi_IN" w:bidi="hi_IN"/>
-        </w:rPr>
-      </w:r>
-    </w:p>
-    <w:p>
-      <w:pPr>
-        <w:pStyle w:val="Heading2"/>
-      </w:pPr>
-      <w:r>
-        <w:rPr>
-          <w:lang w:val="hi_IN" w:bidi="hi_IN"/>
-        </w:rPr>
-        <w:t>Ruth 1:10</w:t>
-      </w:r>
+        <w:t xml:space="preserve"> तब बोअज ने वृद्ध लोगों और सब लोगों से कहा, “तुम आज इस बात के साक्षी हो कि जो कुछ एलीमेलेक का और जो कुछ किल्योन और महलोन का था, वह सब मैं नाओमी के हाथ से मोल लेता हूँ।</w:t>
+      </w:r>
+      <w:r>
+        <w:rPr>
+          <w:lang w:val="hi_IN" w:bidi="hi_IN"/>
+        </w:rPr>
+      </w:r>
+      <w:r>
+        <w:rPr>
+          <w:lang w:val="hi_IN" w:bidi="hi_IN"/>
+        </w:rPr>
+      </w:r>
+    </w:p>
+    <w:p>
+      <w:pPr/>
       <w:r>
         <w:rPr>
           <w:lang w:val="hi_IN" w:bidi="hi_IN"/>
@@ -796,37 +3144,21 @@
         <w:rPr>
           <w:lang w:val="hi_IN" w:bidi="hi_IN"/>
         </w:rPr>
-        <w:t xml:space="preserve"> और उससे कहा, “निश्चय हम तेरे संग तेरे लोगों के पास चलेंगी।”</w:t>
-      </w:r>
-      <w:r>
-        <w:rPr>
-          <w:lang w:val="hi_IN" w:bidi="hi_IN"/>
-        </w:rPr>
-      </w:r>
-      <w:r>
-        <w:rPr>
-          <w:lang w:val="hi_IN" w:bidi="hi_IN"/>
-        </w:rPr>
-      </w:r>
-    </w:p>
-    <w:p>
-      <w:pPr/>
-      <w:r>
-        <w:rPr>
-          <w:lang w:val="hi_IN" w:bidi="hi_IN"/>
-        </w:rPr>
-      </w:r>
-    </w:p>
-    <w:p>
-      <w:pPr>
-        <w:pStyle w:val="Heading2"/>
-      </w:pPr>
-      <w:r>
-        <w:rPr>
-          <w:lang w:val="hi_IN" w:bidi="hi_IN"/>
-        </w:rPr>
-        <w:t>Ruth 1:11</w:t>
-      </w:r>
+        <w:t xml:space="preserve"> फिर महलोन की स्त्री रूत मोआबिन को भी मैं अपनी पत्नी करने के लिये इस मनसा से मोल लेता हूँ, कि मरे हुए का नाम उसके निज भाग पर स्थिर करूँ, कहीं ऐसा न हो कि मरे हुए का नाम उसके भाइयों में से और उसके स्थान के फाटक से मिट जाए; तुम लोग आज साक्षी ठहरे हो।”</w:t>
+      </w:r>
+      <w:r>
+        <w:rPr>
+          <w:lang w:val="hi_IN" w:bidi="hi_IN"/>
+        </w:rPr>
+      </w:r>
+      <w:r>
+        <w:rPr>
+          <w:lang w:val="hi_IN" w:bidi="hi_IN"/>
+        </w:rPr>
+      </w:r>
+    </w:p>
+    <w:p>
+      <w:pPr/>
       <w:r>
         <w:rPr>
           <w:lang w:val="hi_IN" w:bidi="hi_IN"/>
@@ -851,37 +3183,21 @@
         <w:rPr>
           <w:lang w:val="hi_IN" w:bidi="hi_IN"/>
         </w:rPr>
-        <w:t xml:space="preserve"> पर नाओमी ने कहा, “हे मेरी बेटियों, लौट जाओ, तुम क्यों मेरे संग चलोगी? क्या मेरी कोख में और पुत्र हैं जो तुम्हारे पति हों?</w:t>
-      </w:r>
-      <w:r>
-        <w:rPr>
-          <w:lang w:val="hi_IN" w:bidi="hi_IN"/>
-        </w:rPr>
-      </w:r>
-      <w:r>
-        <w:rPr>
-          <w:lang w:val="hi_IN" w:bidi="hi_IN"/>
-        </w:rPr>
-      </w:r>
-    </w:p>
-    <w:p>
-      <w:pPr/>
-      <w:r>
-        <w:rPr>
-          <w:lang w:val="hi_IN" w:bidi="hi_IN"/>
-        </w:rPr>
-      </w:r>
-    </w:p>
-    <w:p>
-      <w:pPr>
-        <w:pStyle w:val="Heading2"/>
-      </w:pPr>
-      <w:r>
-        <w:rPr>
-          <w:lang w:val="hi_IN" w:bidi="hi_IN"/>
-        </w:rPr>
-        <w:t>Ruth 1:12</w:t>
-      </w:r>
+        <w:t xml:space="preserve"> तब फाटक के पास जितने लोग थे उन्होंने और वृद्ध लोगों ने कहा, “हम साक्षी हैं। यह जो स्त्री तेरे घर में आती है उसको यहोवा इस्राएल के घराने की दो उपजानेवाली राहेल और लिआ के समान करे। और तू एप्राता में वीरता करे, और बैतलहम में तेरा बड़ा नाम हो;</w:t>
+      </w:r>
+      <w:r>
+        <w:rPr>
+          <w:lang w:val="hi_IN" w:bidi="hi_IN"/>
+        </w:rPr>
+      </w:r>
+      <w:r>
+        <w:rPr>
+          <w:lang w:val="hi_IN" w:bidi="hi_IN"/>
+        </w:rPr>
+      </w:r>
+    </w:p>
+    <w:p>
+      <w:pPr/>
       <w:r>
         <w:rPr>
           <w:lang w:val="hi_IN" w:bidi="hi_IN"/>
@@ -906,37 +3222,21 @@
         <w:rPr>
           <w:lang w:val="hi_IN" w:bidi="hi_IN"/>
         </w:rPr>
-        <w:t xml:space="preserve"> हे मेरी बेटियों, लौटकर चली जाओ, क्योंकि मैं पति करने को बूढ़ी हो चुकी हूँ। और चाहे मैं कहती भी, कि मुझे आशा है, और आज की रात मेरा पति होता भी, और मेरे पुत्र भी होते,</w:t>
-      </w:r>
-      <w:r>
-        <w:rPr>
-          <w:lang w:val="hi_IN" w:bidi="hi_IN"/>
-        </w:rPr>
-      </w:r>
-      <w:r>
-        <w:rPr>
-          <w:lang w:val="hi_IN" w:bidi="hi_IN"/>
-        </w:rPr>
-      </w:r>
-    </w:p>
-    <w:p>
-      <w:pPr/>
-      <w:r>
-        <w:rPr>
-          <w:lang w:val="hi_IN" w:bidi="hi_IN"/>
-        </w:rPr>
-      </w:r>
-    </w:p>
-    <w:p>
-      <w:pPr>
-        <w:pStyle w:val="Heading2"/>
-      </w:pPr>
-      <w:r>
-        <w:rPr>
-          <w:lang w:val="hi_IN" w:bidi="hi_IN"/>
-        </w:rPr>
-        <w:t>Ruth 1:13</w:t>
-      </w:r>
+        <w:t xml:space="preserve"> और जो सन्तान यहोवा इस जवान स्त्री के द्वारा तुझे दे उसके कारण से तेरा घराना पेरेस का सा हो जाए, जो तामार से यहूदा के द्वारा उत्पन्न हुआ।”</w:t>
+      </w:r>
+      <w:r>
+        <w:rPr>
+          <w:lang w:val="hi_IN" w:bidi="hi_IN"/>
+        </w:rPr>
+      </w:r>
+      <w:r>
+        <w:rPr>
+          <w:lang w:val="hi_IN" w:bidi="hi_IN"/>
+        </w:rPr>
+      </w:r>
+    </w:p>
+    <w:p>
+      <w:pPr/>
       <w:r>
         <w:rPr>
           <w:lang w:val="hi_IN" w:bidi="hi_IN"/>
@@ -961,37 +3261,21 @@
         <w:rPr>
           <w:lang w:val="hi_IN" w:bidi="hi_IN"/>
         </w:rPr>
-        <w:t xml:space="preserve"> तो भी क्या तुम उनके सयाने होने तक आशा लगाए ठहरी रहतीं? और उनके निमित्त पति करने से रुकी रहतीं? हे मेरी बेटियों, ऐसा न हो, क्योंकि मेरा दुःख तुम्हारे दुःख से बहुत बढ़कर है; देखो, यहोवा का हाथ मेरे विरुद्ध उठा है।”</w:t>
-      </w:r>
-      <w:r>
-        <w:rPr>
-          <w:lang w:val="hi_IN" w:bidi="hi_IN"/>
-        </w:rPr>
-      </w:r>
-      <w:r>
-        <w:rPr>
-          <w:lang w:val="hi_IN" w:bidi="hi_IN"/>
-        </w:rPr>
-      </w:r>
-    </w:p>
-    <w:p>
-      <w:pPr/>
-      <w:r>
-        <w:rPr>
-          <w:lang w:val="hi_IN" w:bidi="hi_IN"/>
-        </w:rPr>
-      </w:r>
-    </w:p>
-    <w:p>
-      <w:pPr>
-        <w:pStyle w:val="Heading2"/>
-      </w:pPr>
-      <w:r>
-        <w:rPr>
-          <w:lang w:val="hi_IN" w:bidi="hi_IN"/>
-        </w:rPr>
-        <w:t>Ruth 1:14</w:t>
-      </w:r>
+        <w:t xml:space="preserve"> तब बोअज ने रूत को ब्याह लिया, और वह उसकी पत्नी हो गई; और जब वह उसके पास गया तब यहोवा की दया से उसको गर्भ रहा, और उसके एक बेटा उत्पन्न हुआ।</w:t>
+      </w:r>
+      <w:r>
+        <w:rPr>
+          <w:lang w:val="hi_IN" w:bidi="hi_IN"/>
+        </w:rPr>
+      </w:r>
+      <w:r>
+        <w:rPr>
+          <w:lang w:val="hi_IN" w:bidi="hi_IN"/>
+        </w:rPr>
+      </w:r>
+    </w:p>
+    <w:p>
+      <w:pPr/>
       <w:r>
         <w:rPr>
           <w:lang w:val="hi_IN" w:bidi="hi_IN"/>
@@ -1016,37 +3300,21 @@
         <w:rPr>
           <w:lang w:val="hi_IN" w:bidi="hi_IN"/>
         </w:rPr>
-        <w:t xml:space="preserve"> तब वे चिल्ला चिल्लाकर फिर से रोने लगीं; और ओर्पा ने तो अपनी सास को चूमा, परन्तु रूत उससे अलग न हुई।</w:t>
-      </w:r>
-      <w:r>
-        <w:rPr>
-          <w:lang w:val="hi_IN" w:bidi="hi_IN"/>
-        </w:rPr>
-      </w:r>
-      <w:r>
-        <w:rPr>
-          <w:lang w:val="hi_IN" w:bidi="hi_IN"/>
-        </w:rPr>
-      </w:r>
-    </w:p>
-    <w:p>
-      <w:pPr/>
-      <w:r>
-        <w:rPr>
-          <w:lang w:val="hi_IN" w:bidi="hi_IN"/>
-        </w:rPr>
-      </w:r>
-    </w:p>
-    <w:p>
-      <w:pPr>
-        <w:pStyle w:val="Heading2"/>
-      </w:pPr>
-      <w:r>
-        <w:rPr>
-          <w:lang w:val="hi_IN" w:bidi="hi_IN"/>
-        </w:rPr>
-        <w:t>Ruth 1:15</w:t>
-      </w:r>
+        <w:t xml:space="preserve"> तब स्त्रियों ने नाओमी से कहा, “यहोवा धन्य है, जिसने तुझे आज छुड़ानेवाले कुटुम्बी के बिना नहीं छोड़ा; इस्राएल में इसका बड़ा नाम हो।</w:t>
+      </w:r>
+      <w:r>
+        <w:rPr>
+          <w:lang w:val="hi_IN" w:bidi="hi_IN"/>
+        </w:rPr>
+      </w:r>
+      <w:r>
+        <w:rPr>
+          <w:lang w:val="hi_IN" w:bidi="hi_IN"/>
+        </w:rPr>
+      </w:r>
+    </w:p>
+    <w:p>
+      <w:pPr/>
       <w:r>
         <w:rPr>
           <w:lang w:val="hi_IN" w:bidi="hi_IN"/>
@@ -1071,37 +3339,21 @@
         <w:rPr>
           <w:lang w:val="hi_IN" w:bidi="hi_IN"/>
         </w:rPr>
-        <w:t xml:space="preserve"> तब नाओमी ने कहा, “देख, तेरी जिठानी तो अपने लोगों और अपने देवता के पास लौट गई है; इसलिए तू अपनी जिठानी के पीछे लौट जा।”</w:t>
-      </w:r>
-      <w:r>
-        <w:rPr>
-          <w:lang w:val="hi_IN" w:bidi="hi_IN"/>
-        </w:rPr>
-      </w:r>
-      <w:r>
-        <w:rPr>
-          <w:lang w:val="hi_IN" w:bidi="hi_IN"/>
-        </w:rPr>
-      </w:r>
-    </w:p>
-    <w:p>
-      <w:pPr/>
-      <w:r>
-        <w:rPr>
-          <w:lang w:val="hi_IN" w:bidi="hi_IN"/>
-        </w:rPr>
-      </w:r>
-    </w:p>
-    <w:p>
-      <w:pPr>
-        <w:pStyle w:val="Heading2"/>
-      </w:pPr>
-      <w:r>
-        <w:rPr>
-          <w:lang w:val="hi_IN" w:bidi="hi_IN"/>
-        </w:rPr>
-        <w:t>Ruth 1:16</w:t>
-      </w:r>
+        <w:t xml:space="preserve"> और यह तेरे जी में जी ले आनेवाला और तेरा बुढ़ापे में पालनेवाला हो, क्योंकि तेरी बहू जो तुझ से प्रेम रखती और सात बेटों से भी तेरे लिये श्रेष्ठ है उसी का यह बेटा है।”</w:t>
+      </w:r>
+      <w:r>
+        <w:rPr>
+          <w:lang w:val="hi_IN" w:bidi="hi_IN"/>
+        </w:rPr>
+      </w:r>
+      <w:r>
+        <w:rPr>
+          <w:lang w:val="hi_IN" w:bidi="hi_IN"/>
+        </w:rPr>
+      </w:r>
+    </w:p>
+    <w:p>
+      <w:pPr/>
       <w:r>
         <w:rPr>
           <w:lang w:val="hi_IN" w:bidi="hi_IN"/>
@@ -1126,37 +3378,21 @@
         <w:rPr>
           <w:lang w:val="hi_IN" w:bidi="hi_IN"/>
         </w:rPr>
-        <w:t xml:space="preserve"> पर रूत बोली, “तू मुझसे यह विनती न कर, कि मुझे त्याग या छोड़कर लौट जा; क्योंकि जिधर तू जाएगी उधर मैं भी जाऊँगी; जहाँ तू टिके वहाँ मैं भी टिकूँगी; तेरे लोग मेरे लोग होंगे, और तेरा परमेश्वर मेरा परमेश्वर होगा;</w:t>
-      </w:r>
-      <w:r>
-        <w:rPr>
-          <w:lang w:val="hi_IN" w:bidi="hi_IN"/>
-        </w:rPr>
-      </w:r>
-      <w:r>
-        <w:rPr>
-          <w:lang w:val="hi_IN" w:bidi="hi_IN"/>
-        </w:rPr>
-      </w:r>
-    </w:p>
-    <w:p>
-      <w:pPr/>
-      <w:r>
-        <w:rPr>
-          <w:lang w:val="hi_IN" w:bidi="hi_IN"/>
-        </w:rPr>
-      </w:r>
-    </w:p>
-    <w:p>
-      <w:pPr>
-        <w:pStyle w:val="Heading2"/>
-      </w:pPr>
-      <w:r>
-        <w:rPr>
-          <w:lang w:val="hi_IN" w:bidi="hi_IN"/>
-        </w:rPr>
-        <w:t>Ruth 1:17</w:t>
-      </w:r>
+        <w:t xml:space="preserve"> फिर नाओमी उस बच्चे को अपनी गोद में रखकर उसकी दाई का काम करने लगी।</w:t>
+      </w:r>
+      <w:r>
+        <w:rPr>
+          <w:lang w:val="hi_IN" w:bidi="hi_IN"/>
+        </w:rPr>
+      </w:r>
+      <w:r>
+        <w:rPr>
+          <w:lang w:val="hi_IN" w:bidi="hi_IN"/>
+        </w:rPr>
+      </w:r>
+    </w:p>
+    <w:p>
+      <w:pPr/>
       <w:r>
         <w:rPr>
           <w:lang w:val="hi_IN" w:bidi="hi_IN"/>
@@ -1181,37 +3417,21 @@
         <w:rPr>
           <w:lang w:val="hi_IN" w:bidi="hi_IN"/>
         </w:rPr>
-        <w:t xml:space="preserve"> जहाँ तू मरेगी वहाँ मैं भी मरूँगी, और वहीं मुझे मिट्टी दी जाएगी। यदि मृत्यु छोड़ और किसी कारण मैं तुझ से अलग होऊँ, तो यहोवा मुझसे वैसा ही वरन् उससे भी अधिक करे।”</w:t>
-      </w:r>
-      <w:r>
-        <w:rPr>
-          <w:lang w:val="hi_IN" w:bidi="hi_IN"/>
-        </w:rPr>
-      </w:r>
-      <w:r>
-        <w:rPr>
-          <w:lang w:val="hi_IN" w:bidi="hi_IN"/>
-        </w:rPr>
-      </w:r>
-    </w:p>
-    <w:p>
-      <w:pPr/>
-      <w:r>
-        <w:rPr>
-          <w:lang w:val="hi_IN" w:bidi="hi_IN"/>
-        </w:rPr>
-      </w:r>
-    </w:p>
-    <w:p>
-      <w:pPr>
-        <w:pStyle w:val="Heading2"/>
-      </w:pPr>
-      <w:r>
-        <w:rPr>
-          <w:lang w:val="hi_IN" w:bidi="hi_IN"/>
-        </w:rPr>
-        <w:t>Ruth 1:18</w:t>
-      </w:r>
+        <w:t xml:space="preserve"> और उसकी पड़ोसिनों ने यह कहकर, कि “नाओमी के एक बेटा उत्पन्न हुआ है”, लड़के का नाम ओबेद रखा। यिशै का पिता और दाऊद का दादा वही हुआ।</w:t>
+      </w:r>
+      <w:r>
+        <w:rPr>
+          <w:lang w:val="hi_IN" w:bidi="hi_IN"/>
+        </w:rPr>
+      </w:r>
+      <w:r>
+        <w:rPr>
+          <w:lang w:val="hi_IN" w:bidi="hi_IN"/>
+        </w:rPr>
+      </w:r>
+    </w:p>
+    <w:p>
+      <w:pPr/>
       <w:r>
         <w:rPr>
           <w:lang w:val="hi_IN" w:bidi="hi_IN"/>
@@ -1236,37 +3456,21 @@
         <w:rPr>
           <w:lang w:val="hi_IN" w:bidi="hi_IN"/>
         </w:rPr>
-        <w:t xml:space="preserve"> जब नाओमी ने यह देखा कि वह मेरे संग चलने को तैयार है, तब उसने उससे और बात न कही।</w:t>
-      </w:r>
-      <w:r>
-        <w:rPr>
-          <w:lang w:val="hi_IN" w:bidi="hi_IN"/>
-        </w:rPr>
-      </w:r>
-      <w:r>
-        <w:rPr>
-          <w:lang w:val="hi_IN" w:bidi="hi_IN"/>
-        </w:rPr>
-      </w:r>
-    </w:p>
-    <w:p>
-      <w:pPr/>
-      <w:r>
-        <w:rPr>
-          <w:lang w:val="hi_IN" w:bidi="hi_IN"/>
-        </w:rPr>
-      </w:r>
-    </w:p>
-    <w:p>
-      <w:pPr>
-        <w:pStyle w:val="Heading2"/>
-      </w:pPr>
-      <w:r>
-        <w:rPr>
-          <w:lang w:val="hi_IN" w:bidi="hi_IN"/>
-        </w:rPr>
-        <w:t>Ruth 1:19</w:t>
-      </w:r>
+        <w:t xml:space="preserve"> पेरेस की वंशावली यह है, अर्थात् पेरेस से हेस्रोन,</w:t>
+      </w:r>
+      <w:r>
+        <w:rPr>
+          <w:lang w:val="hi_IN" w:bidi="hi_IN"/>
+        </w:rPr>
+      </w:r>
+      <w:r>
+        <w:rPr>
+          <w:lang w:val="hi_IN" w:bidi="hi_IN"/>
+        </w:rPr>
+      </w:r>
+    </w:p>
+    <w:p>
+      <w:pPr/>
       <w:r>
         <w:rPr>
           <w:lang w:val="hi_IN" w:bidi="hi_IN"/>
@@ -1291,37 +3495,21 @@
         <w:rPr>
           <w:lang w:val="hi_IN" w:bidi="hi_IN"/>
         </w:rPr>
-        <w:t xml:space="preserve"> अतः वे दोनों चल पड़ी और बैतलहम को पहुँचीं। उनके बैतलहम में पहुँचने पर सारे नगर में उनके कारण हलचल मच गई; और स्त्रियाँ कहने लगीं, “क्या यह नाओमी है?”</w:t>
-      </w:r>
-      <w:r>
-        <w:rPr>
-          <w:lang w:val="hi_IN" w:bidi="hi_IN"/>
-        </w:rPr>
-      </w:r>
-      <w:r>
-        <w:rPr>
-          <w:lang w:val="hi_IN" w:bidi="hi_IN"/>
-        </w:rPr>
-      </w:r>
-    </w:p>
-    <w:p>
-      <w:pPr/>
-      <w:r>
-        <w:rPr>
-          <w:lang w:val="hi_IN" w:bidi="hi_IN"/>
-        </w:rPr>
-      </w:r>
-    </w:p>
-    <w:p>
-      <w:pPr>
-        <w:pStyle w:val="Heading2"/>
-      </w:pPr>
-      <w:r>
-        <w:rPr>
-          <w:lang w:val="hi_IN" w:bidi="hi_IN"/>
-        </w:rPr>
-        <w:t>Ruth 1:20</w:t>
-      </w:r>
+        <w:t xml:space="preserve"> और हेस्रोन से राम, और राम से अम्मीनादाब,</w:t>
+      </w:r>
+      <w:r>
+        <w:rPr>
+          <w:lang w:val="hi_IN" w:bidi="hi_IN"/>
+        </w:rPr>
+      </w:r>
+      <w:r>
+        <w:rPr>
+          <w:lang w:val="hi_IN" w:bidi="hi_IN"/>
+        </w:rPr>
+      </w:r>
+    </w:p>
+    <w:p>
+      <w:pPr/>
       <w:r>
         <w:rPr>
           <w:lang w:val="hi_IN" w:bidi="hi_IN"/>
@@ -1346,37 +3534,21 @@
         <w:rPr>
           <w:lang w:val="hi_IN" w:bidi="hi_IN"/>
         </w:rPr>
-        <w:t xml:space="preserve"> उसने उनसे कहा, “मुझे नाओमी न कहो, मुझे मारा कहो, क्योंकि सर्वशक्तिमान ने मुझ को बड़ा दुःख दिया है।</w:t>
-      </w:r>
-      <w:r>
-        <w:rPr>
-          <w:lang w:val="hi_IN" w:bidi="hi_IN"/>
-        </w:rPr>
-      </w:r>
-      <w:r>
-        <w:rPr>
-          <w:lang w:val="hi_IN" w:bidi="hi_IN"/>
-        </w:rPr>
-      </w:r>
-    </w:p>
-    <w:p>
-      <w:pPr/>
-      <w:r>
-        <w:rPr>
-          <w:lang w:val="hi_IN" w:bidi="hi_IN"/>
-        </w:rPr>
-      </w:r>
-    </w:p>
-    <w:p>
-      <w:pPr>
-        <w:pStyle w:val="Heading2"/>
-      </w:pPr>
-      <w:r>
-        <w:rPr>
-          <w:lang w:val="hi_IN" w:bidi="hi_IN"/>
-        </w:rPr>
-        <w:t>Ruth 1:21</w:t>
-      </w:r>
+        <w:t xml:space="preserve"> और अम्मीनादाब से नहशोन, और नहशोन से सलमोन,</w:t>
+      </w:r>
+      <w:r>
+        <w:rPr>
+          <w:lang w:val="hi_IN" w:bidi="hi_IN"/>
+        </w:rPr>
+      </w:r>
+      <w:r>
+        <w:rPr>
+          <w:lang w:val="hi_IN" w:bidi="hi_IN"/>
+        </w:rPr>
+      </w:r>
+    </w:p>
+    <w:p>
+      <w:pPr/>
       <w:r>
         <w:rPr>
           <w:lang w:val="hi_IN" w:bidi="hi_IN"/>
@@ -1401,3471 +3573,6 @@
         <w:rPr>
           <w:lang w:val="hi_IN" w:bidi="hi_IN"/>
         </w:rPr>
-        <w:t xml:space="preserve"> मैं भरी पूरी चली गई थी, परन्तु यहोवा ने मुझे खाली हाथ लौटाया है। इसलिए जबकि यहोवा ही ने मेरे विरुद्ध साक्षी दी, और सर्वशक्तिमान ने मुझे दुःख दिया है, फिर तुम मुझे क्यों नाओमी कहती हो?”</w:t>
-      </w:r>
-      <w:r>
-        <w:rPr>
-          <w:lang w:val="hi_IN" w:bidi="hi_IN"/>
-        </w:rPr>
-      </w:r>
-      <w:r>
-        <w:rPr>
-          <w:lang w:val="hi_IN" w:bidi="hi_IN"/>
-        </w:rPr>
-      </w:r>
-    </w:p>
-    <w:p>
-      <w:pPr/>
-      <w:r>
-        <w:rPr>
-          <w:lang w:val="hi_IN" w:bidi="hi_IN"/>
-        </w:rPr>
-      </w:r>
-    </w:p>
-    <w:p>
-      <w:pPr>
-        <w:pStyle w:val="Heading2"/>
-      </w:pPr>
-      <w:r>
-        <w:rPr>
-          <w:lang w:val="hi_IN" w:bidi="hi_IN"/>
-        </w:rPr>
-        <w:t>Ruth 1:22</w:t>
-      </w:r>
-      <w:r>
-        <w:rPr>
-          <w:lang w:val="hi_IN" w:bidi="hi_IN"/>
-        </w:rPr>
-      </w:r>
-    </w:p>
-    <w:p>
-      <w:pPr/>
-      <w:r>
-        <w:rPr>
-          <w:lang w:val="hi_IN" w:bidi="hi_IN"/>
-        </w:rPr>
-      </w:r>
-      <w:r>
-        <w:rPr>
-          <w:vertAlign w:val="superscript"/>
-          <w:lang w:val="hi_IN" w:bidi="hi_IN"/>
-        </w:rPr>
-        <w:t>22</w:t>
-      </w:r>
-      <w:r>
-        <w:rPr>
-          <w:lang w:val="hi_IN" w:bidi="hi_IN"/>
-        </w:rPr>
-        <w:t xml:space="preserve"> इस प्रकार नाओमी अपनी मोआबिन बहू रूत के साथ लौटी, जो मोआब देश से आई थी। और वे जौ कटने के आरम्भ में बैतलहम पहुँचीं।</w:t>
-      </w:r>
-      <w:r>
-        <w:rPr>
-          <w:lang w:val="hi_IN" w:bidi="hi_IN"/>
-        </w:rPr>
-      </w:r>
-      <w:r>
-        <w:rPr>
-          <w:lang w:val="hi_IN" w:bidi="hi_IN"/>
-        </w:rPr>
-      </w:r>
-    </w:p>
-    <w:p>
-      <w:pPr/>
-      <w:r>
-        <w:rPr>
-          <w:lang w:val="hi_IN" w:bidi="hi_IN"/>
-        </w:rPr>
-      </w:r>
-    </w:p>
-    <w:p>
-      <w:pPr>
-        <w:pStyle w:val="Heading2"/>
-      </w:pPr>
-      <w:r>
-        <w:rPr>
-          <w:lang w:val="hi_IN" w:bidi="hi_IN"/>
-        </w:rPr>
-        <w:t>Ruth 2:1</w:t>
-      </w:r>
-      <w:r>
-        <w:rPr>
-          <w:lang w:val="hi_IN" w:bidi="hi_IN"/>
-        </w:rPr>
-      </w:r>
-    </w:p>
-    <w:p>
-      <w:pPr/>
-      <w:r>
-        <w:rPr>
-          <w:lang w:val="hi_IN" w:bidi="hi_IN"/>
-        </w:rPr>
-      </w:r>
-      <w:r>
-        <w:rPr>
-          <w:vertAlign w:val="superscript"/>
-          <w:lang w:val="hi_IN" w:bidi="hi_IN"/>
-        </w:rPr>
-        <w:t>1</w:t>
-      </w:r>
-      <w:r>
-        <w:rPr>
-          <w:lang w:val="hi_IN" w:bidi="hi_IN"/>
-        </w:rPr>
-        <w:t xml:space="preserve"> नाओमी के पति एलीमेलेक के कुल में उसका एक बड़ा धनी कुटुम्बी था, जिसका नाम बोअज था।</w:t>
-      </w:r>
-      <w:r>
-        <w:rPr>
-          <w:lang w:val="hi_IN" w:bidi="hi_IN"/>
-        </w:rPr>
-      </w:r>
-      <w:r>
-        <w:rPr>
-          <w:lang w:val="hi_IN" w:bidi="hi_IN"/>
-        </w:rPr>
-      </w:r>
-    </w:p>
-    <w:p>
-      <w:pPr/>
-      <w:r>
-        <w:rPr>
-          <w:lang w:val="hi_IN" w:bidi="hi_IN"/>
-        </w:rPr>
-      </w:r>
-    </w:p>
-    <w:p>
-      <w:pPr>
-        <w:pStyle w:val="Heading2"/>
-      </w:pPr>
-      <w:r>
-        <w:rPr>
-          <w:lang w:val="hi_IN" w:bidi="hi_IN"/>
-        </w:rPr>
-        <w:t>Ruth 2:2</w:t>
-      </w:r>
-      <w:r>
-        <w:rPr>
-          <w:lang w:val="hi_IN" w:bidi="hi_IN"/>
-        </w:rPr>
-      </w:r>
-    </w:p>
-    <w:p>
-      <w:pPr/>
-      <w:r>
-        <w:rPr>
-          <w:lang w:val="hi_IN" w:bidi="hi_IN"/>
-        </w:rPr>
-      </w:r>
-      <w:r>
-        <w:rPr>
-          <w:vertAlign w:val="superscript"/>
-          <w:lang w:val="hi_IN" w:bidi="hi_IN"/>
-        </w:rPr>
-        <w:t>2</w:t>
-      </w:r>
-      <w:r>
-        <w:rPr>
-          <w:lang w:val="hi_IN" w:bidi="hi_IN"/>
-        </w:rPr>
-        <w:t xml:space="preserve"> मोआबिन रूत ने नाओमी से कहा, “मुझे किसी खेत में जाने दे, कि जो मुझ पर अनुग्रह की दृष्टि करे, उसके पीछे-पीछे मैं सिला बीनती जाऊँ।” उसने कहा, “चली जा, बेटी।”</w:t>
-      </w:r>
-      <w:r>
-        <w:rPr>
-          <w:lang w:val="hi_IN" w:bidi="hi_IN"/>
-        </w:rPr>
-      </w:r>
-      <w:r>
-        <w:rPr>
-          <w:lang w:val="hi_IN" w:bidi="hi_IN"/>
-        </w:rPr>
-      </w:r>
-    </w:p>
-    <w:p>
-      <w:pPr/>
-      <w:r>
-        <w:rPr>
-          <w:lang w:val="hi_IN" w:bidi="hi_IN"/>
-        </w:rPr>
-      </w:r>
-    </w:p>
-    <w:p>
-      <w:pPr>
-        <w:pStyle w:val="Heading2"/>
-      </w:pPr>
-      <w:r>
-        <w:rPr>
-          <w:lang w:val="hi_IN" w:bidi="hi_IN"/>
-        </w:rPr>
-        <w:t>Ruth 2:3</w:t>
-      </w:r>
-      <w:r>
-        <w:rPr>
-          <w:lang w:val="hi_IN" w:bidi="hi_IN"/>
-        </w:rPr>
-      </w:r>
-    </w:p>
-    <w:p>
-      <w:pPr/>
-      <w:r>
-        <w:rPr>
-          <w:lang w:val="hi_IN" w:bidi="hi_IN"/>
-        </w:rPr>
-      </w:r>
-      <w:r>
-        <w:rPr>
-          <w:vertAlign w:val="superscript"/>
-          <w:lang w:val="hi_IN" w:bidi="hi_IN"/>
-        </w:rPr>
-        <w:t>3</w:t>
-      </w:r>
-      <w:r>
-        <w:rPr>
-          <w:lang w:val="hi_IN" w:bidi="hi_IN"/>
-        </w:rPr>
-        <w:t xml:space="preserve"> इसलिए वह जाकर एक खेत में लवनेवालों के पीछे बीनने लगी, और जिस खेत में वह संयोग से गई थी वह एलीमेलेक के कुटुम्बी बोअज का था।</w:t>
-      </w:r>
-      <w:r>
-        <w:rPr>
-          <w:lang w:val="hi_IN" w:bidi="hi_IN"/>
-        </w:rPr>
-      </w:r>
-      <w:r>
-        <w:rPr>
-          <w:lang w:val="hi_IN" w:bidi="hi_IN"/>
-        </w:rPr>
-      </w:r>
-    </w:p>
-    <w:p>
-      <w:pPr/>
-      <w:r>
-        <w:rPr>
-          <w:lang w:val="hi_IN" w:bidi="hi_IN"/>
-        </w:rPr>
-      </w:r>
-    </w:p>
-    <w:p>
-      <w:pPr>
-        <w:pStyle w:val="Heading2"/>
-      </w:pPr>
-      <w:r>
-        <w:rPr>
-          <w:lang w:val="hi_IN" w:bidi="hi_IN"/>
-        </w:rPr>
-        <w:t>Ruth 2:4</w:t>
-      </w:r>
-      <w:r>
-        <w:rPr>
-          <w:lang w:val="hi_IN" w:bidi="hi_IN"/>
-        </w:rPr>
-      </w:r>
-    </w:p>
-    <w:p>
-      <w:pPr/>
-      <w:r>
-        <w:rPr>
-          <w:lang w:val="hi_IN" w:bidi="hi_IN"/>
-        </w:rPr>
-      </w:r>
-      <w:r>
-        <w:rPr>
-          <w:vertAlign w:val="superscript"/>
-          <w:lang w:val="hi_IN" w:bidi="hi_IN"/>
-        </w:rPr>
-        <w:t>4</w:t>
-      </w:r>
-      <w:r>
-        <w:rPr>
-          <w:lang w:val="hi_IN" w:bidi="hi_IN"/>
-        </w:rPr>
-        <w:t xml:space="preserve"> और बोअज बैतलहम से आकर लवनेवालों से कहने लगा, “यहोवा तुम्हारे संग रहे,” और वे उससे बोले, “यहोवा तुझे आशीष दे।”</w:t>
-      </w:r>
-      <w:r>
-        <w:rPr>
-          <w:lang w:val="hi_IN" w:bidi="hi_IN"/>
-        </w:rPr>
-      </w:r>
-      <w:r>
-        <w:rPr>
-          <w:lang w:val="hi_IN" w:bidi="hi_IN"/>
-        </w:rPr>
-      </w:r>
-    </w:p>
-    <w:p>
-      <w:pPr/>
-      <w:r>
-        <w:rPr>
-          <w:lang w:val="hi_IN" w:bidi="hi_IN"/>
-        </w:rPr>
-      </w:r>
-    </w:p>
-    <w:p>
-      <w:pPr>
-        <w:pStyle w:val="Heading2"/>
-      </w:pPr>
-      <w:r>
-        <w:rPr>
-          <w:lang w:val="hi_IN" w:bidi="hi_IN"/>
-        </w:rPr>
-        <w:t>Ruth 2:5</w:t>
-      </w:r>
-      <w:r>
-        <w:rPr>
-          <w:lang w:val="hi_IN" w:bidi="hi_IN"/>
-        </w:rPr>
-      </w:r>
-    </w:p>
-    <w:p>
-      <w:pPr/>
-      <w:r>
-        <w:rPr>
-          <w:lang w:val="hi_IN" w:bidi="hi_IN"/>
-        </w:rPr>
-      </w:r>
-      <w:r>
-        <w:rPr>
-          <w:vertAlign w:val="superscript"/>
-          <w:lang w:val="hi_IN" w:bidi="hi_IN"/>
-        </w:rPr>
-        <w:t>5</w:t>
-      </w:r>
-      <w:r>
-        <w:rPr>
-          <w:lang w:val="hi_IN" w:bidi="hi_IN"/>
-        </w:rPr>
-        <w:t xml:space="preserve"> तब बोअज ने अपने उस सेवक से जो लवनेवालों के ऊपर ठहराया गया था पूछा, “वह किसकी कन्या है?”</w:t>
-      </w:r>
-      <w:r>
-        <w:rPr>
-          <w:lang w:val="hi_IN" w:bidi="hi_IN"/>
-        </w:rPr>
-      </w:r>
-      <w:r>
-        <w:rPr>
-          <w:lang w:val="hi_IN" w:bidi="hi_IN"/>
-        </w:rPr>
-      </w:r>
-    </w:p>
-    <w:p>
-      <w:pPr/>
-      <w:r>
-        <w:rPr>
-          <w:lang w:val="hi_IN" w:bidi="hi_IN"/>
-        </w:rPr>
-      </w:r>
-    </w:p>
-    <w:p>
-      <w:pPr>
-        <w:pStyle w:val="Heading2"/>
-      </w:pPr>
-      <w:r>
-        <w:rPr>
-          <w:lang w:val="hi_IN" w:bidi="hi_IN"/>
-        </w:rPr>
-        <w:t>Ruth 2:6</w:t>
-      </w:r>
-      <w:r>
-        <w:rPr>
-          <w:lang w:val="hi_IN" w:bidi="hi_IN"/>
-        </w:rPr>
-      </w:r>
-    </w:p>
-    <w:p>
-      <w:pPr/>
-      <w:r>
-        <w:rPr>
-          <w:lang w:val="hi_IN" w:bidi="hi_IN"/>
-        </w:rPr>
-      </w:r>
-      <w:r>
-        <w:rPr>
-          <w:vertAlign w:val="superscript"/>
-          <w:lang w:val="hi_IN" w:bidi="hi_IN"/>
-        </w:rPr>
-        <w:t>6</w:t>
-      </w:r>
-      <w:r>
-        <w:rPr>
-          <w:lang w:val="hi_IN" w:bidi="hi_IN"/>
-        </w:rPr>
-        <w:t xml:space="preserve"> जो सेवक लवनेवालों के ऊपर ठहराया गया था उसने उत्तर दिया, “वह मोआबिन कन्या है, जो नाओमी के संग मोआब देश से लौट आई है।</w:t>
-      </w:r>
-      <w:r>
-        <w:rPr>
-          <w:lang w:val="hi_IN" w:bidi="hi_IN"/>
-        </w:rPr>
-      </w:r>
-      <w:r>
-        <w:rPr>
-          <w:lang w:val="hi_IN" w:bidi="hi_IN"/>
-        </w:rPr>
-      </w:r>
-    </w:p>
-    <w:p>
-      <w:pPr/>
-      <w:r>
-        <w:rPr>
-          <w:lang w:val="hi_IN" w:bidi="hi_IN"/>
-        </w:rPr>
-      </w:r>
-    </w:p>
-    <w:p>
-      <w:pPr>
-        <w:pStyle w:val="Heading2"/>
-      </w:pPr>
-      <w:r>
-        <w:rPr>
-          <w:lang w:val="hi_IN" w:bidi="hi_IN"/>
-        </w:rPr>
-        <w:t>Ruth 2:7</w:t>
-      </w:r>
-      <w:r>
-        <w:rPr>
-          <w:lang w:val="hi_IN" w:bidi="hi_IN"/>
-        </w:rPr>
-      </w:r>
-    </w:p>
-    <w:p>
-      <w:pPr/>
-      <w:r>
-        <w:rPr>
-          <w:lang w:val="hi_IN" w:bidi="hi_IN"/>
-        </w:rPr>
-      </w:r>
-      <w:r>
-        <w:rPr>
-          <w:vertAlign w:val="superscript"/>
-          <w:lang w:val="hi_IN" w:bidi="hi_IN"/>
-        </w:rPr>
-        <w:t>7</w:t>
-      </w:r>
-      <w:r>
-        <w:rPr>
-          <w:lang w:val="hi_IN" w:bidi="hi_IN"/>
-        </w:rPr>
-        <w:t xml:space="preserve"> उसने कहा था, ‘मुझे लवनेवालों के पीछे-पीछे पूलों के बीच बीनने और बालें बटोरने दे।’ तो वह आई, और भोर से अब तक यहीं है, केवल थोड़ी देर तक घर में रही थी।”</w:t>
-      </w:r>
-      <w:r>
-        <w:rPr>
-          <w:lang w:val="hi_IN" w:bidi="hi_IN"/>
-        </w:rPr>
-      </w:r>
-      <w:r>
-        <w:rPr>
-          <w:lang w:val="hi_IN" w:bidi="hi_IN"/>
-        </w:rPr>
-      </w:r>
-    </w:p>
-    <w:p>
-      <w:pPr/>
-      <w:r>
-        <w:rPr>
-          <w:lang w:val="hi_IN" w:bidi="hi_IN"/>
-        </w:rPr>
-      </w:r>
-    </w:p>
-    <w:p>
-      <w:pPr>
-        <w:pStyle w:val="Heading2"/>
-      </w:pPr>
-      <w:r>
-        <w:rPr>
-          <w:lang w:val="hi_IN" w:bidi="hi_IN"/>
-        </w:rPr>
-        <w:t>Ruth 2:8</w:t>
-      </w:r>
-      <w:r>
-        <w:rPr>
-          <w:lang w:val="hi_IN" w:bidi="hi_IN"/>
-        </w:rPr>
-      </w:r>
-    </w:p>
-    <w:p>
-      <w:pPr/>
-      <w:r>
-        <w:rPr>
-          <w:lang w:val="hi_IN" w:bidi="hi_IN"/>
-        </w:rPr>
-      </w:r>
-      <w:r>
-        <w:rPr>
-          <w:vertAlign w:val="superscript"/>
-          <w:lang w:val="hi_IN" w:bidi="hi_IN"/>
-        </w:rPr>
-        <w:t>8</w:t>
-      </w:r>
-      <w:r>
-        <w:rPr>
-          <w:lang w:val="hi_IN" w:bidi="hi_IN"/>
-        </w:rPr>
-        <w:t xml:space="preserve"> तब बोअज ने रूत से कहा, “हे मेरी बेटी, क्या तू सुनती है? किसी दूसरे के खेत में बीनने को न जाना, मेरी ही दासियों के संग यहीं रहना।</w:t>
-      </w:r>
-      <w:r>
-        <w:rPr>
-          <w:lang w:val="hi_IN" w:bidi="hi_IN"/>
-        </w:rPr>
-      </w:r>
-      <w:r>
-        <w:rPr>
-          <w:lang w:val="hi_IN" w:bidi="hi_IN"/>
-        </w:rPr>
-      </w:r>
-    </w:p>
-    <w:p>
-      <w:pPr/>
-      <w:r>
-        <w:rPr>
-          <w:lang w:val="hi_IN" w:bidi="hi_IN"/>
-        </w:rPr>
-      </w:r>
-    </w:p>
-    <w:p>
-      <w:pPr>
-        <w:pStyle w:val="Heading2"/>
-      </w:pPr>
-      <w:r>
-        <w:rPr>
-          <w:lang w:val="hi_IN" w:bidi="hi_IN"/>
-        </w:rPr>
-        <w:t>Ruth 2:9</w:t>
-      </w:r>
-      <w:r>
-        <w:rPr>
-          <w:lang w:val="hi_IN" w:bidi="hi_IN"/>
-        </w:rPr>
-      </w:r>
-    </w:p>
-    <w:p>
-      <w:pPr/>
-      <w:r>
-        <w:rPr>
-          <w:lang w:val="hi_IN" w:bidi="hi_IN"/>
-        </w:rPr>
-      </w:r>
-      <w:r>
-        <w:rPr>
-          <w:vertAlign w:val="superscript"/>
-          <w:lang w:val="hi_IN" w:bidi="hi_IN"/>
-        </w:rPr>
-        <w:t>9</w:t>
-      </w:r>
-      <w:r>
-        <w:rPr>
-          <w:lang w:val="hi_IN" w:bidi="hi_IN"/>
-        </w:rPr>
-        <w:t xml:space="preserve"> जिस खेत को वे लवती हों उसी पर तेरा ध्यान लगा रहे, और उन्हीं के पीछे-पीछे चला करना। क्या मैंने जवानों को आज्ञा नहीं दी, कि तुझे तंग न करें? और जब जब तुझे प्यास लगे, तब-तब तू बरतनों के पास जाकर जवानों का भरा हुआ पानी पीना।”</w:t>
-      </w:r>
-      <w:r>
-        <w:rPr>
-          <w:lang w:val="hi_IN" w:bidi="hi_IN"/>
-        </w:rPr>
-      </w:r>
-      <w:r>
-        <w:rPr>
-          <w:lang w:val="hi_IN" w:bidi="hi_IN"/>
-        </w:rPr>
-      </w:r>
-    </w:p>
-    <w:p>
-      <w:pPr/>
-      <w:r>
-        <w:rPr>
-          <w:lang w:val="hi_IN" w:bidi="hi_IN"/>
-        </w:rPr>
-      </w:r>
-    </w:p>
-    <w:p>
-      <w:pPr>
-        <w:pStyle w:val="Heading2"/>
-      </w:pPr>
-      <w:r>
-        <w:rPr>
-          <w:lang w:val="hi_IN" w:bidi="hi_IN"/>
-        </w:rPr>
-        <w:t>Ruth 2:10</w:t>
-      </w:r>
-      <w:r>
-        <w:rPr>
-          <w:lang w:val="hi_IN" w:bidi="hi_IN"/>
-        </w:rPr>
-      </w:r>
-    </w:p>
-    <w:p>
-      <w:pPr/>
-      <w:r>
-        <w:rPr>
-          <w:lang w:val="hi_IN" w:bidi="hi_IN"/>
-        </w:rPr>
-      </w:r>
-      <w:r>
-        <w:rPr>
-          <w:vertAlign w:val="superscript"/>
-          <w:lang w:val="hi_IN" w:bidi="hi_IN"/>
-        </w:rPr>
-        <w:t>10</w:t>
-      </w:r>
-      <w:r>
-        <w:rPr>
-          <w:lang w:val="hi_IN" w:bidi="hi_IN"/>
-        </w:rPr>
-        <w:t xml:space="preserve"> तब वह भूमि तक झुककर मुँह के बल गिरी, और उससे कहने लगी, “क्या कारण है कि तूने मुझ परदेशिन पर अनुग्रह की दृष्टि करके मेरी सुधि ली है?”</w:t>
-      </w:r>
-      <w:r>
-        <w:rPr>
-          <w:lang w:val="hi_IN" w:bidi="hi_IN"/>
-        </w:rPr>
-      </w:r>
-      <w:r>
-        <w:rPr>
-          <w:lang w:val="hi_IN" w:bidi="hi_IN"/>
-        </w:rPr>
-      </w:r>
-    </w:p>
-    <w:p>
-      <w:pPr/>
-      <w:r>
-        <w:rPr>
-          <w:lang w:val="hi_IN" w:bidi="hi_IN"/>
-        </w:rPr>
-      </w:r>
-    </w:p>
-    <w:p>
-      <w:pPr>
-        <w:pStyle w:val="Heading2"/>
-      </w:pPr>
-      <w:r>
-        <w:rPr>
-          <w:lang w:val="hi_IN" w:bidi="hi_IN"/>
-        </w:rPr>
-        <w:t>Ruth 2:11</w:t>
-      </w:r>
-      <w:r>
-        <w:rPr>
-          <w:lang w:val="hi_IN" w:bidi="hi_IN"/>
-        </w:rPr>
-      </w:r>
-    </w:p>
-    <w:p>
-      <w:pPr/>
-      <w:r>
-        <w:rPr>
-          <w:lang w:val="hi_IN" w:bidi="hi_IN"/>
-        </w:rPr>
-      </w:r>
-      <w:r>
-        <w:rPr>
-          <w:vertAlign w:val="superscript"/>
-          <w:lang w:val="hi_IN" w:bidi="hi_IN"/>
-        </w:rPr>
-        <w:t>11</w:t>
-      </w:r>
-      <w:r>
-        <w:rPr>
-          <w:lang w:val="hi_IN" w:bidi="hi_IN"/>
-        </w:rPr>
-        <w:t xml:space="preserve"> बोअज ने उत्तर दिया, “जो कुछ तूने अपने पति की मृत्यु के बाद अपनी सास से किया है, और तू किस प्रकार अपने माता पिता और जन्म-भूमि को छोड़कर ऐसे लोगों में आई है जिनको पहले तू न जानती थी, यह सब मुझे विस्तार के साथ बताया गया है।</w:t>
-      </w:r>
-      <w:r>
-        <w:rPr>
-          <w:lang w:val="hi_IN" w:bidi="hi_IN"/>
-        </w:rPr>
-      </w:r>
-      <w:r>
-        <w:rPr>
-          <w:lang w:val="hi_IN" w:bidi="hi_IN"/>
-        </w:rPr>
-      </w:r>
-    </w:p>
-    <w:p>
-      <w:pPr/>
-      <w:r>
-        <w:rPr>
-          <w:lang w:val="hi_IN" w:bidi="hi_IN"/>
-        </w:rPr>
-      </w:r>
-    </w:p>
-    <w:p>
-      <w:pPr>
-        <w:pStyle w:val="Heading2"/>
-      </w:pPr>
-      <w:r>
-        <w:rPr>
-          <w:lang w:val="hi_IN" w:bidi="hi_IN"/>
-        </w:rPr>
-        <w:t>Ruth 2:12</w:t>
-      </w:r>
-      <w:r>
-        <w:rPr>
-          <w:lang w:val="hi_IN" w:bidi="hi_IN"/>
-        </w:rPr>
-      </w:r>
-    </w:p>
-    <w:p>
-      <w:pPr/>
-      <w:r>
-        <w:rPr>
-          <w:lang w:val="hi_IN" w:bidi="hi_IN"/>
-        </w:rPr>
-      </w:r>
-      <w:r>
-        <w:rPr>
-          <w:vertAlign w:val="superscript"/>
-          <w:lang w:val="hi_IN" w:bidi="hi_IN"/>
-        </w:rPr>
-        <w:t>12</w:t>
-      </w:r>
-      <w:r>
-        <w:rPr>
-          <w:lang w:val="hi_IN" w:bidi="hi_IN"/>
-        </w:rPr>
-        <w:t xml:space="preserve"> यहोवा तेरी करनी का फल दे, और इस्राएल का परमेश्वर यहोवा जिसके पंखों के तले तू शरण लेने आई है, तुझे पूरा प्रतिफल दे।”</w:t>
-      </w:r>
-      <w:r>
-        <w:rPr>
-          <w:lang w:val="hi_IN" w:bidi="hi_IN"/>
-        </w:rPr>
-      </w:r>
-      <w:r>
-        <w:rPr>
-          <w:lang w:val="hi_IN" w:bidi="hi_IN"/>
-        </w:rPr>
-      </w:r>
-    </w:p>
-    <w:p>
-      <w:pPr/>
-      <w:r>
-        <w:rPr>
-          <w:lang w:val="hi_IN" w:bidi="hi_IN"/>
-        </w:rPr>
-      </w:r>
-    </w:p>
-    <w:p>
-      <w:pPr>
-        <w:pStyle w:val="Heading2"/>
-      </w:pPr>
-      <w:r>
-        <w:rPr>
-          <w:lang w:val="hi_IN" w:bidi="hi_IN"/>
-        </w:rPr>
-        <w:t>Ruth 2:13</w:t>
-      </w:r>
-      <w:r>
-        <w:rPr>
-          <w:lang w:val="hi_IN" w:bidi="hi_IN"/>
-        </w:rPr>
-      </w:r>
-    </w:p>
-    <w:p>
-      <w:pPr/>
-      <w:r>
-        <w:rPr>
-          <w:lang w:val="hi_IN" w:bidi="hi_IN"/>
-        </w:rPr>
-      </w:r>
-      <w:r>
-        <w:rPr>
-          <w:vertAlign w:val="superscript"/>
-          <w:lang w:val="hi_IN" w:bidi="hi_IN"/>
-        </w:rPr>
-        <w:t>13</w:t>
-      </w:r>
-      <w:r>
-        <w:rPr>
-          <w:lang w:val="hi_IN" w:bidi="hi_IN"/>
-        </w:rPr>
-        <w:t xml:space="preserve"> उसने कहा, “हे मेरे प्रभु, तेरे अनुग्रह की दृष्टि मुझ पर बनी रहे, क्योंकि यद्यपि मैं तेरी दासियों में से किसी के भी बराबर नहीं हूँ, तो भी तूने अपनी दासी के मन में पैठनेवाली बातें कहकर मुझे शान्ति दी है।”</w:t>
-      </w:r>
-      <w:r>
-        <w:rPr>
-          <w:lang w:val="hi_IN" w:bidi="hi_IN"/>
-        </w:rPr>
-      </w:r>
-      <w:r>
-        <w:rPr>
-          <w:lang w:val="hi_IN" w:bidi="hi_IN"/>
-        </w:rPr>
-      </w:r>
-    </w:p>
-    <w:p>
-      <w:pPr/>
-      <w:r>
-        <w:rPr>
-          <w:lang w:val="hi_IN" w:bidi="hi_IN"/>
-        </w:rPr>
-      </w:r>
-    </w:p>
-    <w:p>
-      <w:pPr>
-        <w:pStyle w:val="Heading2"/>
-      </w:pPr>
-      <w:r>
-        <w:rPr>
-          <w:lang w:val="hi_IN" w:bidi="hi_IN"/>
-        </w:rPr>
-        <w:t>Ruth 2:14</w:t>
-      </w:r>
-      <w:r>
-        <w:rPr>
-          <w:lang w:val="hi_IN" w:bidi="hi_IN"/>
-        </w:rPr>
-      </w:r>
-    </w:p>
-    <w:p>
-      <w:pPr/>
-      <w:r>
-        <w:rPr>
-          <w:lang w:val="hi_IN" w:bidi="hi_IN"/>
-        </w:rPr>
-      </w:r>
-      <w:r>
-        <w:rPr>
-          <w:vertAlign w:val="superscript"/>
-          <w:lang w:val="hi_IN" w:bidi="hi_IN"/>
-        </w:rPr>
-        <w:t>14</w:t>
-      </w:r>
-      <w:r>
-        <w:rPr>
-          <w:lang w:val="hi_IN" w:bidi="hi_IN"/>
-        </w:rPr>
-        <w:t xml:space="preserve"> फिर खाने के समय बोअज ने उससे कहा, “यहीं आकर रोटी खा, और अपना कौर सिरके में डूबा।” तो वह लवनेवालों के पास बैठ गई; और उसने उसको भुनी हुई बालें दीं; और वह खाकर तृप्त हुई, वरन् कुछ बचा भी रखा।</w:t>
-      </w:r>
-      <w:r>
-        <w:rPr>
-          <w:lang w:val="hi_IN" w:bidi="hi_IN"/>
-        </w:rPr>
-      </w:r>
-      <w:r>
-        <w:rPr>
-          <w:lang w:val="hi_IN" w:bidi="hi_IN"/>
-        </w:rPr>
-      </w:r>
-    </w:p>
-    <w:p>
-      <w:pPr/>
-      <w:r>
-        <w:rPr>
-          <w:lang w:val="hi_IN" w:bidi="hi_IN"/>
-        </w:rPr>
-      </w:r>
-    </w:p>
-    <w:p>
-      <w:pPr>
-        <w:pStyle w:val="Heading2"/>
-      </w:pPr>
-      <w:r>
-        <w:rPr>
-          <w:lang w:val="hi_IN" w:bidi="hi_IN"/>
-        </w:rPr>
-        <w:t>Ruth 2:15</w:t>
-      </w:r>
-      <w:r>
-        <w:rPr>
-          <w:lang w:val="hi_IN" w:bidi="hi_IN"/>
-        </w:rPr>
-      </w:r>
-    </w:p>
-    <w:p>
-      <w:pPr/>
-      <w:r>
-        <w:rPr>
-          <w:lang w:val="hi_IN" w:bidi="hi_IN"/>
-        </w:rPr>
-      </w:r>
-      <w:r>
-        <w:rPr>
-          <w:vertAlign w:val="superscript"/>
-          <w:lang w:val="hi_IN" w:bidi="hi_IN"/>
-        </w:rPr>
-        <w:t>15</w:t>
-      </w:r>
-      <w:r>
-        <w:rPr>
-          <w:lang w:val="hi_IN" w:bidi="hi_IN"/>
-        </w:rPr>
-        <w:t xml:space="preserve"> जब वह बीनने को उठी, तब बोअज ने अपने जवानों को आज्ञा दी, “उसको पूलों के बीच-बीच में भी बीनने दो, और दोष मत लगाओ।</w:t>
-      </w:r>
-      <w:r>
-        <w:rPr>
-          <w:lang w:val="hi_IN" w:bidi="hi_IN"/>
-        </w:rPr>
-      </w:r>
-      <w:r>
-        <w:rPr>
-          <w:lang w:val="hi_IN" w:bidi="hi_IN"/>
-        </w:rPr>
-      </w:r>
-    </w:p>
-    <w:p>
-      <w:pPr/>
-      <w:r>
-        <w:rPr>
-          <w:lang w:val="hi_IN" w:bidi="hi_IN"/>
-        </w:rPr>
-      </w:r>
-    </w:p>
-    <w:p>
-      <w:pPr>
-        <w:pStyle w:val="Heading2"/>
-      </w:pPr>
-      <w:r>
-        <w:rPr>
-          <w:lang w:val="hi_IN" w:bidi="hi_IN"/>
-        </w:rPr>
-        <w:t>Ruth 2:16</w:t>
-      </w:r>
-      <w:r>
-        <w:rPr>
-          <w:lang w:val="hi_IN" w:bidi="hi_IN"/>
-        </w:rPr>
-      </w:r>
-    </w:p>
-    <w:p>
-      <w:pPr/>
-      <w:r>
-        <w:rPr>
-          <w:lang w:val="hi_IN" w:bidi="hi_IN"/>
-        </w:rPr>
-      </w:r>
-      <w:r>
-        <w:rPr>
-          <w:vertAlign w:val="superscript"/>
-          <w:lang w:val="hi_IN" w:bidi="hi_IN"/>
-        </w:rPr>
-        <w:t>16</w:t>
-      </w:r>
-      <w:r>
-        <w:rPr>
-          <w:lang w:val="hi_IN" w:bidi="hi_IN"/>
-        </w:rPr>
-        <w:t xml:space="preserve"> वरन् मुट्ठी भर जाने पर कुछ कुछ निकालकर गिरा भी दिया करो, और उसके बीनने के लिये छोड़ दो, और उसे डाँटना मत।”</w:t>
-      </w:r>
-      <w:r>
-        <w:rPr>
-          <w:lang w:val="hi_IN" w:bidi="hi_IN"/>
-        </w:rPr>
-      </w:r>
-      <w:r>
-        <w:rPr>
-          <w:lang w:val="hi_IN" w:bidi="hi_IN"/>
-        </w:rPr>
-      </w:r>
-    </w:p>
-    <w:p>
-      <w:pPr/>
-      <w:r>
-        <w:rPr>
-          <w:lang w:val="hi_IN" w:bidi="hi_IN"/>
-        </w:rPr>
-      </w:r>
-    </w:p>
-    <w:p>
-      <w:pPr>
-        <w:pStyle w:val="Heading2"/>
-      </w:pPr>
-      <w:r>
-        <w:rPr>
-          <w:lang w:val="hi_IN" w:bidi="hi_IN"/>
-        </w:rPr>
-        <w:t>Ruth 2:17</w:t>
-      </w:r>
-      <w:r>
-        <w:rPr>
-          <w:lang w:val="hi_IN" w:bidi="hi_IN"/>
-        </w:rPr>
-      </w:r>
-    </w:p>
-    <w:p>
-      <w:pPr/>
-      <w:r>
-        <w:rPr>
-          <w:lang w:val="hi_IN" w:bidi="hi_IN"/>
-        </w:rPr>
-      </w:r>
-      <w:r>
-        <w:rPr>
-          <w:vertAlign w:val="superscript"/>
-          <w:lang w:val="hi_IN" w:bidi="hi_IN"/>
-        </w:rPr>
-        <w:t>17</w:t>
-      </w:r>
-      <w:r>
-        <w:rPr>
-          <w:lang w:val="hi_IN" w:bidi="hi_IN"/>
-        </w:rPr>
-        <w:t xml:space="preserve"> अतः वह साँझ तक खेत में बीनती रही; तब जो कुछ बीन चुकी उसे फटका, और वह कोई एपा भर जौ निकला।</w:t>
-      </w:r>
-      <w:r>
-        <w:rPr>
-          <w:lang w:val="hi_IN" w:bidi="hi_IN"/>
-        </w:rPr>
-      </w:r>
-      <w:r>
-        <w:rPr>
-          <w:lang w:val="hi_IN" w:bidi="hi_IN"/>
-        </w:rPr>
-      </w:r>
-    </w:p>
-    <w:p>
-      <w:pPr/>
-      <w:r>
-        <w:rPr>
-          <w:lang w:val="hi_IN" w:bidi="hi_IN"/>
-        </w:rPr>
-      </w:r>
-    </w:p>
-    <w:p>
-      <w:pPr>
-        <w:pStyle w:val="Heading2"/>
-      </w:pPr>
-      <w:r>
-        <w:rPr>
-          <w:lang w:val="hi_IN" w:bidi="hi_IN"/>
-        </w:rPr>
-        <w:t>Ruth 2:18</w:t>
-      </w:r>
-      <w:r>
-        <w:rPr>
-          <w:lang w:val="hi_IN" w:bidi="hi_IN"/>
-        </w:rPr>
-      </w:r>
-    </w:p>
-    <w:p>
-      <w:pPr/>
-      <w:r>
-        <w:rPr>
-          <w:lang w:val="hi_IN" w:bidi="hi_IN"/>
-        </w:rPr>
-      </w:r>
-      <w:r>
-        <w:rPr>
-          <w:vertAlign w:val="superscript"/>
-          <w:lang w:val="hi_IN" w:bidi="hi_IN"/>
-        </w:rPr>
-        <w:t>18</w:t>
-      </w:r>
-      <w:r>
-        <w:rPr>
-          <w:lang w:val="hi_IN" w:bidi="hi_IN"/>
-        </w:rPr>
-        <w:t xml:space="preserve"> तब वह उसे उठाकर नगर में गई, और उसकी सास ने उसका बीना हुआ देखा, और जो कुछ उसने तृप्त होकर बचाया था उसको उसने निकालकर अपनी सास को दिया।</w:t>
-      </w:r>
-      <w:r>
-        <w:rPr>
-          <w:lang w:val="hi_IN" w:bidi="hi_IN"/>
-        </w:rPr>
-      </w:r>
-      <w:r>
-        <w:rPr>
-          <w:lang w:val="hi_IN" w:bidi="hi_IN"/>
-        </w:rPr>
-      </w:r>
-    </w:p>
-    <w:p>
-      <w:pPr/>
-      <w:r>
-        <w:rPr>
-          <w:lang w:val="hi_IN" w:bidi="hi_IN"/>
-        </w:rPr>
-      </w:r>
-    </w:p>
-    <w:p>
-      <w:pPr>
-        <w:pStyle w:val="Heading2"/>
-      </w:pPr>
-      <w:r>
-        <w:rPr>
-          <w:lang w:val="hi_IN" w:bidi="hi_IN"/>
-        </w:rPr>
-        <w:t>Ruth 2:19</w:t>
-      </w:r>
-      <w:r>
-        <w:rPr>
-          <w:lang w:val="hi_IN" w:bidi="hi_IN"/>
-        </w:rPr>
-      </w:r>
-    </w:p>
-    <w:p>
-      <w:pPr/>
-      <w:r>
-        <w:rPr>
-          <w:lang w:val="hi_IN" w:bidi="hi_IN"/>
-        </w:rPr>
-      </w:r>
-      <w:r>
-        <w:rPr>
-          <w:vertAlign w:val="superscript"/>
-          <w:lang w:val="hi_IN" w:bidi="hi_IN"/>
-        </w:rPr>
-        <w:t>19</w:t>
-      </w:r>
-      <w:r>
-        <w:rPr>
-          <w:lang w:val="hi_IN" w:bidi="hi_IN"/>
-        </w:rPr>
-        <w:t xml:space="preserve"> उसकी सास ने उससे पूछा, “आज तू कहाँ बीनती, और कहाँ काम करती थी? धन्य वह हो जिसने तेरी सुधि ली है।” तब उसने अपनी सास को बता दिया, कि मैंने किसके पास काम किया, और कहा, “जिस पुरुष के पास मैंने आज काम किया उसका नाम बोअज है।”</w:t>
-      </w:r>
-      <w:r>
-        <w:rPr>
-          <w:lang w:val="hi_IN" w:bidi="hi_IN"/>
-        </w:rPr>
-      </w:r>
-      <w:r>
-        <w:rPr>
-          <w:lang w:val="hi_IN" w:bidi="hi_IN"/>
-        </w:rPr>
-      </w:r>
-    </w:p>
-    <w:p>
-      <w:pPr/>
-      <w:r>
-        <w:rPr>
-          <w:lang w:val="hi_IN" w:bidi="hi_IN"/>
-        </w:rPr>
-      </w:r>
-    </w:p>
-    <w:p>
-      <w:pPr>
-        <w:pStyle w:val="Heading2"/>
-      </w:pPr>
-      <w:r>
-        <w:rPr>
-          <w:lang w:val="hi_IN" w:bidi="hi_IN"/>
-        </w:rPr>
-        <w:t>Ruth 2:20</w:t>
-      </w:r>
-      <w:r>
-        <w:rPr>
-          <w:lang w:val="hi_IN" w:bidi="hi_IN"/>
-        </w:rPr>
-      </w:r>
-    </w:p>
-    <w:p>
-      <w:pPr/>
-      <w:r>
-        <w:rPr>
-          <w:lang w:val="hi_IN" w:bidi="hi_IN"/>
-        </w:rPr>
-      </w:r>
-      <w:r>
-        <w:rPr>
-          <w:vertAlign w:val="superscript"/>
-          <w:lang w:val="hi_IN" w:bidi="hi_IN"/>
-        </w:rPr>
-        <w:t>20</w:t>
-      </w:r>
-      <w:r>
-        <w:rPr>
-          <w:lang w:val="hi_IN" w:bidi="hi_IN"/>
-        </w:rPr>
-        <w:t xml:space="preserve"> नाओमी ने अपनी बहू से कहा, “वह यहोवा की ओर से आशीष पाए, क्योंकि उसने न तो जीवित पर से और न मरे हुओं पर से अपनी करुणा हटाई!” फिर नाओमी ने उससे कहा, “वह पुरुष तो हमारा एक कुटुम्बी है, वरन् उनमें से है जिनको हमारी भूमि छुड़ाने का अधिकार है।”</w:t>
-      </w:r>
-      <w:r>
-        <w:rPr>
-          <w:lang w:val="hi_IN" w:bidi="hi_IN"/>
-        </w:rPr>
-      </w:r>
-      <w:r>
-        <w:rPr>
-          <w:lang w:val="hi_IN" w:bidi="hi_IN"/>
-        </w:rPr>
-      </w:r>
-    </w:p>
-    <w:p>
-      <w:pPr/>
-      <w:r>
-        <w:rPr>
-          <w:lang w:val="hi_IN" w:bidi="hi_IN"/>
-        </w:rPr>
-      </w:r>
-    </w:p>
-    <w:p>
-      <w:pPr>
-        <w:pStyle w:val="Heading2"/>
-      </w:pPr>
-      <w:r>
-        <w:rPr>
-          <w:lang w:val="hi_IN" w:bidi="hi_IN"/>
-        </w:rPr>
-        <w:t>Ruth 2:21</w:t>
-      </w:r>
-      <w:r>
-        <w:rPr>
-          <w:lang w:val="hi_IN" w:bidi="hi_IN"/>
-        </w:rPr>
-      </w:r>
-    </w:p>
-    <w:p>
-      <w:pPr/>
-      <w:r>
-        <w:rPr>
-          <w:lang w:val="hi_IN" w:bidi="hi_IN"/>
-        </w:rPr>
-      </w:r>
-      <w:r>
-        <w:rPr>
-          <w:vertAlign w:val="superscript"/>
-          <w:lang w:val="hi_IN" w:bidi="hi_IN"/>
-        </w:rPr>
-        <w:t>21</w:t>
-      </w:r>
-      <w:r>
-        <w:rPr>
-          <w:lang w:val="hi_IN" w:bidi="hi_IN"/>
-        </w:rPr>
-        <w:t xml:space="preserve"> फिर रूत मोआबिन बोली, “उसने मुझसे यह भी कहा, ‘जब तक मेरे सेवक मेरी सारी कटनी पूरी न कर चुकें तब तक उन्हीं के संग-संग लगी रह।’”</w:t>
-      </w:r>
-      <w:r>
-        <w:rPr>
-          <w:lang w:val="hi_IN" w:bidi="hi_IN"/>
-        </w:rPr>
-      </w:r>
-      <w:r>
-        <w:rPr>
-          <w:lang w:val="hi_IN" w:bidi="hi_IN"/>
-        </w:rPr>
-      </w:r>
-    </w:p>
-    <w:p>
-      <w:pPr/>
-      <w:r>
-        <w:rPr>
-          <w:lang w:val="hi_IN" w:bidi="hi_IN"/>
-        </w:rPr>
-      </w:r>
-    </w:p>
-    <w:p>
-      <w:pPr>
-        <w:pStyle w:val="Heading2"/>
-      </w:pPr>
-      <w:r>
-        <w:rPr>
-          <w:lang w:val="hi_IN" w:bidi="hi_IN"/>
-        </w:rPr>
-        <w:t>Ruth 2:22</w:t>
-      </w:r>
-      <w:r>
-        <w:rPr>
-          <w:lang w:val="hi_IN" w:bidi="hi_IN"/>
-        </w:rPr>
-      </w:r>
-    </w:p>
-    <w:p>
-      <w:pPr/>
-      <w:r>
-        <w:rPr>
-          <w:lang w:val="hi_IN" w:bidi="hi_IN"/>
-        </w:rPr>
-      </w:r>
-      <w:r>
-        <w:rPr>
-          <w:vertAlign w:val="superscript"/>
-          <w:lang w:val="hi_IN" w:bidi="hi_IN"/>
-        </w:rPr>
-        <w:t>22</w:t>
-      </w:r>
-      <w:r>
-        <w:rPr>
-          <w:lang w:val="hi_IN" w:bidi="hi_IN"/>
-        </w:rPr>
-        <w:t xml:space="preserve"> नाओमी ने अपनी बहू रूत से कहा, “मेरी बेटी यह अच्छा भी है, कि तू उसी की दासियों के साथ-साथ जाया करे, और वे तुझको दूसरे के खेत में न मिलें।”</w:t>
-      </w:r>
-      <w:r>
-        <w:rPr>
-          <w:lang w:val="hi_IN" w:bidi="hi_IN"/>
-        </w:rPr>
-      </w:r>
-      <w:r>
-        <w:rPr>
-          <w:lang w:val="hi_IN" w:bidi="hi_IN"/>
-        </w:rPr>
-      </w:r>
-    </w:p>
-    <w:p>
-      <w:pPr/>
-      <w:r>
-        <w:rPr>
-          <w:lang w:val="hi_IN" w:bidi="hi_IN"/>
-        </w:rPr>
-      </w:r>
-    </w:p>
-    <w:p>
-      <w:pPr>
-        <w:pStyle w:val="Heading2"/>
-      </w:pPr>
-      <w:r>
-        <w:rPr>
-          <w:lang w:val="hi_IN" w:bidi="hi_IN"/>
-        </w:rPr>
-        <w:t>Ruth 2:23</w:t>
-      </w:r>
-      <w:r>
-        <w:rPr>
-          <w:lang w:val="hi_IN" w:bidi="hi_IN"/>
-        </w:rPr>
-      </w:r>
-    </w:p>
-    <w:p>
-      <w:pPr/>
-      <w:r>
-        <w:rPr>
-          <w:lang w:val="hi_IN" w:bidi="hi_IN"/>
-        </w:rPr>
-      </w:r>
-      <w:r>
-        <w:rPr>
-          <w:vertAlign w:val="superscript"/>
-          <w:lang w:val="hi_IN" w:bidi="hi_IN"/>
-        </w:rPr>
-        <w:t>23</w:t>
-      </w:r>
-      <w:r>
-        <w:rPr>
-          <w:lang w:val="hi_IN" w:bidi="hi_IN"/>
-        </w:rPr>
-        <w:t xml:space="preserve"> इसलिए रूत जौ और गेहूँ दोनों की कटनी के अन्त तक बीनने के लिये बोअज की दासियों के साथ-साथ लगी रही; और अपनी सास के यहाँ रहती थी।</w:t>
-      </w:r>
-      <w:r>
-        <w:rPr>
-          <w:lang w:val="hi_IN" w:bidi="hi_IN"/>
-        </w:rPr>
-      </w:r>
-      <w:r>
-        <w:rPr>
-          <w:lang w:val="hi_IN" w:bidi="hi_IN"/>
-        </w:rPr>
-      </w:r>
-    </w:p>
-    <w:p>
-      <w:pPr/>
-      <w:r>
-        <w:rPr>
-          <w:lang w:val="hi_IN" w:bidi="hi_IN"/>
-        </w:rPr>
-      </w:r>
-    </w:p>
-    <w:p>
-      <w:pPr>
-        <w:pStyle w:val="Heading2"/>
-      </w:pPr>
-      <w:r>
-        <w:rPr>
-          <w:lang w:val="hi_IN" w:bidi="hi_IN"/>
-        </w:rPr>
-        <w:t>Ruth 3:1</w:t>
-      </w:r>
-      <w:r>
-        <w:rPr>
-          <w:lang w:val="hi_IN" w:bidi="hi_IN"/>
-        </w:rPr>
-      </w:r>
-    </w:p>
-    <w:p>
-      <w:pPr/>
-      <w:r>
-        <w:rPr>
-          <w:lang w:val="hi_IN" w:bidi="hi_IN"/>
-        </w:rPr>
-      </w:r>
-      <w:r>
-        <w:rPr>
-          <w:vertAlign w:val="superscript"/>
-          <w:lang w:val="hi_IN" w:bidi="hi_IN"/>
-        </w:rPr>
-        <w:t>1</w:t>
-      </w:r>
-      <w:r>
-        <w:rPr>
-          <w:lang w:val="hi_IN" w:bidi="hi_IN"/>
-        </w:rPr>
-        <w:t xml:space="preserve"> एक दिन उसकी सास नाओमी ने उससे कहा, “हे मेरी बेटी, क्या मैं तेरे लिये आश्रय न ढूँढ़ूँ कि तेरा भला हो?</w:t>
-      </w:r>
-      <w:r>
-        <w:rPr>
-          <w:lang w:val="hi_IN" w:bidi="hi_IN"/>
-        </w:rPr>
-      </w:r>
-      <w:r>
-        <w:rPr>
-          <w:lang w:val="hi_IN" w:bidi="hi_IN"/>
-        </w:rPr>
-      </w:r>
-    </w:p>
-    <w:p>
-      <w:pPr/>
-      <w:r>
-        <w:rPr>
-          <w:lang w:val="hi_IN" w:bidi="hi_IN"/>
-        </w:rPr>
-      </w:r>
-    </w:p>
-    <w:p>
-      <w:pPr>
-        <w:pStyle w:val="Heading2"/>
-      </w:pPr>
-      <w:r>
-        <w:rPr>
-          <w:lang w:val="hi_IN" w:bidi="hi_IN"/>
-        </w:rPr>
-        <w:t>Ruth 3:2</w:t>
-      </w:r>
-      <w:r>
-        <w:rPr>
-          <w:lang w:val="hi_IN" w:bidi="hi_IN"/>
-        </w:rPr>
-      </w:r>
-    </w:p>
-    <w:p>
-      <w:pPr/>
-      <w:r>
-        <w:rPr>
-          <w:lang w:val="hi_IN" w:bidi="hi_IN"/>
-        </w:rPr>
-      </w:r>
-      <w:r>
-        <w:rPr>
-          <w:vertAlign w:val="superscript"/>
-          <w:lang w:val="hi_IN" w:bidi="hi_IN"/>
-        </w:rPr>
-        <w:t>2</w:t>
-      </w:r>
-      <w:r>
-        <w:rPr>
-          <w:lang w:val="hi_IN" w:bidi="hi_IN"/>
-        </w:rPr>
-        <w:t xml:space="preserve"> अब जिसकी दासियों के पास तू थी, क्या वह बोअज हमारा कुटुम्बी नहीं है? वह तो आज रात को खलिहान में जौ फटकेगा।</w:t>
-      </w:r>
-      <w:r>
-        <w:rPr>
-          <w:lang w:val="hi_IN" w:bidi="hi_IN"/>
-        </w:rPr>
-      </w:r>
-      <w:r>
-        <w:rPr>
-          <w:lang w:val="hi_IN" w:bidi="hi_IN"/>
-        </w:rPr>
-      </w:r>
-    </w:p>
-    <w:p>
-      <w:pPr/>
-      <w:r>
-        <w:rPr>
-          <w:lang w:val="hi_IN" w:bidi="hi_IN"/>
-        </w:rPr>
-      </w:r>
-    </w:p>
-    <w:p>
-      <w:pPr>
-        <w:pStyle w:val="Heading2"/>
-      </w:pPr>
-      <w:r>
-        <w:rPr>
-          <w:lang w:val="hi_IN" w:bidi="hi_IN"/>
-        </w:rPr>
-        <w:t>Ruth 3:3</w:t>
-      </w:r>
-      <w:r>
-        <w:rPr>
-          <w:lang w:val="hi_IN" w:bidi="hi_IN"/>
-        </w:rPr>
-      </w:r>
-    </w:p>
-    <w:p>
-      <w:pPr/>
-      <w:r>
-        <w:rPr>
-          <w:lang w:val="hi_IN" w:bidi="hi_IN"/>
-        </w:rPr>
-      </w:r>
-      <w:r>
-        <w:rPr>
-          <w:vertAlign w:val="superscript"/>
-          <w:lang w:val="hi_IN" w:bidi="hi_IN"/>
-        </w:rPr>
-        <w:t>3</w:t>
-      </w:r>
-      <w:r>
-        <w:rPr>
-          <w:lang w:val="hi_IN" w:bidi="hi_IN"/>
-        </w:rPr>
-        <w:t xml:space="preserve"> तू स्नान कर तेल लगा, वस्त्र पहनकर खलिहान को जा; परन्तु जब तक वह पुरुष खा पी न चुके तब तक अपने को उस पर प्रगट न करना।</w:t>
-      </w:r>
-      <w:r>
-        <w:rPr>
-          <w:lang w:val="hi_IN" w:bidi="hi_IN"/>
-        </w:rPr>
-      </w:r>
-      <w:r>
-        <w:rPr>
-          <w:lang w:val="hi_IN" w:bidi="hi_IN"/>
-        </w:rPr>
-      </w:r>
-    </w:p>
-    <w:p>
-      <w:pPr/>
-      <w:r>
-        <w:rPr>
-          <w:lang w:val="hi_IN" w:bidi="hi_IN"/>
-        </w:rPr>
-      </w:r>
-    </w:p>
-    <w:p>
-      <w:pPr>
-        <w:pStyle w:val="Heading2"/>
-      </w:pPr>
-      <w:r>
-        <w:rPr>
-          <w:lang w:val="hi_IN" w:bidi="hi_IN"/>
-        </w:rPr>
-        <w:t>Ruth 3:4</w:t>
-      </w:r>
-      <w:r>
-        <w:rPr>
-          <w:lang w:val="hi_IN" w:bidi="hi_IN"/>
-        </w:rPr>
-      </w:r>
-    </w:p>
-    <w:p>
-      <w:pPr/>
-      <w:r>
-        <w:rPr>
-          <w:lang w:val="hi_IN" w:bidi="hi_IN"/>
-        </w:rPr>
-      </w:r>
-      <w:r>
-        <w:rPr>
-          <w:vertAlign w:val="superscript"/>
-          <w:lang w:val="hi_IN" w:bidi="hi_IN"/>
-        </w:rPr>
-        <w:t>4</w:t>
-      </w:r>
-      <w:r>
-        <w:rPr>
-          <w:lang w:val="hi_IN" w:bidi="hi_IN"/>
-        </w:rPr>
-        <w:t xml:space="preserve"> और जब वह लेट जाए, तब तू उसके लेटने के स्थान को देख लेना; फिर भीतर जा उसके पाँव उघाड़ के लेट जाना; तब वही तुझे बताएगा कि तुझे क्या करना चाहिये।”</w:t>
-      </w:r>
-      <w:r>
-        <w:rPr>
-          <w:lang w:val="hi_IN" w:bidi="hi_IN"/>
-        </w:rPr>
-      </w:r>
-      <w:r>
-        <w:rPr>
-          <w:lang w:val="hi_IN" w:bidi="hi_IN"/>
-        </w:rPr>
-      </w:r>
-    </w:p>
-    <w:p>
-      <w:pPr/>
-      <w:r>
-        <w:rPr>
-          <w:lang w:val="hi_IN" w:bidi="hi_IN"/>
-        </w:rPr>
-      </w:r>
-    </w:p>
-    <w:p>
-      <w:pPr>
-        <w:pStyle w:val="Heading2"/>
-      </w:pPr>
-      <w:r>
-        <w:rPr>
-          <w:lang w:val="hi_IN" w:bidi="hi_IN"/>
-        </w:rPr>
-        <w:t>Ruth 3:5</w:t>
-      </w:r>
-      <w:r>
-        <w:rPr>
-          <w:lang w:val="hi_IN" w:bidi="hi_IN"/>
-        </w:rPr>
-      </w:r>
-    </w:p>
-    <w:p>
-      <w:pPr/>
-      <w:r>
-        <w:rPr>
-          <w:lang w:val="hi_IN" w:bidi="hi_IN"/>
-        </w:rPr>
-      </w:r>
-      <w:r>
-        <w:rPr>
-          <w:vertAlign w:val="superscript"/>
-          <w:lang w:val="hi_IN" w:bidi="hi_IN"/>
-        </w:rPr>
-        <w:t>5</w:t>
-      </w:r>
-      <w:r>
-        <w:rPr>
-          <w:lang w:val="hi_IN" w:bidi="hi_IN"/>
-        </w:rPr>
-        <w:t xml:space="preserve"> रूत ने उससे कहा, “जो कुछ तू कहती है वह सब मैं करूँगी।”</w:t>
-      </w:r>
-      <w:r>
-        <w:rPr>
-          <w:lang w:val="hi_IN" w:bidi="hi_IN"/>
-        </w:rPr>
-      </w:r>
-      <w:r>
-        <w:rPr>
-          <w:lang w:val="hi_IN" w:bidi="hi_IN"/>
-        </w:rPr>
-      </w:r>
-    </w:p>
-    <w:p>
-      <w:pPr/>
-      <w:r>
-        <w:rPr>
-          <w:lang w:val="hi_IN" w:bidi="hi_IN"/>
-        </w:rPr>
-      </w:r>
-    </w:p>
-    <w:p>
-      <w:pPr>
-        <w:pStyle w:val="Heading2"/>
-      </w:pPr>
-      <w:r>
-        <w:rPr>
-          <w:lang w:val="hi_IN" w:bidi="hi_IN"/>
-        </w:rPr>
-        <w:t>Ruth 3:6</w:t>
-      </w:r>
-      <w:r>
-        <w:rPr>
-          <w:lang w:val="hi_IN" w:bidi="hi_IN"/>
-        </w:rPr>
-      </w:r>
-    </w:p>
-    <w:p>
-      <w:pPr/>
-      <w:r>
-        <w:rPr>
-          <w:lang w:val="hi_IN" w:bidi="hi_IN"/>
-        </w:rPr>
-      </w:r>
-      <w:r>
-        <w:rPr>
-          <w:vertAlign w:val="superscript"/>
-          <w:lang w:val="hi_IN" w:bidi="hi_IN"/>
-        </w:rPr>
-        <w:t>6</w:t>
-      </w:r>
-      <w:r>
-        <w:rPr>
-          <w:lang w:val="hi_IN" w:bidi="hi_IN"/>
-        </w:rPr>
-        <w:t xml:space="preserve"> तब वह खलिहान को गई और अपनी सास के कहे अनुसार ही किया।</w:t>
-      </w:r>
-      <w:r>
-        <w:rPr>
-          <w:lang w:val="hi_IN" w:bidi="hi_IN"/>
-        </w:rPr>
-      </w:r>
-      <w:r>
-        <w:rPr>
-          <w:lang w:val="hi_IN" w:bidi="hi_IN"/>
-        </w:rPr>
-      </w:r>
-    </w:p>
-    <w:p>
-      <w:pPr/>
-      <w:r>
-        <w:rPr>
-          <w:lang w:val="hi_IN" w:bidi="hi_IN"/>
-        </w:rPr>
-      </w:r>
-    </w:p>
-    <w:p>
-      <w:pPr>
-        <w:pStyle w:val="Heading2"/>
-      </w:pPr>
-      <w:r>
-        <w:rPr>
-          <w:lang w:val="hi_IN" w:bidi="hi_IN"/>
-        </w:rPr>
-        <w:t>Ruth 3:7</w:t>
-      </w:r>
-      <w:r>
-        <w:rPr>
-          <w:lang w:val="hi_IN" w:bidi="hi_IN"/>
-        </w:rPr>
-      </w:r>
-    </w:p>
-    <w:p>
-      <w:pPr/>
-      <w:r>
-        <w:rPr>
-          <w:lang w:val="hi_IN" w:bidi="hi_IN"/>
-        </w:rPr>
-      </w:r>
-      <w:r>
-        <w:rPr>
-          <w:vertAlign w:val="superscript"/>
-          <w:lang w:val="hi_IN" w:bidi="hi_IN"/>
-        </w:rPr>
-        <w:t>7</w:t>
-      </w:r>
-      <w:r>
-        <w:rPr>
-          <w:lang w:val="hi_IN" w:bidi="hi_IN"/>
-        </w:rPr>
-        <w:t xml:space="preserve"> जब बोअज खा पी चुका, और उसका मन आनन्दित हुआ, तब जाकर अनाज के ढेर के एक सिरे पर लेट गया। तब वह चुपचाप गई, और उसके पाँव उघाड़ के लेट गई।</w:t>
-      </w:r>
-      <w:r>
-        <w:rPr>
-          <w:lang w:val="hi_IN" w:bidi="hi_IN"/>
-        </w:rPr>
-      </w:r>
-      <w:r>
-        <w:rPr>
-          <w:lang w:val="hi_IN" w:bidi="hi_IN"/>
-        </w:rPr>
-      </w:r>
-    </w:p>
-    <w:p>
-      <w:pPr/>
-      <w:r>
-        <w:rPr>
-          <w:lang w:val="hi_IN" w:bidi="hi_IN"/>
-        </w:rPr>
-      </w:r>
-    </w:p>
-    <w:p>
-      <w:pPr>
-        <w:pStyle w:val="Heading2"/>
-      </w:pPr>
-      <w:r>
-        <w:rPr>
-          <w:lang w:val="hi_IN" w:bidi="hi_IN"/>
-        </w:rPr>
-        <w:t>Ruth 3:8</w:t>
-      </w:r>
-      <w:r>
-        <w:rPr>
-          <w:lang w:val="hi_IN" w:bidi="hi_IN"/>
-        </w:rPr>
-      </w:r>
-    </w:p>
-    <w:p>
-      <w:pPr/>
-      <w:r>
-        <w:rPr>
-          <w:lang w:val="hi_IN" w:bidi="hi_IN"/>
-        </w:rPr>
-      </w:r>
-      <w:r>
-        <w:rPr>
-          <w:vertAlign w:val="superscript"/>
-          <w:lang w:val="hi_IN" w:bidi="hi_IN"/>
-        </w:rPr>
-        <w:t>8</w:t>
-      </w:r>
-      <w:r>
-        <w:rPr>
-          <w:lang w:val="hi_IN" w:bidi="hi_IN"/>
-        </w:rPr>
-        <w:t xml:space="preserve"> आधी रात को वह पुरुष चौंक पड़ा, और आगे की ओर झुककर क्या पाया, कि मेरे पाँवों के पास कोई स्त्री लेटी है।</w:t>
-      </w:r>
-      <w:r>
-        <w:rPr>
-          <w:lang w:val="hi_IN" w:bidi="hi_IN"/>
-        </w:rPr>
-      </w:r>
-      <w:r>
-        <w:rPr>
-          <w:lang w:val="hi_IN" w:bidi="hi_IN"/>
-        </w:rPr>
-      </w:r>
-    </w:p>
-    <w:p>
-      <w:pPr/>
-      <w:r>
-        <w:rPr>
-          <w:lang w:val="hi_IN" w:bidi="hi_IN"/>
-        </w:rPr>
-      </w:r>
-    </w:p>
-    <w:p>
-      <w:pPr>
-        <w:pStyle w:val="Heading2"/>
-      </w:pPr>
-      <w:r>
-        <w:rPr>
-          <w:lang w:val="hi_IN" w:bidi="hi_IN"/>
-        </w:rPr>
-        <w:t>Ruth 3:9</w:t>
-      </w:r>
-      <w:r>
-        <w:rPr>
-          <w:lang w:val="hi_IN" w:bidi="hi_IN"/>
-        </w:rPr>
-      </w:r>
-    </w:p>
-    <w:p>
-      <w:pPr/>
-      <w:r>
-        <w:rPr>
-          <w:lang w:val="hi_IN" w:bidi="hi_IN"/>
-        </w:rPr>
-      </w:r>
-      <w:r>
-        <w:rPr>
-          <w:vertAlign w:val="superscript"/>
-          <w:lang w:val="hi_IN" w:bidi="hi_IN"/>
-        </w:rPr>
-        <w:t>9</w:t>
-      </w:r>
-      <w:r>
-        <w:rPr>
-          <w:lang w:val="hi_IN" w:bidi="hi_IN"/>
-        </w:rPr>
-        <w:t xml:space="preserve"> उसने पूछा, “तू कौन है?” तब वह बोली, “मैं तो तेरी दासी रूत हूँ; तू अपनी दासी को अपनी चद्दर ओढ़ा दे, क्योंकि तू हमारी भूमि छुड़ानेवाला कुटुम्बी है।”</w:t>
-      </w:r>
-      <w:r>
-        <w:rPr>
-          <w:lang w:val="hi_IN" w:bidi="hi_IN"/>
-        </w:rPr>
-      </w:r>
-      <w:r>
-        <w:rPr>
-          <w:lang w:val="hi_IN" w:bidi="hi_IN"/>
-        </w:rPr>
-      </w:r>
-    </w:p>
-    <w:p>
-      <w:pPr/>
-      <w:r>
-        <w:rPr>
-          <w:lang w:val="hi_IN" w:bidi="hi_IN"/>
-        </w:rPr>
-      </w:r>
-    </w:p>
-    <w:p>
-      <w:pPr>
-        <w:pStyle w:val="Heading2"/>
-      </w:pPr>
-      <w:r>
-        <w:rPr>
-          <w:lang w:val="hi_IN" w:bidi="hi_IN"/>
-        </w:rPr>
-        <w:t>Ruth 3:10</w:t>
-      </w:r>
-      <w:r>
-        <w:rPr>
-          <w:lang w:val="hi_IN" w:bidi="hi_IN"/>
-        </w:rPr>
-      </w:r>
-    </w:p>
-    <w:p>
-      <w:pPr/>
-      <w:r>
-        <w:rPr>
-          <w:lang w:val="hi_IN" w:bidi="hi_IN"/>
-        </w:rPr>
-      </w:r>
-      <w:r>
-        <w:rPr>
-          <w:vertAlign w:val="superscript"/>
-          <w:lang w:val="hi_IN" w:bidi="hi_IN"/>
-        </w:rPr>
-        <w:t>10</w:t>
-      </w:r>
-      <w:r>
-        <w:rPr>
-          <w:lang w:val="hi_IN" w:bidi="hi_IN"/>
-        </w:rPr>
-        <w:t xml:space="preserve"> उसने कहा, “हे बेटी, यहोवा की ओर से तुझ पर आशीष हो; क्योंकि तूने अपनी पिछली प्रीति पहली से अधिक दिखाई, क्योंकि तू, क्या धनी, क्या कंगाल, किसी जवान के पीछे नहीं लगी।</w:t>
-      </w:r>
-      <w:r>
-        <w:rPr>
-          <w:lang w:val="hi_IN" w:bidi="hi_IN"/>
-        </w:rPr>
-      </w:r>
-      <w:r>
-        <w:rPr>
-          <w:lang w:val="hi_IN" w:bidi="hi_IN"/>
-        </w:rPr>
-      </w:r>
-    </w:p>
-    <w:p>
-      <w:pPr/>
-      <w:r>
-        <w:rPr>
-          <w:lang w:val="hi_IN" w:bidi="hi_IN"/>
-        </w:rPr>
-      </w:r>
-    </w:p>
-    <w:p>
-      <w:pPr>
-        <w:pStyle w:val="Heading2"/>
-      </w:pPr>
-      <w:r>
-        <w:rPr>
-          <w:lang w:val="hi_IN" w:bidi="hi_IN"/>
-        </w:rPr>
-        <w:t>Ruth 3:11</w:t>
-      </w:r>
-      <w:r>
-        <w:rPr>
-          <w:lang w:val="hi_IN" w:bidi="hi_IN"/>
-        </w:rPr>
-      </w:r>
-    </w:p>
-    <w:p>
-      <w:pPr/>
-      <w:r>
-        <w:rPr>
-          <w:lang w:val="hi_IN" w:bidi="hi_IN"/>
-        </w:rPr>
-      </w:r>
-      <w:r>
-        <w:rPr>
-          <w:vertAlign w:val="superscript"/>
-          <w:lang w:val="hi_IN" w:bidi="hi_IN"/>
-        </w:rPr>
-        <w:t>11</w:t>
-      </w:r>
-      <w:r>
-        <w:rPr>
-          <w:lang w:val="hi_IN" w:bidi="hi_IN"/>
-        </w:rPr>
-        <w:t xml:space="preserve"> इसलिए अब, हे मेरी बेटी, मत डर, जो कुछ तू कहेगी मैं तुझ से करूँगा; क्योंकि मेरे नगर के सब लोग जानते हैं कि तू भली स्त्री है।</w:t>
-      </w:r>
-      <w:r>
-        <w:rPr>
-          <w:lang w:val="hi_IN" w:bidi="hi_IN"/>
-        </w:rPr>
-      </w:r>
-      <w:r>
-        <w:rPr>
-          <w:lang w:val="hi_IN" w:bidi="hi_IN"/>
-        </w:rPr>
-      </w:r>
-    </w:p>
-    <w:p>
-      <w:pPr/>
-      <w:r>
-        <w:rPr>
-          <w:lang w:val="hi_IN" w:bidi="hi_IN"/>
-        </w:rPr>
-      </w:r>
-    </w:p>
-    <w:p>
-      <w:pPr>
-        <w:pStyle w:val="Heading2"/>
-      </w:pPr>
-      <w:r>
-        <w:rPr>
-          <w:lang w:val="hi_IN" w:bidi="hi_IN"/>
-        </w:rPr>
-        <w:t>Ruth 3:12</w:t>
-      </w:r>
-      <w:r>
-        <w:rPr>
-          <w:lang w:val="hi_IN" w:bidi="hi_IN"/>
-        </w:rPr>
-      </w:r>
-    </w:p>
-    <w:p>
-      <w:pPr/>
-      <w:r>
-        <w:rPr>
-          <w:lang w:val="hi_IN" w:bidi="hi_IN"/>
-        </w:rPr>
-      </w:r>
-      <w:r>
-        <w:rPr>
-          <w:vertAlign w:val="superscript"/>
-          <w:lang w:val="hi_IN" w:bidi="hi_IN"/>
-        </w:rPr>
-        <w:t>12</w:t>
-      </w:r>
-      <w:r>
-        <w:rPr>
-          <w:lang w:val="hi_IN" w:bidi="hi_IN"/>
-        </w:rPr>
-        <w:t xml:space="preserve"> और सच तो है कि मैं छुड़ानेवाला कुटुम्बी हूँ, तो भी एक और है जिसे मुझसे पहले ही छुड़ाने का अधिकार है।</w:t>
-      </w:r>
-      <w:r>
-        <w:rPr>
-          <w:lang w:val="hi_IN" w:bidi="hi_IN"/>
-        </w:rPr>
-      </w:r>
-      <w:r>
-        <w:rPr>
-          <w:lang w:val="hi_IN" w:bidi="hi_IN"/>
-        </w:rPr>
-      </w:r>
-    </w:p>
-    <w:p>
-      <w:pPr/>
-      <w:r>
-        <w:rPr>
-          <w:lang w:val="hi_IN" w:bidi="hi_IN"/>
-        </w:rPr>
-      </w:r>
-    </w:p>
-    <w:p>
-      <w:pPr>
-        <w:pStyle w:val="Heading2"/>
-      </w:pPr>
-      <w:r>
-        <w:rPr>
-          <w:lang w:val="hi_IN" w:bidi="hi_IN"/>
-        </w:rPr>
-        <w:t>Ruth 3:13</w:t>
-      </w:r>
-      <w:r>
-        <w:rPr>
-          <w:lang w:val="hi_IN" w:bidi="hi_IN"/>
-        </w:rPr>
-      </w:r>
-    </w:p>
-    <w:p>
-      <w:pPr/>
-      <w:r>
-        <w:rPr>
-          <w:lang w:val="hi_IN" w:bidi="hi_IN"/>
-        </w:rPr>
-      </w:r>
-      <w:r>
-        <w:rPr>
-          <w:vertAlign w:val="superscript"/>
-          <w:lang w:val="hi_IN" w:bidi="hi_IN"/>
-        </w:rPr>
-        <w:t>13</w:t>
-      </w:r>
-      <w:r>
-        <w:rPr>
-          <w:lang w:val="hi_IN" w:bidi="hi_IN"/>
-        </w:rPr>
-        <w:t xml:space="preserve"> अतः रात भर ठहरी रह, और सवेरे यदि वह तेरे लिये छुड़ानेवाले का काम करना चाहे; तो अच्छा, वही ऐसा करे; परन्तु यदि वह तेरे लिये छुड़ानेवाले का काम करने को प्रसन्न न हो, तो यहोवा के जीवन की शपथ मैं ही वह काम करूँगा। भोर तक लेटी रह।”</w:t>
-      </w:r>
-      <w:r>
-        <w:rPr>
-          <w:lang w:val="hi_IN" w:bidi="hi_IN"/>
-        </w:rPr>
-      </w:r>
-      <w:r>
-        <w:rPr>
-          <w:lang w:val="hi_IN" w:bidi="hi_IN"/>
-        </w:rPr>
-      </w:r>
-    </w:p>
-    <w:p>
-      <w:pPr/>
-      <w:r>
-        <w:rPr>
-          <w:lang w:val="hi_IN" w:bidi="hi_IN"/>
-        </w:rPr>
-      </w:r>
-    </w:p>
-    <w:p>
-      <w:pPr>
-        <w:pStyle w:val="Heading2"/>
-      </w:pPr>
-      <w:r>
-        <w:rPr>
-          <w:lang w:val="hi_IN" w:bidi="hi_IN"/>
-        </w:rPr>
-        <w:t>Ruth 3:14</w:t>
-      </w:r>
-      <w:r>
-        <w:rPr>
-          <w:lang w:val="hi_IN" w:bidi="hi_IN"/>
-        </w:rPr>
-      </w:r>
-    </w:p>
-    <w:p>
-      <w:pPr/>
-      <w:r>
-        <w:rPr>
-          <w:lang w:val="hi_IN" w:bidi="hi_IN"/>
-        </w:rPr>
-      </w:r>
-      <w:r>
-        <w:rPr>
-          <w:vertAlign w:val="superscript"/>
-          <w:lang w:val="hi_IN" w:bidi="hi_IN"/>
-        </w:rPr>
-        <w:t>14</w:t>
-      </w:r>
-      <w:r>
-        <w:rPr>
-          <w:lang w:val="hi_IN" w:bidi="hi_IN"/>
-        </w:rPr>
-        <w:t xml:space="preserve"> तब वह उसके पाँवों के पास भोर तक लेटी रही, और उससे पहले कि कोई दूसरे को पहचान सके वह उठी; और बोअज ने कहा, “कोई जानने न पाए कि खलिहान में कोई स्त्री आई थी।”</w:t>
-      </w:r>
-      <w:r>
-        <w:rPr>
-          <w:lang w:val="hi_IN" w:bidi="hi_IN"/>
-        </w:rPr>
-      </w:r>
-      <w:r>
-        <w:rPr>
-          <w:lang w:val="hi_IN" w:bidi="hi_IN"/>
-        </w:rPr>
-      </w:r>
-    </w:p>
-    <w:p>
-      <w:pPr/>
-      <w:r>
-        <w:rPr>
-          <w:lang w:val="hi_IN" w:bidi="hi_IN"/>
-        </w:rPr>
-      </w:r>
-    </w:p>
-    <w:p>
-      <w:pPr>
-        <w:pStyle w:val="Heading2"/>
-      </w:pPr>
-      <w:r>
-        <w:rPr>
-          <w:lang w:val="hi_IN" w:bidi="hi_IN"/>
-        </w:rPr>
-        <w:t>Ruth 3:15</w:t>
-      </w:r>
-      <w:r>
-        <w:rPr>
-          <w:lang w:val="hi_IN" w:bidi="hi_IN"/>
-        </w:rPr>
-      </w:r>
-    </w:p>
-    <w:p>
-      <w:pPr/>
-      <w:r>
-        <w:rPr>
-          <w:lang w:val="hi_IN" w:bidi="hi_IN"/>
-        </w:rPr>
-      </w:r>
-      <w:r>
-        <w:rPr>
-          <w:vertAlign w:val="superscript"/>
-          <w:lang w:val="hi_IN" w:bidi="hi_IN"/>
-        </w:rPr>
-        <w:t>15</w:t>
-      </w:r>
-      <w:r>
-        <w:rPr>
-          <w:lang w:val="hi_IN" w:bidi="hi_IN"/>
-        </w:rPr>
-        <w:t xml:space="preserve"> तब बोअज ने कहा, “जो चद्दर तू ओढ़े है उसे फैलाकर पकड़ ले।” और जब उसने उसे पकड़ा तब उसने छः नपुए जौ नापकर उसको उठा दिया; फिर वह नगर में चली गई।</w:t>
-      </w:r>
-      <w:r>
-        <w:rPr>
-          <w:lang w:val="hi_IN" w:bidi="hi_IN"/>
-        </w:rPr>
-      </w:r>
-      <w:r>
-        <w:rPr>
-          <w:lang w:val="hi_IN" w:bidi="hi_IN"/>
-        </w:rPr>
-      </w:r>
-    </w:p>
-    <w:p>
-      <w:pPr/>
-      <w:r>
-        <w:rPr>
-          <w:lang w:val="hi_IN" w:bidi="hi_IN"/>
-        </w:rPr>
-      </w:r>
-    </w:p>
-    <w:p>
-      <w:pPr>
-        <w:pStyle w:val="Heading2"/>
-      </w:pPr>
-      <w:r>
-        <w:rPr>
-          <w:lang w:val="hi_IN" w:bidi="hi_IN"/>
-        </w:rPr>
-        <w:t>Ruth 3:16</w:t>
-      </w:r>
-      <w:r>
-        <w:rPr>
-          <w:lang w:val="hi_IN" w:bidi="hi_IN"/>
-        </w:rPr>
-      </w:r>
-    </w:p>
-    <w:p>
-      <w:pPr/>
-      <w:r>
-        <w:rPr>
-          <w:lang w:val="hi_IN" w:bidi="hi_IN"/>
-        </w:rPr>
-      </w:r>
-      <w:r>
-        <w:rPr>
-          <w:vertAlign w:val="superscript"/>
-          <w:lang w:val="hi_IN" w:bidi="hi_IN"/>
-        </w:rPr>
-        <w:t>16</w:t>
-      </w:r>
-      <w:r>
-        <w:rPr>
-          <w:lang w:val="hi_IN" w:bidi="hi_IN"/>
-        </w:rPr>
-        <w:t xml:space="preserve"> जब रूत अपनी सास के पास आई तब उसने पूछा, “हे बेटी, क्या हुआ?” तब जो कुछ उस पुरुष ने उससे किया था वह सब उसने उसे कह सुनाया।</w:t>
-      </w:r>
-      <w:r>
-        <w:rPr>
-          <w:lang w:val="hi_IN" w:bidi="hi_IN"/>
-        </w:rPr>
-      </w:r>
-      <w:r>
-        <w:rPr>
-          <w:lang w:val="hi_IN" w:bidi="hi_IN"/>
-        </w:rPr>
-      </w:r>
-    </w:p>
-    <w:p>
-      <w:pPr/>
-      <w:r>
-        <w:rPr>
-          <w:lang w:val="hi_IN" w:bidi="hi_IN"/>
-        </w:rPr>
-      </w:r>
-    </w:p>
-    <w:p>
-      <w:pPr>
-        <w:pStyle w:val="Heading2"/>
-      </w:pPr>
-      <w:r>
-        <w:rPr>
-          <w:lang w:val="hi_IN" w:bidi="hi_IN"/>
-        </w:rPr>
-        <w:t>Ruth 3:17</w:t>
-      </w:r>
-      <w:r>
-        <w:rPr>
-          <w:lang w:val="hi_IN" w:bidi="hi_IN"/>
-        </w:rPr>
-      </w:r>
-    </w:p>
-    <w:p>
-      <w:pPr/>
-      <w:r>
-        <w:rPr>
-          <w:lang w:val="hi_IN" w:bidi="hi_IN"/>
-        </w:rPr>
-      </w:r>
-      <w:r>
-        <w:rPr>
-          <w:vertAlign w:val="superscript"/>
-          <w:lang w:val="hi_IN" w:bidi="hi_IN"/>
-        </w:rPr>
-        <w:t>17</w:t>
-      </w:r>
-      <w:r>
-        <w:rPr>
-          <w:lang w:val="hi_IN" w:bidi="hi_IN"/>
-        </w:rPr>
-        <w:t xml:space="preserve"> फिर उसने कहा, “यह छः नपुए जौ उसने यह कहकर मुझे दिया, कि अपनी सास के पास खाली हाथ मत जा।”</w:t>
-      </w:r>
-      <w:r>
-        <w:rPr>
-          <w:lang w:val="hi_IN" w:bidi="hi_IN"/>
-        </w:rPr>
-      </w:r>
-      <w:r>
-        <w:rPr>
-          <w:lang w:val="hi_IN" w:bidi="hi_IN"/>
-        </w:rPr>
-      </w:r>
-    </w:p>
-    <w:p>
-      <w:pPr/>
-      <w:r>
-        <w:rPr>
-          <w:lang w:val="hi_IN" w:bidi="hi_IN"/>
-        </w:rPr>
-      </w:r>
-    </w:p>
-    <w:p>
-      <w:pPr>
-        <w:pStyle w:val="Heading2"/>
-      </w:pPr>
-      <w:r>
-        <w:rPr>
-          <w:lang w:val="hi_IN" w:bidi="hi_IN"/>
-        </w:rPr>
-        <w:t>Ruth 3:18</w:t>
-      </w:r>
-      <w:r>
-        <w:rPr>
-          <w:lang w:val="hi_IN" w:bidi="hi_IN"/>
-        </w:rPr>
-      </w:r>
-    </w:p>
-    <w:p>
-      <w:pPr/>
-      <w:r>
-        <w:rPr>
-          <w:lang w:val="hi_IN" w:bidi="hi_IN"/>
-        </w:rPr>
-      </w:r>
-      <w:r>
-        <w:rPr>
-          <w:vertAlign w:val="superscript"/>
-          <w:lang w:val="hi_IN" w:bidi="hi_IN"/>
-        </w:rPr>
-        <w:t>18</w:t>
-      </w:r>
-      <w:r>
-        <w:rPr>
-          <w:lang w:val="hi_IN" w:bidi="hi_IN"/>
-        </w:rPr>
-        <w:t xml:space="preserve"> फिर नाओमी ने कहा, “हे मेरी बेटी, जब तक तू न जाने कि इस बात का कैसा फल निकलेगा, तब तक चुपचाप बैठी रह, क्योंकि आज उस पुरुष को यह काम बिना निपटाए चैन न पड़ेगा।”</w:t>
-      </w:r>
-      <w:r>
-        <w:rPr>
-          <w:lang w:val="hi_IN" w:bidi="hi_IN"/>
-        </w:rPr>
-      </w:r>
-      <w:r>
-        <w:rPr>
-          <w:lang w:val="hi_IN" w:bidi="hi_IN"/>
-        </w:rPr>
-      </w:r>
-    </w:p>
-    <w:p>
-      <w:pPr/>
-      <w:r>
-        <w:rPr>
-          <w:lang w:val="hi_IN" w:bidi="hi_IN"/>
-        </w:rPr>
-      </w:r>
-    </w:p>
-    <w:p>
-      <w:pPr>
-        <w:pStyle w:val="Heading2"/>
-      </w:pPr>
-      <w:r>
-        <w:rPr>
-          <w:lang w:val="hi_IN" w:bidi="hi_IN"/>
-        </w:rPr>
-        <w:t>Ruth 4:1</w:t>
-      </w:r>
-      <w:r>
-        <w:rPr>
-          <w:lang w:val="hi_IN" w:bidi="hi_IN"/>
-        </w:rPr>
-      </w:r>
-    </w:p>
-    <w:p>
-      <w:pPr/>
-      <w:r>
-        <w:rPr>
-          <w:lang w:val="hi_IN" w:bidi="hi_IN"/>
-        </w:rPr>
-      </w:r>
-      <w:r>
-        <w:rPr>
-          <w:vertAlign w:val="superscript"/>
-          <w:lang w:val="hi_IN" w:bidi="hi_IN"/>
-        </w:rPr>
-        <w:t>1</w:t>
-      </w:r>
-      <w:r>
-        <w:rPr>
-          <w:lang w:val="hi_IN" w:bidi="hi_IN"/>
-        </w:rPr>
-        <w:t xml:space="preserve"> तब बोअज फाटक के पास जाकर बैठ गया; और जिस छुड़ानेवाले कुटुम्बी की चर्चा बोअज ने की थी, वह भी आ गया। तब बोअज ने कहा, “हे मित्र, इधर आकर यहीं बैठ जा;” तो वह उधर जाकर बैठ गया।</w:t>
-      </w:r>
-      <w:r>
-        <w:rPr>
-          <w:lang w:val="hi_IN" w:bidi="hi_IN"/>
-        </w:rPr>
-      </w:r>
-      <w:r>
-        <w:rPr>
-          <w:lang w:val="hi_IN" w:bidi="hi_IN"/>
-        </w:rPr>
-      </w:r>
-    </w:p>
-    <w:p>
-      <w:pPr/>
-      <w:r>
-        <w:rPr>
-          <w:lang w:val="hi_IN" w:bidi="hi_IN"/>
-        </w:rPr>
-      </w:r>
-    </w:p>
-    <w:p>
-      <w:pPr>
-        <w:pStyle w:val="Heading2"/>
-      </w:pPr>
-      <w:r>
-        <w:rPr>
-          <w:lang w:val="hi_IN" w:bidi="hi_IN"/>
-        </w:rPr>
-        <w:t>Ruth 4:2</w:t>
-      </w:r>
-      <w:r>
-        <w:rPr>
-          <w:lang w:val="hi_IN" w:bidi="hi_IN"/>
-        </w:rPr>
-      </w:r>
-    </w:p>
-    <w:p>
-      <w:pPr/>
-      <w:r>
-        <w:rPr>
-          <w:lang w:val="hi_IN" w:bidi="hi_IN"/>
-        </w:rPr>
-      </w:r>
-      <w:r>
-        <w:rPr>
-          <w:vertAlign w:val="superscript"/>
-          <w:lang w:val="hi_IN" w:bidi="hi_IN"/>
-        </w:rPr>
-        <w:t>2</w:t>
-      </w:r>
-      <w:r>
-        <w:rPr>
-          <w:lang w:val="hi_IN" w:bidi="hi_IN"/>
-        </w:rPr>
-        <w:t xml:space="preserve"> तब उसने नगर के दस वृद्ध लोगों को बुलाकर कहा, “यहीं बैठ जाओ।” वे भी बैठ गए।</w:t>
-      </w:r>
-      <w:r>
-        <w:rPr>
-          <w:lang w:val="hi_IN" w:bidi="hi_IN"/>
-        </w:rPr>
-      </w:r>
-      <w:r>
-        <w:rPr>
-          <w:lang w:val="hi_IN" w:bidi="hi_IN"/>
-        </w:rPr>
-      </w:r>
-    </w:p>
-    <w:p>
-      <w:pPr/>
-      <w:r>
-        <w:rPr>
-          <w:lang w:val="hi_IN" w:bidi="hi_IN"/>
-        </w:rPr>
-      </w:r>
-    </w:p>
-    <w:p>
-      <w:pPr>
-        <w:pStyle w:val="Heading2"/>
-      </w:pPr>
-      <w:r>
-        <w:rPr>
-          <w:lang w:val="hi_IN" w:bidi="hi_IN"/>
-        </w:rPr>
-        <w:t>Ruth 4:3</w:t>
-      </w:r>
-      <w:r>
-        <w:rPr>
-          <w:lang w:val="hi_IN" w:bidi="hi_IN"/>
-        </w:rPr>
-      </w:r>
-    </w:p>
-    <w:p>
-      <w:pPr/>
-      <w:r>
-        <w:rPr>
-          <w:lang w:val="hi_IN" w:bidi="hi_IN"/>
-        </w:rPr>
-      </w:r>
-      <w:r>
-        <w:rPr>
-          <w:vertAlign w:val="superscript"/>
-          <w:lang w:val="hi_IN" w:bidi="hi_IN"/>
-        </w:rPr>
-        <w:t>3</w:t>
-      </w:r>
-      <w:r>
-        <w:rPr>
-          <w:lang w:val="hi_IN" w:bidi="hi_IN"/>
-        </w:rPr>
-        <w:t xml:space="preserve"> तब वह उस छुड़ानेवाले कुटुम्बी से कहने लगा, “नाओमी जो मोआब देश से लौट आई है वह हमारे भाई एलीमेलेक की एक टुकड़ा भूमि बेचना चाहती है।</w:t>
-      </w:r>
-      <w:r>
-        <w:rPr>
-          <w:lang w:val="hi_IN" w:bidi="hi_IN"/>
-        </w:rPr>
-      </w:r>
-      <w:r>
-        <w:rPr>
-          <w:lang w:val="hi_IN" w:bidi="hi_IN"/>
-        </w:rPr>
-      </w:r>
-    </w:p>
-    <w:p>
-      <w:pPr/>
-      <w:r>
-        <w:rPr>
-          <w:lang w:val="hi_IN" w:bidi="hi_IN"/>
-        </w:rPr>
-      </w:r>
-    </w:p>
-    <w:p>
-      <w:pPr>
-        <w:pStyle w:val="Heading2"/>
-      </w:pPr>
-      <w:r>
-        <w:rPr>
-          <w:lang w:val="hi_IN" w:bidi="hi_IN"/>
-        </w:rPr>
-        <w:t>Ruth 4:4</w:t>
-      </w:r>
-      <w:r>
-        <w:rPr>
-          <w:lang w:val="hi_IN" w:bidi="hi_IN"/>
-        </w:rPr>
-      </w:r>
-    </w:p>
-    <w:p>
-      <w:pPr/>
-      <w:r>
-        <w:rPr>
-          <w:lang w:val="hi_IN" w:bidi="hi_IN"/>
-        </w:rPr>
-      </w:r>
-      <w:r>
-        <w:rPr>
-          <w:vertAlign w:val="superscript"/>
-          <w:lang w:val="hi_IN" w:bidi="hi_IN"/>
-        </w:rPr>
-        <w:t>4</w:t>
-      </w:r>
-      <w:r>
-        <w:rPr>
-          <w:lang w:val="hi_IN" w:bidi="hi_IN"/>
-        </w:rPr>
-        <w:t xml:space="preserve"> इसलिए मैंने सोचा कि यह बात तुझको जताकर कहूँगा, कि तू उसको इन बैठे हुओं के सामने और मेरे लोगों के इन वृद्ध लोगों के सामने मोल ले। और यदि तू उसको छुड़ाना चाहे, तो छुड़ा; और यदि तू छुड़ाना न चाहे, तो मुझे ऐसा ही बता दे, कि मैं समझ लूँ; क्योंकि तुझे छोड़ उसके छुड़ाने का अधिकार और किसी को नहीं है, और तेरे बाद मैं हूँ।” उसने कहा, “मैं उसे छुड़ाऊँगा।”</w:t>
-      </w:r>
-      <w:r>
-        <w:rPr>
-          <w:lang w:val="hi_IN" w:bidi="hi_IN"/>
-        </w:rPr>
-      </w:r>
-      <w:r>
-        <w:rPr>
-          <w:lang w:val="hi_IN" w:bidi="hi_IN"/>
-        </w:rPr>
-      </w:r>
-    </w:p>
-    <w:p>
-      <w:pPr/>
-      <w:r>
-        <w:rPr>
-          <w:lang w:val="hi_IN" w:bidi="hi_IN"/>
-        </w:rPr>
-      </w:r>
-    </w:p>
-    <w:p>
-      <w:pPr>
-        <w:pStyle w:val="Heading2"/>
-      </w:pPr>
-      <w:r>
-        <w:rPr>
-          <w:lang w:val="hi_IN" w:bidi="hi_IN"/>
-        </w:rPr>
-        <w:t>Ruth 4:5</w:t>
-      </w:r>
-      <w:r>
-        <w:rPr>
-          <w:lang w:val="hi_IN" w:bidi="hi_IN"/>
-        </w:rPr>
-      </w:r>
-    </w:p>
-    <w:p>
-      <w:pPr/>
-      <w:r>
-        <w:rPr>
-          <w:lang w:val="hi_IN" w:bidi="hi_IN"/>
-        </w:rPr>
-      </w:r>
-      <w:r>
-        <w:rPr>
-          <w:vertAlign w:val="superscript"/>
-          <w:lang w:val="hi_IN" w:bidi="hi_IN"/>
-        </w:rPr>
-        <w:t>5</w:t>
-      </w:r>
-      <w:r>
-        <w:rPr>
-          <w:lang w:val="hi_IN" w:bidi="hi_IN"/>
-        </w:rPr>
-        <w:t xml:space="preserve"> फिर बोअज ने कहा, “जब तू उस भूमि को नाओमी के हाथ से मोल ले, तब उसे रूत मोआबिन के हाथ से भी जो मरे हुए की स्त्री है इस मनसा से मोल लेना पड़ेगा, कि मरे हुए का नाम उसके भाग में स्थिर कर दे।”</w:t>
-      </w:r>
-      <w:r>
-        <w:rPr>
-          <w:lang w:val="hi_IN" w:bidi="hi_IN"/>
-        </w:rPr>
-      </w:r>
-      <w:r>
-        <w:rPr>
-          <w:lang w:val="hi_IN" w:bidi="hi_IN"/>
-        </w:rPr>
-      </w:r>
-    </w:p>
-    <w:p>
-      <w:pPr/>
-      <w:r>
-        <w:rPr>
-          <w:lang w:val="hi_IN" w:bidi="hi_IN"/>
-        </w:rPr>
-      </w:r>
-    </w:p>
-    <w:p>
-      <w:pPr>
-        <w:pStyle w:val="Heading2"/>
-      </w:pPr>
-      <w:r>
-        <w:rPr>
-          <w:lang w:val="hi_IN" w:bidi="hi_IN"/>
-        </w:rPr>
-        <w:t>Ruth 4:6</w:t>
-      </w:r>
-      <w:r>
-        <w:rPr>
-          <w:lang w:val="hi_IN" w:bidi="hi_IN"/>
-        </w:rPr>
-      </w:r>
-    </w:p>
-    <w:p>
-      <w:pPr/>
-      <w:r>
-        <w:rPr>
-          <w:lang w:val="hi_IN" w:bidi="hi_IN"/>
-        </w:rPr>
-      </w:r>
-      <w:r>
-        <w:rPr>
-          <w:vertAlign w:val="superscript"/>
-          <w:lang w:val="hi_IN" w:bidi="hi_IN"/>
-        </w:rPr>
-        <w:t>6</w:t>
-      </w:r>
-      <w:r>
-        <w:rPr>
-          <w:lang w:val="hi_IN" w:bidi="hi_IN"/>
-        </w:rPr>
-        <w:t xml:space="preserve"> उस छुड़ानेवाले कुटुम्बी ने कहा, “मैं उसको छुड़ा नहीं सकता, ऐसा न हो कि मेरा निज भाग बिगड़ जाए। इसलिए मेरा छुड़ाने का अधिकार तू ले ले, क्योंकि मैं उसे छुड़ा नहीं सकता।”</w:t>
-      </w:r>
-      <w:r>
-        <w:rPr>
-          <w:lang w:val="hi_IN" w:bidi="hi_IN"/>
-        </w:rPr>
-      </w:r>
-      <w:r>
-        <w:rPr>
-          <w:lang w:val="hi_IN" w:bidi="hi_IN"/>
-        </w:rPr>
-      </w:r>
-    </w:p>
-    <w:p>
-      <w:pPr/>
-      <w:r>
-        <w:rPr>
-          <w:lang w:val="hi_IN" w:bidi="hi_IN"/>
-        </w:rPr>
-      </w:r>
-    </w:p>
-    <w:p>
-      <w:pPr>
-        <w:pStyle w:val="Heading2"/>
-      </w:pPr>
-      <w:r>
-        <w:rPr>
-          <w:lang w:val="hi_IN" w:bidi="hi_IN"/>
-        </w:rPr>
-        <w:t>Ruth 4:7</w:t>
-      </w:r>
-      <w:r>
-        <w:rPr>
-          <w:lang w:val="hi_IN" w:bidi="hi_IN"/>
-        </w:rPr>
-      </w:r>
-    </w:p>
-    <w:p>
-      <w:pPr/>
-      <w:r>
-        <w:rPr>
-          <w:lang w:val="hi_IN" w:bidi="hi_IN"/>
-        </w:rPr>
-      </w:r>
-      <w:r>
-        <w:rPr>
-          <w:vertAlign w:val="superscript"/>
-          <w:lang w:val="hi_IN" w:bidi="hi_IN"/>
-        </w:rPr>
-        <w:t>7</w:t>
-      </w:r>
-      <w:r>
-        <w:rPr>
-          <w:lang w:val="hi_IN" w:bidi="hi_IN"/>
-        </w:rPr>
-        <w:t xml:space="preserve"> पुराने समय में इस्राएल में छुड़ाने और बदलने के विषय में सब पक्का करने के लिये यह प्रथा थी, कि मनुष्य अपनी जूती उतार के दूसरे को देता था। इस्राएल में प्रमाणित इसी रीति से होता था।</w:t>
-      </w:r>
-      <w:r>
-        <w:rPr>
-          <w:lang w:val="hi_IN" w:bidi="hi_IN"/>
-        </w:rPr>
-      </w:r>
-      <w:r>
-        <w:rPr>
-          <w:lang w:val="hi_IN" w:bidi="hi_IN"/>
-        </w:rPr>
-      </w:r>
-    </w:p>
-    <w:p>
-      <w:pPr/>
-      <w:r>
-        <w:rPr>
-          <w:lang w:val="hi_IN" w:bidi="hi_IN"/>
-        </w:rPr>
-      </w:r>
-    </w:p>
-    <w:p>
-      <w:pPr>
-        <w:pStyle w:val="Heading2"/>
-      </w:pPr>
-      <w:r>
-        <w:rPr>
-          <w:lang w:val="hi_IN" w:bidi="hi_IN"/>
-        </w:rPr>
-        <w:t>Ruth 4:8</w:t>
-      </w:r>
-      <w:r>
-        <w:rPr>
-          <w:lang w:val="hi_IN" w:bidi="hi_IN"/>
-        </w:rPr>
-      </w:r>
-    </w:p>
-    <w:p>
-      <w:pPr/>
-      <w:r>
-        <w:rPr>
-          <w:lang w:val="hi_IN" w:bidi="hi_IN"/>
-        </w:rPr>
-      </w:r>
-      <w:r>
-        <w:rPr>
-          <w:vertAlign w:val="superscript"/>
-          <w:lang w:val="hi_IN" w:bidi="hi_IN"/>
-        </w:rPr>
-        <w:t>8</w:t>
-      </w:r>
-      <w:r>
-        <w:rPr>
-          <w:lang w:val="hi_IN" w:bidi="hi_IN"/>
-        </w:rPr>
-        <w:t xml:space="preserve"> इसलिए उस छुड़ानेवाले कुटुम्बी ने बोअज से यह कहकर; “कि तू उसे मोल ले,” अपनी जूती उतारी।</w:t>
-      </w:r>
-      <w:r>
-        <w:rPr>
-          <w:lang w:val="hi_IN" w:bidi="hi_IN"/>
-        </w:rPr>
-      </w:r>
-      <w:r>
-        <w:rPr>
-          <w:lang w:val="hi_IN" w:bidi="hi_IN"/>
-        </w:rPr>
-      </w:r>
-    </w:p>
-    <w:p>
-      <w:pPr/>
-      <w:r>
-        <w:rPr>
-          <w:lang w:val="hi_IN" w:bidi="hi_IN"/>
-        </w:rPr>
-      </w:r>
-    </w:p>
-    <w:p>
-      <w:pPr>
-        <w:pStyle w:val="Heading2"/>
-      </w:pPr>
-      <w:r>
-        <w:rPr>
-          <w:lang w:val="hi_IN" w:bidi="hi_IN"/>
-        </w:rPr>
-        <w:t>Ruth 4:9</w:t>
-      </w:r>
-      <w:r>
-        <w:rPr>
-          <w:lang w:val="hi_IN" w:bidi="hi_IN"/>
-        </w:rPr>
-      </w:r>
-    </w:p>
-    <w:p>
-      <w:pPr/>
-      <w:r>
-        <w:rPr>
-          <w:lang w:val="hi_IN" w:bidi="hi_IN"/>
-        </w:rPr>
-      </w:r>
-      <w:r>
-        <w:rPr>
-          <w:vertAlign w:val="superscript"/>
-          <w:lang w:val="hi_IN" w:bidi="hi_IN"/>
-        </w:rPr>
-        <w:t>9</w:t>
-      </w:r>
-      <w:r>
-        <w:rPr>
-          <w:lang w:val="hi_IN" w:bidi="hi_IN"/>
-        </w:rPr>
-        <w:t xml:space="preserve"> तब बोअज ने वृद्ध लोगों और सब लोगों से कहा, “तुम आज इस बात के साक्षी हो कि जो कुछ एलीमेलेक का और जो कुछ किल्योन और महलोन का था, वह सब मैं नाओमी के हाथ से मोल लेता हूँ।</w:t>
-      </w:r>
-      <w:r>
-        <w:rPr>
-          <w:lang w:val="hi_IN" w:bidi="hi_IN"/>
-        </w:rPr>
-      </w:r>
-      <w:r>
-        <w:rPr>
-          <w:lang w:val="hi_IN" w:bidi="hi_IN"/>
-        </w:rPr>
-      </w:r>
-    </w:p>
-    <w:p>
-      <w:pPr/>
-      <w:r>
-        <w:rPr>
-          <w:lang w:val="hi_IN" w:bidi="hi_IN"/>
-        </w:rPr>
-      </w:r>
-    </w:p>
-    <w:p>
-      <w:pPr>
-        <w:pStyle w:val="Heading2"/>
-      </w:pPr>
-      <w:r>
-        <w:rPr>
-          <w:lang w:val="hi_IN" w:bidi="hi_IN"/>
-        </w:rPr>
-        <w:t>Ruth 4:10</w:t>
-      </w:r>
-      <w:r>
-        <w:rPr>
-          <w:lang w:val="hi_IN" w:bidi="hi_IN"/>
-        </w:rPr>
-      </w:r>
-    </w:p>
-    <w:p>
-      <w:pPr/>
-      <w:r>
-        <w:rPr>
-          <w:lang w:val="hi_IN" w:bidi="hi_IN"/>
-        </w:rPr>
-      </w:r>
-      <w:r>
-        <w:rPr>
-          <w:vertAlign w:val="superscript"/>
-          <w:lang w:val="hi_IN" w:bidi="hi_IN"/>
-        </w:rPr>
-        <w:t>10</w:t>
-      </w:r>
-      <w:r>
-        <w:rPr>
-          <w:lang w:val="hi_IN" w:bidi="hi_IN"/>
-        </w:rPr>
-        <w:t xml:space="preserve"> फिर महलोन की स्त्री रूत मोआबिन को भी मैं अपनी पत्नी करने के लिये इस मनसा से मोल लेता हूँ, कि मरे हुए का नाम उसके निज भाग पर स्थिर करूँ, कहीं ऐसा न हो कि मरे हुए का नाम उसके भाइयों में से और उसके स्थान के फाटक से मिट जाए; तुम लोग आज साक्षी ठहरे हो।”</w:t>
-      </w:r>
-      <w:r>
-        <w:rPr>
-          <w:lang w:val="hi_IN" w:bidi="hi_IN"/>
-        </w:rPr>
-      </w:r>
-      <w:r>
-        <w:rPr>
-          <w:lang w:val="hi_IN" w:bidi="hi_IN"/>
-        </w:rPr>
-      </w:r>
-    </w:p>
-    <w:p>
-      <w:pPr/>
-      <w:r>
-        <w:rPr>
-          <w:lang w:val="hi_IN" w:bidi="hi_IN"/>
-        </w:rPr>
-      </w:r>
-    </w:p>
-    <w:p>
-      <w:pPr>
-        <w:pStyle w:val="Heading2"/>
-      </w:pPr>
-      <w:r>
-        <w:rPr>
-          <w:lang w:val="hi_IN" w:bidi="hi_IN"/>
-        </w:rPr>
-        <w:t>Ruth 4:11</w:t>
-      </w:r>
-      <w:r>
-        <w:rPr>
-          <w:lang w:val="hi_IN" w:bidi="hi_IN"/>
-        </w:rPr>
-      </w:r>
-    </w:p>
-    <w:p>
-      <w:pPr/>
-      <w:r>
-        <w:rPr>
-          <w:lang w:val="hi_IN" w:bidi="hi_IN"/>
-        </w:rPr>
-      </w:r>
-      <w:r>
-        <w:rPr>
-          <w:vertAlign w:val="superscript"/>
-          <w:lang w:val="hi_IN" w:bidi="hi_IN"/>
-        </w:rPr>
-        <w:t>11</w:t>
-      </w:r>
-      <w:r>
-        <w:rPr>
-          <w:lang w:val="hi_IN" w:bidi="hi_IN"/>
-        </w:rPr>
-        <w:t xml:space="preserve"> तब फाटक के पास जितने लोग थे उन्होंने और वृद्ध लोगों ने कहा, “हम साक्षी हैं। यह जो स्त्री तेरे घर में आती है उसको यहोवा इस्राएल के घराने की दो उपजानेवाली राहेल और लिआ के समान करे। और तू एप्राता में वीरता करे, और बैतलहम में तेरा बड़ा नाम हो;</w:t>
-      </w:r>
-      <w:r>
-        <w:rPr>
-          <w:lang w:val="hi_IN" w:bidi="hi_IN"/>
-        </w:rPr>
-      </w:r>
-      <w:r>
-        <w:rPr>
-          <w:lang w:val="hi_IN" w:bidi="hi_IN"/>
-        </w:rPr>
-      </w:r>
-    </w:p>
-    <w:p>
-      <w:pPr/>
-      <w:r>
-        <w:rPr>
-          <w:lang w:val="hi_IN" w:bidi="hi_IN"/>
-        </w:rPr>
-      </w:r>
-    </w:p>
-    <w:p>
-      <w:pPr>
-        <w:pStyle w:val="Heading2"/>
-      </w:pPr>
-      <w:r>
-        <w:rPr>
-          <w:lang w:val="hi_IN" w:bidi="hi_IN"/>
-        </w:rPr>
-        <w:t>Ruth 4:12</w:t>
-      </w:r>
-      <w:r>
-        <w:rPr>
-          <w:lang w:val="hi_IN" w:bidi="hi_IN"/>
-        </w:rPr>
-      </w:r>
-    </w:p>
-    <w:p>
-      <w:pPr/>
-      <w:r>
-        <w:rPr>
-          <w:lang w:val="hi_IN" w:bidi="hi_IN"/>
-        </w:rPr>
-      </w:r>
-      <w:r>
-        <w:rPr>
-          <w:vertAlign w:val="superscript"/>
-          <w:lang w:val="hi_IN" w:bidi="hi_IN"/>
-        </w:rPr>
-        <w:t>12</w:t>
-      </w:r>
-      <w:r>
-        <w:rPr>
-          <w:lang w:val="hi_IN" w:bidi="hi_IN"/>
-        </w:rPr>
-        <w:t xml:space="preserve"> और जो सन्तान यहोवा इस जवान स्त्री के द्वारा तुझे दे उसके कारण से तेरा घराना पेरेस का सा हो जाए, जो तामार से यहूदा के द्वारा उत्पन्न हुआ।”</w:t>
-      </w:r>
-      <w:r>
-        <w:rPr>
-          <w:lang w:val="hi_IN" w:bidi="hi_IN"/>
-        </w:rPr>
-      </w:r>
-      <w:r>
-        <w:rPr>
-          <w:lang w:val="hi_IN" w:bidi="hi_IN"/>
-        </w:rPr>
-      </w:r>
-    </w:p>
-    <w:p>
-      <w:pPr/>
-      <w:r>
-        <w:rPr>
-          <w:lang w:val="hi_IN" w:bidi="hi_IN"/>
-        </w:rPr>
-      </w:r>
-    </w:p>
-    <w:p>
-      <w:pPr>
-        <w:pStyle w:val="Heading2"/>
-      </w:pPr>
-      <w:r>
-        <w:rPr>
-          <w:lang w:val="hi_IN" w:bidi="hi_IN"/>
-        </w:rPr>
-        <w:t>Ruth 4:13</w:t>
-      </w:r>
-      <w:r>
-        <w:rPr>
-          <w:lang w:val="hi_IN" w:bidi="hi_IN"/>
-        </w:rPr>
-      </w:r>
-    </w:p>
-    <w:p>
-      <w:pPr/>
-      <w:r>
-        <w:rPr>
-          <w:lang w:val="hi_IN" w:bidi="hi_IN"/>
-        </w:rPr>
-      </w:r>
-      <w:r>
-        <w:rPr>
-          <w:vertAlign w:val="superscript"/>
-          <w:lang w:val="hi_IN" w:bidi="hi_IN"/>
-        </w:rPr>
-        <w:t>13</w:t>
-      </w:r>
-      <w:r>
-        <w:rPr>
-          <w:lang w:val="hi_IN" w:bidi="hi_IN"/>
-        </w:rPr>
-        <w:t xml:space="preserve"> तब बोअज ने रूत को ब्याह लिया, और वह उसकी पत्नी हो गई; और जब वह उसके पास गया तब यहोवा की दया से उसको गर्भ रहा, और उसके एक बेटा उत्पन्न हुआ।</w:t>
-      </w:r>
-      <w:r>
-        <w:rPr>
-          <w:lang w:val="hi_IN" w:bidi="hi_IN"/>
-        </w:rPr>
-      </w:r>
-      <w:r>
-        <w:rPr>
-          <w:lang w:val="hi_IN" w:bidi="hi_IN"/>
-        </w:rPr>
-      </w:r>
-    </w:p>
-    <w:p>
-      <w:pPr/>
-      <w:r>
-        <w:rPr>
-          <w:lang w:val="hi_IN" w:bidi="hi_IN"/>
-        </w:rPr>
-      </w:r>
-    </w:p>
-    <w:p>
-      <w:pPr>
-        <w:pStyle w:val="Heading2"/>
-      </w:pPr>
-      <w:r>
-        <w:rPr>
-          <w:lang w:val="hi_IN" w:bidi="hi_IN"/>
-        </w:rPr>
-        <w:t>Ruth 4:14</w:t>
-      </w:r>
-      <w:r>
-        <w:rPr>
-          <w:lang w:val="hi_IN" w:bidi="hi_IN"/>
-        </w:rPr>
-      </w:r>
-    </w:p>
-    <w:p>
-      <w:pPr/>
-      <w:r>
-        <w:rPr>
-          <w:lang w:val="hi_IN" w:bidi="hi_IN"/>
-        </w:rPr>
-      </w:r>
-      <w:r>
-        <w:rPr>
-          <w:vertAlign w:val="superscript"/>
-          <w:lang w:val="hi_IN" w:bidi="hi_IN"/>
-        </w:rPr>
-        <w:t>14</w:t>
-      </w:r>
-      <w:r>
-        <w:rPr>
-          <w:lang w:val="hi_IN" w:bidi="hi_IN"/>
-        </w:rPr>
-        <w:t xml:space="preserve"> तब स्त्रियों ने नाओमी से कहा, “यहोवा धन्य है, जिसने तुझे आज छुड़ानेवाले कुटुम्बी के बिना नहीं छोड़ा; इस्राएल में इसका बड़ा नाम हो।</w:t>
-      </w:r>
-      <w:r>
-        <w:rPr>
-          <w:lang w:val="hi_IN" w:bidi="hi_IN"/>
-        </w:rPr>
-      </w:r>
-      <w:r>
-        <w:rPr>
-          <w:lang w:val="hi_IN" w:bidi="hi_IN"/>
-        </w:rPr>
-      </w:r>
-    </w:p>
-    <w:p>
-      <w:pPr/>
-      <w:r>
-        <w:rPr>
-          <w:lang w:val="hi_IN" w:bidi="hi_IN"/>
-        </w:rPr>
-      </w:r>
-    </w:p>
-    <w:p>
-      <w:pPr>
-        <w:pStyle w:val="Heading2"/>
-      </w:pPr>
-      <w:r>
-        <w:rPr>
-          <w:lang w:val="hi_IN" w:bidi="hi_IN"/>
-        </w:rPr>
-        <w:t>Ruth 4:15</w:t>
-      </w:r>
-      <w:r>
-        <w:rPr>
-          <w:lang w:val="hi_IN" w:bidi="hi_IN"/>
-        </w:rPr>
-      </w:r>
-    </w:p>
-    <w:p>
-      <w:pPr/>
-      <w:r>
-        <w:rPr>
-          <w:lang w:val="hi_IN" w:bidi="hi_IN"/>
-        </w:rPr>
-      </w:r>
-      <w:r>
-        <w:rPr>
-          <w:vertAlign w:val="superscript"/>
-          <w:lang w:val="hi_IN" w:bidi="hi_IN"/>
-        </w:rPr>
-        <w:t>15</w:t>
-      </w:r>
-      <w:r>
-        <w:rPr>
-          <w:lang w:val="hi_IN" w:bidi="hi_IN"/>
-        </w:rPr>
-        <w:t xml:space="preserve"> और यह तेरे जी में जी ले आनेवाला और तेरा बुढ़ापे में पालनेवाला हो, क्योंकि तेरी बहू जो तुझ से प्रेम रखती और सात बेटों से भी तेरे लिये श्रेष्ठ है उसी का यह बेटा है।”</w:t>
-      </w:r>
-      <w:r>
-        <w:rPr>
-          <w:lang w:val="hi_IN" w:bidi="hi_IN"/>
-        </w:rPr>
-      </w:r>
-      <w:r>
-        <w:rPr>
-          <w:lang w:val="hi_IN" w:bidi="hi_IN"/>
-        </w:rPr>
-      </w:r>
-    </w:p>
-    <w:p>
-      <w:pPr/>
-      <w:r>
-        <w:rPr>
-          <w:lang w:val="hi_IN" w:bidi="hi_IN"/>
-        </w:rPr>
-      </w:r>
-    </w:p>
-    <w:p>
-      <w:pPr>
-        <w:pStyle w:val="Heading2"/>
-      </w:pPr>
-      <w:r>
-        <w:rPr>
-          <w:lang w:val="hi_IN" w:bidi="hi_IN"/>
-        </w:rPr>
-        <w:t>Ruth 4:16</w:t>
-      </w:r>
-      <w:r>
-        <w:rPr>
-          <w:lang w:val="hi_IN" w:bidi="hi_IN"/>
-        </w:rPr>
-      </w:r>
-    </w:p>
-    <w:p>
-      <w:pPr/>
-      <w:r>
-        <w:rPr>
-          <w:lang w:val="hi_IN" w:bidi="hi_IN"/>
-        </w:rPr>
-      </w:r>
-      <w:r>
-        <w:rPr>
-          <w:vertAlign w:val="superscript"/>
-          <w:lang w:val="hi_IN" w:bidi="hi_IN"/>
-        </w:rPr>
-        <w:t>16</w:t>
-      </w:r>
-      <w:r>
-        <w:rPr>
-          <w:lang w:val="hi_IN" w:bidi="hi_IN"/>
-        </w:rPr>
-        <w:t xml:space="preserve"> फिर नाओमी उस बच्चे को अपनी गोद में रखकर उसकी दाई का काम करने लगी।</w:t>
-      </w:r>
-      <w:r>
-        <w:rPr>
-          <w:lang w:val="hi_IN" w:bidi="hi_IN"/>
-        </w:rPr>
-      </w:r>
-      <w:r>
-        <w:rPr>
-          <w:lang w:val="hi_IN" w:bidi="hi_IN"/>
-        </w:rPr>
-      </w:r>
-    </w:p>
-    <w:p>
-      <w:pPr/>
-      <w:r>
-        <w:rPr>
-          <w:lang w:val="hi_IN" w:bidi="hi_IN"/>
-        </w:rPr>
-      </w:r>
-    </w:p>
-    <w:p>
-      <w:pPr>
-        <w:pStyle w:val="Heading2"/>
-      </w:pPr>
-      <w:r>
-        <w:rPr>
-          <w:lang w:val="hi_IN" w:bidi="hi_IN"/>
-        </w:rPr>
-        <w:t>Ruth 4:17</w:t>
-      </w:r>
-      <w:r>
-        <w:rPr>
-          <w:lang w:val="hi_IN" w:bidi="hi_IN"/>
-        </w:rPr>
-      </w:r>
-    </w:p>
-    <w:p>
-      <w:pPr/>
-      <w:r>
-        <w:rPr>
-          <w:lang w:val="hi_IN" w:bidi="hi_IN"/>
-        </w:rPr>
-      </w:r>
-      <w:r>
-        <w:rPr>
-          <w:vertAlign w:val="superscript"/>
-          <w:lang w:val="hi_IN" w:bidi="hi_IN"/>
-        </w:rPr>
-        <w:t>17</w:t>
-      </w:r>
-      <w:r>
-        <w:rPr>
-          <w:lang w:val="hi_IN" w:bidi="hi_IN"/>
-        </w:rPr>
-        <w:t xml:space="preserve"> और उसकी पड़ोसिनों ने यह कहकर, कि “नाओमी के एक बेटा उत्पन्न हुआ है”, लड़के का नाम ओबेद रखा। यिशै का पिता और दाऊद का दादा वही हुआ।</w:t>
-      </w:r>
-      <w:r>
-        <w:rPr>
-          <w:lang w:val="hi_IN" w:bidi="hi_IN"/>
-        </w:rPr>
-      </w:r>
-      <w:r>
-        <w:rPr>
-          <w:lang w:val="hi_IN" w:bidi="hi_IN"/>
-        </w:rPr>
-      </w:r>
-    </w:p>
-    <w:p>
-      <w:pPr/>
-      <w:r>
-        <w:rPr>
-          <w:lang w:val="hi_IN" w:bidi="hi_IN"/>
-        </w:rPr>
-      </w:r>
-    </w:p>
-    <w:p>
-      <w:pPr>
-        <w:pStyle w:val="Heading2"/>
-      </w:pPr>
-      <w:r>
-        <w:rPr>
-          <w:lang w:val="hi_IN" w:bidi="hi_IN"/>
-        </w:rPr>
-        <w:t>Ruth 4:18</w:t>
-      </w:r>
-      <w:r>
-        <w:rPr>
-          <w:lang w:val="hi_IN" w:bidi="hi_IN"/>
-        </w:rPr>
-      </w:r>
-    </w:p>
-    <w:p>
-      <w:pPr/>
-      <w:r>
-        <w:rPr>
-          <w:lang w:val="hi_IN" w:bidi="hi_IN"/>
-        </w:rPr>
-      </w:r>
-      <w:r>
-        <w:rPr>
-          <w:vertAlign w:val="superscript"/>
-          <w:lang w:val="hi_IN" w:bidi="hi_IN"/>
-        </w:rPr>
-        <w:t>18</w:t>
-      </w:r>
-      <w:r>
-        <w:rPr>
-          <w:lang w:val="hi_IN" w:bidi="hi_IN"/>
-        </w:rPr>
-        <w:t xml:space="preserve"> पेरेस की वंशावली यह है, अर्थात् पेरेस से हेस्रोन,</w:t>
-      </w:r>
-      <w:r>
-        <w:rPr>
-          <w:lang w:val="hi_IN" w:bidi="hi_IN"/>
-        </w:rPr>
-      </w:r>
-      <w:r>
-        <w:rPr>
-          <w:lang w:val="hi_IN" w:bidi="hi_IN"/>
-        </w:rPr>
-      </w:r>
-    </w:p>
-    <w:p>
-      <w:pPr/>
-      <w:r>
-        <w:rPr>
-          <w:lang w:val="hi_IN" w:bidi="hi_IN"/>
-        </w:rPr>
-      </w:r>
-    </w:p>
-    <w:p>
-      <w:pPr>
-        <w:pStyle w:val="Heading2"/>
-      </w:pPr>
-      <w:r>
-        <w:rPr>
-          <w:lang w:val="hi_IN" w:bidi="hi_IN"/>
-        </w:rPr>
-        <w:t>Ruth 4:19</w:t>
-      </w:r>
-      <w:r>
-        <w:rPr>
-          <w:lang w:val="hi_IN" w:bidi="hi_IN"/>
-        </w:rPr>
-      </w:r>
-    </w:p>
-    <w:p>
-      <w:pPr/>
-      <w:r>
-        <w:rPr>
-          <w:lang w:val="hi_IN" w:bidi="hi_IN"/>
-        </w:rPr>
-      </w:r>
-      <w:r>
-        <w:rPr>
-          <w:vertAlign w:val="superscript"/>
-          <w:lang w:val="hi_IN" w:bidi="hi_IN"/>
-        </w:rPr>
-        <w:t>19</w:t>
-      </w:r>
-      <w:r>
-        <w:rPr>
-          <w:lang w:val="hi_IN" w:bidi="hi_IN"/>
-        </w:rPr>
-        <w:t xml:space="preserve"> और हेस्रोन से राम, और राम से अम्मीनादाब,</w:t>
-      </w:r>
-      <w:r>
-        <w:rPr>
-          <w:lang w:val="hi_IN" w:bidi="hi_IN"/>
-        </w:rPr>
-      </w:r>
-      <w:r>
-        <w:rPr>
-          <w:lang w:val="hi_IN" w:bidi="hi_IN"/>
-        </w:rPr>
-      </w:r>
-    </w:p>
-    <w:p>
-      <w:pPr/>
-      <w:r>
-        <w:rPr>
-          <w:lang w:val="hi_IN" w:bidi="hi_IN"/>
-        </w:rPr>
-      </w:r>
-    </w:p>
-    <w:p>
-      <w:pPr>
-        <w:pStyle w:val="Heading2"/>
-      </w:pPr>
-      <w:r>
-        <w:rPr>
-          <w:lang w:val="hi_IN" w:bidi="hi_IN"/>
-        </w:rPr>
-        <w:t>Ruth 4:20</w:t>
-      </w:r>
-      <w:r>
-        <w:rPr>
-          <w:lang w:val="hi_IN" w:bidi="hi_IN"/>
-        </w:rPr>
-      </w:r>
-    </w:p>
-    <w:p>
-      <w:pPr/>
-      <w:r>
-        <w:rPr>
-          <w:lang w:val="hi_IN" w:bidi="hi_IN"/>
-        </w:rPr>
-      </w:r>
-      <w:r>
-        <w:rPr>
-          <w:vertAlign w:val="superscript"/>
-          <w:lang w:val="hi_IN" w:bidi="hi_IN"/>
-        </w:rPr>
-        <w:t>20</w:t>
-      </w:r>
-      <w:r>
-        <w:rPr>
-          <w:lang w:val="hi_IN" w:bidi="hi_IN"/>
-        </w:rPr>
-        <w:t xml:space="preserve"> और अम्मीनादाब से नहशोन, और नहशोन से सलमोन,</w:t>
-      </w:r>
-      <w:r>
-        <w:rPr>
-          <w:lang w:val="hi_IN" w:bidi="hi_IN"/>
-        </w:rPr>
-      </w:r>
-      <w:r>
-        <w:rPr>
-          <w:lang w:val="hi_IN" w:bidi="hi_IN"/>
-        </w:rPr>
-      </w:r>
-    </w:p>
-    <w:p>
-      <w:pPr/>
-      <w:r>
-        <w:rPr>
-          <w:lang w:val="hi_IN" w:bidi="hi_IN"/>
-        </w:rPr>
-      </w:r>
-    </w:p>
-    <w:p>
-      <w:pPr>
-        <w:pStyle w:val="Heading2"/>
-      </w:pPr>
-      <w:r>
-        <w:rPr>
-          <w:lang w:val="hi_IN" w:bidi="hi_IN"/>
-        </w:rPr>
-        <w:t>Ruth 4:21</w:t>
-      </w:r>
-      <w:r>
-        <w:rPr>
-          <w:lang w:val="hi_IN" w:bidi="hi_IN"/>
-        </w:rPr>
-      </w:r>
-    </w:p>
-    <w:p>
-      <w:pPr/>
-      <w:r>
-        <w:rPr>
-          <w:lang w:val="hi_IN" w:bidi="hi_IN"/>
-        </w:rPr>
-      </w:r>
-      <w:r>
-        <w:rPr>
-          <w:vertAlign w:val="superscript"/>
-          <w:lang w:val="hi_IN" w:bidi="hi_IN"/>
-        </w:rPr>
-        <w:t>21</w:t>
-      </w:r>
-      <w:r>
-        <w:rPr>
-          <w:lang w:val="hi_IN" w:bidi="hi_IN"/>
-        </w:rPr>
         <w:t xml:space="preserve"> और सलमोन से बोअज, और बोअज से ओबेद,</w:t>
       </w:r>
       <w:r>
@@ -4881,22 +3588,6 @@
     </w:p>
     <w:p>
       <w:pPr/>
-      <w:r>
-        <w:rPr>
-          <w:lang w:val="hi_IN" w:bidi="hi_IN"/>
-        </w:rPr>
-      </w:r>
-    </w:p>
-    <w:p>
-      <w:pPr>
-        <w:pStyle w:val="Heading2"/>
-      </w:pPr>
-      <w:r>
-        <w:rPr>
-          <w:lang w:val="hi_IN" w:bidi="hi_IN"/>
-        </w:rPr>
-        <w:t>Ruth 4:22</w:t>
-      </w:r>
       <w:r>
         <w:rPr>
           <w:lang w:val="hi_IN" w:bidi="hi_IN"/>
